--- a/pt1.docx
+++ b/pt1.docx
@@ -1,6 +1,6 @@
 
 <file path=word/document.xml><?xml version="1.0" encoding="utf-8"?>
-<w:document xmlns:wpc="http://schemas.microsoft.com/office/word/2010/wordprocessingCanvas" xmlns:cx="http://schemas.microsoft.com/office/drawing/2014/chartex" xmlns:cx1="http://schemas.microsoft.com/office/drawing/2015/9/8/chartex" xmlns:mc="http://schemas.openxmlformats.org/markup-compatibility/2006" xmlns:o="urn:schemas-microsoft-com:office:office" xmlns:r="http://schemas.openxmlformats.org/officeDocument/2006/relationships" xmlns:m="http://schemas.openxmlformats.org/officeDocument/2006/math" xmlns:v="urn:schemas-microsoft-com:vml" xmlns:wp14="http://schemas.microsoft.com/office/word/2010/wordprocessingDrawing" xmlns:wp="http://schemas.openxmlformats.org/drawingml/2006/wordprocessingDrawing" xmlns:w10="urn:schemas-microsoft-com:office:word" xmlns:w="http://schemas.openxmlformats.org/wordprocessingml/2006/main" xmlns:w14="http://schemas.microsoft.com/office/word/2010/wordml" xmlns:w15="http://schemas.microsoft.com/office/word/2012/wordml" xmlns:w16se="http://schemas.microsoft.com/office/word/2015/wordml/symex" xmlns:wpg="http://schemas.microsoft.com/office/word/2010/wordprocessingGroup" xmlns:wpi="http://schemas.microsoft.com/office/word/2010/wordprocessingInk" xmlns:wne="http://schemas.microsoft.com/office/word/2006/wordml" xmlns:wps="http://schemas.microsoft.com/office/word/2010/wordprocessingShape" mc:Ignorable="w14 w15 w16se wp14">
+<w:document xmlns:ve="http://schemas.openxmlformats.org/markup-compatibility/2006" xmlns:o="urn:schemas-microsoft-com:office:office" xmlns:r="http://schemas.openxmlformats.org/officeDocument/2006/relationships" xmlns:m="http://schemas.openxmlformats.org/officeDocument/2006/math" xmlns:v="urn:schemas-microsoft-com:vml" xmlns:wp="http://schemas.openxmlformats.org/drawingml/2006/wordprocessingDrawing" xmlns:w10="urn:schemas-microsoft-com:office:word" xmlns:w="http://schemas.openxmlformats.org/wordprocessingml/2006/main" xmlns:wne="http://schemas.microsoft.com/office/word/2006/wordml">
   <w:body>
     <w:tbl>
       <w:tblPr>
@@ -20,7 +20,7 @@
           <w:left w:w="567" w:type="dxa"/>
           <w:right w:w="567" w:type="dxa"/>
         </w:tblCellMar>
-        <w:tblLook w:val="04A0" w:firstRow="1" w:lastRow="0" w:firstColumn="1" w:lastColumn="0" w:noHBand="0" w:noVBand="1"/>
+        <w:tblLook w:val="04A0"/>
       </w:tblPr>
       <w:tblGrid>
         <w:gridCol w:w="2422"/>
@@ -79,7 +79,7 @@
                           <a:blip r:embed="rId8" cstate="print">
                             <a:extLst>
                               <a:ext uri="{28A0092B-C50C-407E-A947-70E740481C1C}">
-                                <a14:useLocalDpi xmlns:a14="http://schemas.microsoft.com/office/drawing/2010/main" val="0"/>
+                                <a14:useLocalDpi xmlns:a14="http://schemas.microsoft.com/office/drawing/2010/main" xmlns:wps="http://schemas.microsoft.com/office/word/2010/wordprocessingShape" xmlns:wpi="http://schemas.microsoft.com/office/word/2010/wordprocessingInk" xmlns:wpg="http://schemas.microsoft.com/office/word/2010/wordprocessingGroup" xmlns:w16se="http://schemas.microsoft.com/office/word/2015/wordml/symex" xmlns:w15="http://schemas.microsoft.com/office/word/2012/wordml" xmlns:w14="http://schemas.microsoft.com/office/word/2010/wordml" xmlns:w="http://schemas.openxmlformats.org/wordprocessingml/2006/main" xmlns:w10="urn:schemas-microsoft-com:office:word" xmlns:wp14="http://schemas.microsoft.com/office/word/2010/wordprocessingDrawing" xmlns:v="urn:schemas-microsoft-com:vml" xmlns:o="urn:schemas-microsoft-com:office:office" xmlns:mc="http://schemas.openxmlformats.org/markup-compatibility/2006" xmlns:cx1="http://schemas.microsoft.com/office/drawing/2015/9/8/chartex" xmlns:cx="http://schemas.microsoft.com/office/drawing/2014/chartex" xmlns:wpc="http://schemas.microsoft.com/office/word/2010/wordprocessingCanvas" xmlns="" val="0"/>
                               </a:ext>
                             </a:extLst>
                           </a:blip>
@@ -229,7 +229,7 @@
                           <a:blip r:embed="rId10">
                             <a:extLst>
                               <a:ext uri="{28A0092B-C50C-407E-A947-70E740481C1C}">
-                                <a14:useLocalDpi xmlns:a14="http://schemas.microsoft.com/office/drawing/2010/main" val="0"/>
+                                <a14:useLocalDpi xmlns:a14="http://schemas.microsoft.com/office/drawing/2010/main" xmlns:wps="http://schemas.microsoft.com/office/word/2010/wordprocessingShape" xmlns:wpi="http://schemas.microsoft.com/office/word/2010/wordprocessingInk" xmlns:wpg="http://schemas.microsoft.com/office/word/2010/wordprocessingGroup" xmlns:w16se="http://schemas.microsoft.com/office/word/2015/wordml/symex" xmlns:w15="http://schemas.microsoft.com/office/word/2012/wordml" xmlns:w14="http://schemas.microsoft.com/office/word/2010/wordml" xmlns:w="http://schemas.openxmlformats.org/wordprocessingml/2006/main" xmlns:w10="urn:schemas-microsoft-com:office:word" xmlns:wp14="http://schemas.microsoft.com/office/word/2010/wordprocessingDrawing" xmlns:v="urn:schemas-microsoft-com:vml" xmlns:o="urn:schemas-microsoft-com:office:office" xmlns:mc="http://schemas.openxmlformats.org/markup-compatibility/2006" xmlns:cx1="http://schemas.microsoft.com/office/drawing/2015/9/8/chartex" xmlns:cx="http://schemas.microsoft.com/office/drawing/2014/chartex" xmlns:wpc="http://schemas.microsoft.com/office/word/2010/wordprocessingCanvas" xmlns="" val="0"/>
                               </a:ext>
                             </a:extLst>
                           </a:blip>
@@ -337,7 +337,6 @@
                   <w:listItem w:displayText="параллельных вычислительных технологий" w:value="параллельных вычислительных технологий"/>
                 </w:dropDownList>
               </w:sdtPr>
-              <w:sdtEndPr/>
               <w:sdtContent>
                 <w:r>
                   <w:rPr>
@@ -391,7 +390,6 @@
                   <w:listItem w:displayText="Лабораторная работа" w:value="Лабораторная работа"/>
                 </w:comboBox>
               </w:sdtPr>
-              <w:sdtEndPr/>
               <w:sdtContent>
                 <w:r>
                   <w:rPr>
@@ -432,7 +430,6 @@
                   <w:listItem w:displayText="8" w:value="8"/>
                 </w:dropDownList>
               </w:sdtPr>
-              <w:sdtEndPr/>
               <w:sdtContent>
                 <w:r>
                   <w:rPr>
@@ -499,7 +496,7 @@
                           <a:blip r:embed="rId11">
                             <a:extLst>
                               <a:ext uri="{28A0092B-C50C-407E-A947-70E740481C1C}">
-                                <a14:useLocalDpi xmlns:a14="http://schemas.microsoft.com/office/drawing/2010/main" val="0"/>
+                                <a14:useLocalDpi xmlns:a14="http://schemas.microsoft.com/office/drawing/2010/main" xmlns:wps="http://schemas.microsoft.com/office/word/2010/wordprocessingShape" xmlns:wpi="http://schemas.microsoft.com/office/word/2010/wordprocessingInk" xmlns:wpg="http://schemas.microsoft.com/office/word/2010/wordprocessingGroup" xmlns:w16se="http://schemas.microsoft.com/office/word/2015/wordml/symex" xmlns:w15="http://schemas.microsoft.com/office/word/2012/wordml" xmlns:w14="http://schemas.microsoft.com/office/word/2010/wordml" xmlns:w="http://schemas.openxmlformats.org/wordprocessingml/2006/main" xmlns:w10="urn:schemas-microsoft-com:office:word" xmlns:wp14="http://schemas.microsoft.com/office/word/2010/wordprocessingDrawing" xmlns:v="urn:schemas-microsoft-com:vml" xmlns:o="urn:schemas-microsoft-com:office:office" xmlns:mc="http://schemas.openxmlformats.org/markup-compatibility/2006" xmlns:cx1="http://schemas.microsoft.com/office/drawing/2015/9/8/chartex" xmlns:cx="http://schemas.microsoft.com/office/drawing/2014/chartex" xmlns:wpc="http://schemas.microsoft.com/office/word/2010/wordprocessingCanvas" xmlns="" val="0"/>
                               </a:ext>
                             </a:extLst>
                           </a:blip>
@@ -547,7 +544,6 @@
                   <w:listItem w:displayText="Информатика" w:value="Информатика"/>
                 </w:comboBox>
               </w:sdtPr>
-              <w:sdtEndPr/>
               <w:sdtContent>
                 <w:r>
                   <w:rPr>
@@ -610,7 +606,6 @@
                   <w:docPart w:val="7D81BB58F1304E5CA7A5C889181B3DC7"/>
                 </w:placeholder>
               </w:sdtPr>
-              <w:sdtEndPr/>
               <w:sdtContent>
                 <w:r>
                   <w:rPr>
@@ -695,7 +690,6 @@
               </w:placeholder>
               <w:text/>
             </w:sdtPr>
-            <w:sdtEndPr/>
             <w:sdtContent>
               <w:p>
                 <w:pPr>
@@ -811,7 +805,6 @@
               </w:placeholder>
               <w:text/>
             </w:sdtPr>
-            <w:sdtEndPr/>
             <w:sdtContent>
               <w:p>
                 <w:pPr>
@@ -910,7 +903,6 @@
               </w:placeholder>
               <w:text/>
             </w:sdtPr>
-            <w:sdtEndPr/>
             <w:sdtContent>
               <w:p>
                 <w:pPr>
@@ -1212,7 +1204,6 @@
                 <w:listItem w:displayText="Преподаватели" w:value="Преподаватели"/>
               </w:comboBox>
             </w:sdtPr>
-            <w:sdtEndPr/>
             <w:sdtContent>
               <w:p>
                 <w:pPr>
@@ -1496,7 +1487,7 @@
           <w:szCs w:val="24"/>
           <w:shd w:val="clear" w:color="auto" w:fill="FFFFFF"/>
         </w:rPr>
-        <w:t>Задан текст, состоящий из строк, разделенных пробелом и оканчивающийся точкой.</w:t>
+        <w:t>Задан текст, состоящий из строк, разделенных пробелом и оканчивающийся точкой. Написать подпрограмму поиска заданного элемента в списке. Если в строке текста с</w:t>
       </w:r>
       <w:r>
         <w:rPr>
@@ -1506,7 +1497,7 @@
           <w:szCs w:val="24"/>
           <w:shd w:val="clear" w:color="auto" w:fill="FFFFFF"/>
         </w:rPr>
-        <w:t xml:space="preserve"> </w:t>
+        <w:t>о</w:t>
       </w:r>
       <w:r>
         <w:rPr>
@@ -1516,57 +1507,7 @@
           <w:szCs w:val="24"/>
           <w:shd w:val="clear" w:color="auto" w:fill="FFFFFF"/>
         </w:rPr>
-        <w:t>Написат</w:t>
-      </w:r>
-      <w:r>
-        <w:rPr>
-          <w:rFonts w:cstheme="minorHAnsi"/>
-          <w:color w:val="000000"/>
-          <w:sz w:val="24"/>
-          <w:szCs w:val="24"/>
-          <w:shd w:val="clear" w:color="auto" w:fill="FFFFFF"/>
-        </w:rPr>
-        <w:t>ь подпрограмму поиска заданного</w:t>
-      </w:r>
-      <w:r>
-        <w:rPr>
-          <w:rFonts w:cstheme="minorHAnsi"/>
-          <w:color w:val="000000"/>
-          <w:sz w:val="24"/>
-          <w:szCs w:val="24"/>
-          <w:shd w:val="clear" w:color="auto" w:fill="FFFFFF"/>
-        </w:rPr>
-        <w:t xml:space="preserve"> элемента в списке. </w:t>
-      </w:r>
-      <w:r>
-        <w:rPr>
-          <w:rFonts w:cstheme="minorHAnsi"/>
-          <w:color w:val="000000"/>
-          <w:sz w:val="24"/>
-          <w:szCs w:val="24"/>
-          <w:shd w:val="clear" w:color="auto" w:fill="FFFFFF"/>
-        </w:rPr>
-        <w:t>Е</w:t>
-      </w:r>
-      <w:r>
-        <w:rPr>
-          <w:rFonts w:cstheme="minorHAnsi"/>
-          <w:color w:val="000000"/>
-          <w:sz w:val="24"/>
-          <w:szCs w:val="24"/>
-          <w:shd w:val="clear" w:color="auto" w:fill="FFFFFF"/>
-        </w:rPr>
-        <w:t>сли в строке текста содержится заданный символ, то переместить его на место последнего символа в этой строке.</w:t>
-      </w:r>
-      <w:r>
-        <w:rPr>
-          <w:rFonts w:cstheme="minorHAnsi"/>
-          <w:color w:val="000000"/>
-          <w:sz w:val="24"/>
-          <w:szCs w:val="24"/>
-          <w:shd w:val="clear" w:color="auto" w:fill="FFFFFF"/>
-        </w:rPr>
-        <w:t xml:space="preserve"> </w:t>
+        <w:t xml:space="preserve">держится заданный символ, то переместить его на место последнего символа в этой строке. </w:t>
       </w:r>
     </w:p>
     <w:p>
@@ -1668,7 +1609,7 @@
           <w:szCs w:val="24"/>
           <w:shd w:val="clear" w:color="auto" w:fill="FFFFFF"/>
         </w:rPr>
-        <w:t>текст, состоящий из строк, разделенных пробелом и оканчивающийся точкой</w:t>
+        <w:t>текст, состоящий из строк, разделенных проб</w:t>
       </w:r>
       <w:r>
         <w:rPr>
@@ -1678,7 +1619,17 @@
           <w:szCs w:val="24"/>
           <w:shd w:val="clear" w:color="auto" w:fill="FFFFFF"/>
         </w:rPr>
-        <w:t>.</w:t>
+        <w:t>е</w:t>
+      </w:r>
+      <w:r>
+        <w:rPr>
+          <w:rFonts w:cstheme="minorHAnsi"/>
+          <w:color w:val="000000"/>
+          <w:sz w:val="24"/>
+          <w:szCs w:val="24"/>
+          <w:shd w:val="clear" w:color="auto" w:fill="FFFFFF"/>
+        </w:rPr>
+        <w:t>лом и оканчивающийся точкой.</w:t>
       </w:r>
     </w:p>
     <w:p>
@@ -1842,7 +1793,7 @@
           <w:szCs w:val="24"/>
           <w:shd w:val="clear" w:color="auto" w:fill="FFFFFF"/>
         </w:rPr>
-        <w:t>Затем р</w:t>
+        <w:t xml:space="preserve">Затем разбить список на сегменты, разделенные пробелом. </w:t>
       </w:r>
       <w:r>
         <w:rPr>
@@ -1852,7 +1803,7 @@
           <w:szCs w:val="24"/>
           <w:shd w:val="clear" w:color="auto" w:fill="FFFFFF"/>
         </w:rPr>
-        <w:t>азбить список на сегменты, разделенные пробелом</w:t>
+        <w:t xml:space="preserve">Создать дополнительный </w:t>
       </w:r>
       <w:r>
         <w:rPr>
@@ -1862,7 +1813,7 @@
           <w:szCs w:val="24"/>
           <w:shd w:val="clear" w:color="auto" w:fill="FFFFFF"/>
         </w:rPr>
-        <w:t xml:space="preserve">. </w:t>
+        <w:t xml:space="preserve">пустой </w:t>
       </w:r>
       <w:r>
         <w:rPr>
@@ -1872,7 +1823,7 @@
           <w:szCs w:val="24"/>
           <w:shd w:val="clear" w:color="auto" w:fill="FFFFFF"/>
         </w:rPr>
-        <w:t xml:space="preserve">Создать дополнительный </w:t>
+        <w:t xml:space="preserve">список. </w:t>
       </w:r>
       <w:r>
         <w:rPr>
@@ -1882,7 +1833,7 @@
           <w:szCs w:val="24"/>
           <w:shd w:val="clear" w:color="auto" w:fill="FFFFFF"/>
         </w:rPr>
-        <w:t xml:space="preserve">пустой </w:t>
+        <w:t>Для ка</w:t>
       </w:r>
       <w:r>
         <w:rPr>
@@ -1892,7 +1843,7 @@
           <w:szCs w:val="24"/>
           <w:shd w:val="clear" w:color="auto" w:fill="FFFFFF"/>
         </w:rPr>
-        <w:t>список.</w:t>
+        <w:t>ж</w:t>
       </w:r>
       <w:r>
         <w:rPr>
@@ -1902,6 +1853,16 @@
           <w:szCs w:val="24"/>
           <w:shd w:val="clear" w:color="auto" w:fill="FFFFFF"/>
         </w:rPr>
+        <w:t>дого сегмента</w:t>
+      </w:r>
+      <w:r>
+        <w:rPr>
+          <w:rFonts w:cstheme="minorHAnsi"/>
+          <w:color w:val="000000"/>
+          <w:sz w:val="24"/>
+          <w:szCs w:val="24"/>
+          <w:shd w:val="clear" w:color="auto" w:fill="FFFFFF"/>
+        </w:rPr>
         <w:t xml:space="preserve"> </w:t>
       </w:r>
       <w:r>
@@ -1912,37 +1873,7 @@
           <w:szCs w:val="24"/>
           <w:shd w:val="clear" w:color="auto" w:fill="FFFFFF"/>
         </w:rPr>
-        <w:t>Для каждого сегмента</w:t>
-      </w:r>
-      <w:r>
-        <w:rPr>
-          <w:rFonts w:cstheme="minorHAnsi"/>
-          <w:color w:val="000000"/>
-          <w:sz w:val="24"/>
-          <w:szCs w:val="24"/>
-          <w:shd w:val="clear" w:color="auto" w:fill="FFFFFF"/>
-        </w:rPr>
-        <w:t xml:space="preserve"> </w:t>
-      </w:r>
-      <w:r>
-        <w:rPr>
-          <w:rFonts w:cstheme="minorHAnsi"/>
-          <w:color w:val="000000"/>
-          <w:sz w:val="24"/>
-          <w:szCs w:val="24"/>
-          <w:shd w:val="clear" w:color="auto" w:fill="FFFFFF"/>
-        </w:rPr>
-        <w:t>выполнить следующие действия</w:t>
-      </w:r>
-      <w:r>
-        <w:rPr>
-          <w:rFonts w:cstheme="minorHAnsi"/>
-          <w:color w:val="000000"/>
-          <w:sz w:val="24"/>
-          <w:szCs w:val="24"/>
-          <w:shd w:val="clear" w:color="auto" w:fill="FFFFFF"/>
-        </w:rPr>
-        <w:t>:</w:t>
+        <w:t>выполнить следующие действия:</w:t>
       </w:r>
       <w:r>
         <w:rPr>
@@ -2185,7 +2116,7 @@
           <w:szCs w:val="24"/>
           <w:shd w:val="clear" w:color="auto" w:fill="FFFFFF"/>
         </w:rPr>
-        <w:t>Для предшествующего найденному элемента</w:t>
+        <w:t xml:space="preserve">Для </w:t>
       </w:r>
       <w:r>
         <w:rPr>
@@ -2195,6 +2126,16 @@
           <w:szCs w:val="24"/>
           <w:shd w:val="clear" w:color="auto" w:fill="FFFFFF"/>
         </w:rPr>
+        <w:t>элемента</w:t>
+      </w:r>
+      <w:r>
+        <w:rPr>
+          <w:rFonts w:cstheme="minorHAnsi"/>
+          <w:color w:val="000000"/>
+          <w:sz w:val="24"/>
+          <w:szCs w:val="24"/>
+          <w:shd w:val="clear" w:color="auto" w:fill="FFFFFF"/>
+        </w:rPr>
         <w:t xml:space="preserve">, </w:t>
       </w:r>
       <w:r>
@@ -2205,6 +2146,26 @@
           <w:szCs w:val="24"/>
           <w:shd w:val="clear" w:color="auto" w:fill="FFFFFF"/>
         </w:rPr>
+        <w:t>предшествующего найденному</w:t>
+      </w:r>
+      <w:r>
+        <w:rPr>
+          <w:rFonts w:cstheme="minorHAnsi"/>
+          <w:color w:val="000000"/>
+          <w:sz w:val="24"/>
+          <w:szCs w:val="24"/>
+          <w:shd w:val="clear" w:color="auto" w:fill="FFFFFF"/>
+        </w:rPr>
+        <w:t xml:space="preserve">, </w:t>
+      </w:r>
+      <w:r>
+        <w:rPr>
+          <w:rFonts w:cstheme="minorHAnsi"/>
+          <w:color w:val="000000"/>
+          <w:sz w:val="24"/>
+          <w:szCs w:val="24"/>
+          <w:shd w:val="clear" w:color="auto" w:fill="FFFFFF"/>
+        </w:rPr>
         <w:t>если такой имеется,</w:t>
       </w:r>
       <w:r>
@@ -2215,7 +2176,27 @@
           <w:szCs w:val="24"/>
           <w:shd w:val="clear" w:color="auto" w:fill="FFFFFF"/>
         </w:rPr>
-        <w:t xml:space="preserve"> назначить следующим элементом </w:t>
+        <w:t xml:space="preserve"> назначить следу</w:t>
+      </w:r>
+      <w:r>
+        <w:rPr>
+          <w:rFonts w:cstheme="minorHAnsi"/>
+          <w:color w:val="000000"/>
+          <w:sz w:val="24"/>
+          <w:szCs w:val="24"/>
+          <w:shd w:val="clear" w:color="auto" w:fill="FFFFFF"/>
+        </w:rPr>
+        <w:t>ю</w:t>
+      </w:r>
+      <w:r>
+        <w:rPr>
+          <w:rFonts w:cstheme="minorHAnsi"/>
+          <w:color w:val="000000"/>
+          <w:sz w:val="24"/>
+          <w:szCs w:val="24"/>
+          <w:shd w:val="clear" w:color="auto" w:fill="FFFFFF"/>
+        </w:rPr>
+        <w:t xml:space="preserve">щим элементом </w:t>
       </w:r>
       <w:r>
         <w:rPr>
@@ -2316,7 +2297,47 @@
           <w:szCs w:val="24"/>
           <w:shd w:val="clear" w:color="auto" w:fill="FFFFFF"/>
         </w:rPr>
-        <w:t>следующим после него элементом, тем самым превратив найденный элемент в конечный элемент дополнительного списка.</w:t>
+        <w:t>следующим после него элеме</w:t>
+      </w:r>
+      <w:r>
+        <w:rPr>
+          <w:rFonts w:cstheme="minorHAnsi"/>
+          <w:color w:val="000000"/>
+          <w:sz w:val="24"/>
+          <w:szCs w:val="24"/>
+          <w:shd w:val="clear" w:color="auto" w:fill="FFFFFF"/>
+        </w:rPr>
+        <w:t>н</w:t>
+      </w:r>
+      <w:r>
+        <w:rPr>
+          <w:rFonts w:cstheme="minorHAnsi"/>
+          <w:color w:val="000000"/>
+          <w:sz w:val="24"/>
+          <w:szCs w:val="24"/>
+          <w:shd w:val="clear" w:color="auto" w:fill="FFFFFF"/>
+        </w:rPr>
+        <w:t>том, тем самым превратив найденный элемент в конечный элемент дополн</w:t>
+      </w:r>
+      <w:r>
+        <w:rPr>
+          <w:rFonts w:cstheme="minorHAnsi"/>
+          <w:color w:val="000000"/>
+          <w:sz w:val="24"/>
+          <w:szCs w:val="24"/>
+          <w:shd w:val="clear" w:color="auto" w:fill="FFFFFF"/>
+        </w:rPr>
+        <w:t>и</w:t>
+      </w:r>
+      <w:r>
+        <w:rPr>
+          <w:rFonts w:cstheme="minorHAnsi"/>
+          <w:color w:val="000000"/>
+          <w:sz w:val="24"/>
+          <w:szCs w:val="24"/>
+          <w:shd w:val="clear" w:color="auto" w:fill="FFFFFF"/>
+        </w:rPr>
+        <w:t>тельного списка.</w:t>
       </w:r>
     </w:p>
     <w:p>
@@ -2409,7 +2430,27 @@
           <w:szCs w:val="24"/>
           <w:shd w:val="clear" w:color="auto" w:fill="FFFFFF"/>
         </w:rPr>
-        <w:t>Связать последний элемент дополнительного списка со следующим после конечного элемента данного сегмента элементом</w:t>
+        <w:t>Связать последний элемент дополнительного списка со следующим после к</w:t>
+      </w:r>
+      <w:r>
+        <w:rPr>
+          <w:rFonts w:cstheme="minorHAnsi"/>
+          <w:color w:val="000000"/>
+          <w:sz w:val="24"/>
+          <w:szCs w:val="24"/>
+          <w:shd w:val="clear" w:color="auto" w:fill="FFFFFF"/>
+        </w:rPr>
+        <w:t>о</w:t>
+      </w:r>
+      <w:r>
+        <w:rPr>
+          <w:rFonts w:cstheme="minorHAnsi"/>
+          <w:color w:val="000000"/>
+          <w:sz w:val="24"/>
+          <w:szCs w:val="24"/>
+          <w:shd w:val="clear" w:color="auto" w:fill="FFFFFF"/>
+        </w:rPr>
+        <w:t>нечного элемента данного сегмента элементом</w:t>
       </w:r>
       <w:r>
         <w:rPr>
@@ -2460,7 +2501,27 @@
           <w:szCs w:val="24"/>
           <w:shd w:val="clear" w:color="auto" w:fill="FFFFFF"/>
         </w:rPr>
-        <w:t>с первым элементом дополнительного списка.</w:t>
+        <w:t>с первым элементом дополн</w:t>
+      </w:r>
+      <w:r>
+        <w:rPr>
+          <w:rFonts w:cstheme="minorHAnsi"/>
+          <w:color w:val="000000"/>
+          <w:sz w:val="24"/>
+          <w:szCs w:val="24"/>
+          <w:shd w:val="clear" w:color="auto" w:fill="FFFFFF"/>
+        </w:rPr>
+        <w:t>и</w:t>
+      </w:r>
+      <w:r>
+        <w:rPr>
+          <w:rFonts w:cstheme="minorHAnsi"/>
+          <w:color w:val="000000"/>
+          <w:sz w:val="24"/>
+          <w:szCs w:val="24"/>
+          <w:shd w:val="clear" w:color="auto" w:fill="FFFFFF"/>
+        </w:rPr>
+        <w:t>тельного списка.</w:t>
       </w:r>
     </w:p>
     <w:p>
@@ -2646,8 +2707,19 @@
           <w:sz w:val="24"/>
           <w:szCs w:val="24"/>
         </w:rPr>
-        <w:t>#include</w:t>
-      </w:r>
+        <w:t>#</w:t>
+      </w:r>
+      <w:proofErr w:type="spellStart"/>
+      <w:r>
+        <w:rPr>
+          <w:rFonts w:ascii="Consolas" w:hAnsi="Consolas" w:cs="Cascadia Mono"/>
+          <w:color w:val="808080"/>
+          <w:sz w:val="24"/>
+          <w:szCs w:val="24"/>
+        </w:rPr>
+        <w:t>include</w:t>
+      </w:r>
+      <w:proofErr w:type="spellEnd"/>
       <w:r>
         <w:rPr>
           <w:rFonts w:ascii="Consolas" w:hAnsi="Consolas" w:cs="Cascadia Mono"/>
@@ -2664,7 +2736,27 @@
           <w:sz w:val="24"/>
           <w:szCs w:val="24"/>
         </w:rPr>
-        <w:t>&lt;stdio.h&gt;</w:t>
+        <w:t>&lt;</w:t>
+      </w:r>
+      <w:proofErr w:type="spellStart"/>
+      <w:r>
+        <w:rPr>
+          <w:rFonts w:ascii="Consolas" w:hAnsi="Consolas" w:cs="Cascadia Mono"/>
+          <w:color w:val="A31515"/>
+          <w:sz w:val="24"/>
+          <w:szCs w:val="24"/>
+        </w:rPr>
+        <w:t>stdio.h</w:t>
+      </w:r>
+      <w:proofErr w:type="spellEnd"/>
+      <w:r>
+        <w:rPr>
+          <w:rFonts w:ascii="Consolas" w:hAnsi="Consolas" w:cs="Cascadia Mono"/>
+          <w:color w:val="A31515"/>
+          <w:sz w:val="24"/>
+          <w:szCs w:val="24"/>
+        </w:rPr>
+        <w:t>&gt;</w:t>
       </w:r>
     </w:p>
     <w:p>
@@ -2695,6 +2787,7 @@
           <w:lang w:val="en-US"/>
         </w:rPr>
       </w:pPr>
+      <w:proofErr w:type="gramStart"/>
       <w:r>
         <w:rPr>
           <w:rFonts w:ascii="Consolas" w:hAnsi="Consolas" w:cs="Cascadia Mono"/>
@@ -2705,6 +2798,7 @@
         </w:rPr>
         <w:t>const</w:t>
       </w:r>
+      <w:proofErr w:type="gramEnd"/>
       <w:r>
         <w:rPr>
           <w:rFonts w:ascii="Consolas" w:hAnsi="Consolas" w:cs="Cascadia Mono"/>
@@ -2743,8 +2837,20 @@
           <w:szCs w:val="24"/>
           <w:lang w:val="en-US"/>
         </w:rPr>
-        <w:t>' '</w:t>
-      </w:r>
+        <w:t xml:space="preserve">' </w:t>
+      </w:r>
+      <w:proofErr w:type="spellStart"/>
+      <w:r>
+        <w:rPr>
+          <w:rFonts w:ascii="Consolas" w:hAnsi="Consolas" w:cs="Cascadia Mono"/>
+          <w:color w:val="A31515"/>
+          <w:sz w:val="24"/>
+          <w:szCs w:val="24"/>
+          <w:lang w:val="en-US"/>
+        </w:rPr>
+        <w:t>'</w:t>
+      </w:r>
+      <w:proofErr w:type="spellEnd"/>
       <w:r>
         <w:rPr>
           <w:rFonts w:ascii="Consolas" w:hAnsi="Consolas" w:cs="Cascadia Mono"/>
@@ -2770,6 +2876,7 @@
           <w:lang w:val="en-US"/>
         </w:rPr>
       </w:pPr>
+      <w:proofErr w:type="gramStart"/>
       <w:r>
         <w:rPr>
           <w:rFonts w:ascii="Consolas" w:hAnsi="Consolas" w:cs="Cascadia Mono"/>
@@ -2780,6 +2887,7 @@
         </w:rPr>
         <w:t>const</w:t>
       </w:r>
+      <w:proofErr w:type="gramEnd"/>
       <w:r>
         <w:rPr>
           <w:rFonts w:ascii="Consolas" w:hAnsi="Consolas" w:cs="Cascadia Mono"/>
@@ -2808,7 +2916,29 @@
           <w:szCs w:val="24"/>
           <w:lang w:val="en-US"/>
         </w:rPr>
-        <w:t xml:space="preserve"> endchar = </w:t>
+        <w:t xml:space="preserve"> </w:t>
+      </w:r>
+      <w:proofErr w:type="spellStart"/>
+      <w:r>
+        <w:rPr>
+          <w:rFonts w:ascii="Consolas" w:hAnsi="Consolas" w:cs="Cascadia Mono"/>
+          <w:color w:val="000000"/>
+          <w:sz w:val="24"/>
+          <w:szCs w:val="24"/>
+          <w:lang w:val="en-US"/>
+        </w:rPr>
+        <w:t>endchar</w:t>
+      </w:r>
+      <w:proofErr w:type="spellEnd"/>
+      <w:r>
+        <w:rPr>
+          <w:rFonts w:ascii="Consolas" w:hAnsi="Consolas" w:cs="Cascadia Mono"/>
+          <w:color w:val="000000"/>
+          <w:sz w:val="24"/>
+          <w:szCs w:val="24"/>
+          <w:lang w:val="en-US"/>
+        </w:rPr>
+        <w:t xml:space="preserve"> = </w:t>
       </w:r>
       <w:r>
         <w:rPr>
@@ -2845,6 +2975,7 @@
           <w:lang w:val="en-US"/>
         </w:rPr>
       </w:pPr>
+      <w:proofErr w:type="gramStart"/>
       <w:r>
         <w:rPr>
           <w:rFonts w:ascii="Consolas" w:hAnsi="Consolas" w:cs="Cascadia Mono"/>
@@ -2855,6 +2986,7 @@
         </w:rPr>
         <w:t>char</w:t>
       </w:r>
+      <w:proofErr w:type="gramEnd"/>
       <w:r>
         <w:rPr>
           <w:rFonts w:ascii="Consolas" w:hAnsi="Consolas" w:cs="Cascadia Mono"/>
@@ -2895,6 +3027,8 @@
           <w:lang w:val="en-US"/>
         </w:rPr>
       </w:pPr>
+      <w:proofErr w:type="spellStart"/>
+      <w:proofErr w:type="gramStart"/>
       <w:r>
         <w:rPr>
           <w:rFonts w:ascii="Consolas" w:hAnsi="Consolas" w:cs="Cascadia Mono"/>
@@ -2905,6 +3039,8 @@
         </w:rPr>
         <w:t>struct</w:t>
       </w:r>
+      <w:proofErr w:type="spellEnd"/>
+      <w:proofErr w:type="gramEnd"/>
       <w:r>
         <w:rPr>
           <w:rFonts w:ascii="Consolas" w:hAnsi="Consolas" w:cs="Cascadia Mono"/>
@@ -2960,6 +3096,7 @@
         </w:rPr>
         <w:t xml:space="preserve">   </w:t>
       </w:r>
+      <w:proofErr w:type="gramStart"/>
       <w:r>
         <w:rPr>
           <w:rFonts w:ascii="Consolas" w:hAnsi="Consolas" w:cs="Cascadia Mono"/>
@@ -2970,15 +3107,38 @@
         </w:rPr>
         <w:t>char</w:t>
       </w:r>
-      <w:r>
-        <w:rPr>
-          <w:rFonts w:ascii="Consolas" w:hAnsi="Consolas" w:cs="Cascadia Mono"/>
-          <w:color w:val="000000"/>
-          <w:sz w:val="24"/>
-          <w:szCs w:val="24"/>
-          <w:lang w:val="en-US"/>
-        </w:rPr>
-        <w:t xml:space="preserve"> elem;</w:t>
+      <w:proofErr w:type="gramEnd"/>
+      <w:r>
+        <w:rPr>
+          <w:rFonts w:ascii="Consolas" w:hAnsi="Consolas" w:cs="Cascadia Mono"/>
+          <w:color w:val="000000"/>
+          <w:sz w:val="24"/>
+          <w:szCs w:val="24"/>
+          <w:lang w:val="en-US"/>
+        </w:rPr>
+        <w:t xml:space="preserve"> </w:t>
+      </w:r>
+      <w:proofErr w:type="spellStart"/>
+      <w:r>
+        <w:rPr>
+          <w:rFonts w:ascii="Consolas" w:hAnsi="Consolas" w:cs="Cascadia Mono"/>
+          <w:color w:val="000000"/>
+          <w:sz w:val="24"/>
+          <w:szCs w:val="24"/>
+          <w:lang w:val="en-US"/>
+        </w:rPr>
+        <w:t>elem</w:t>
+      </w:r>
+      <w:proofErr w:type="spellEnd"/>
+      <w:r>
+        <w:rPr>
+          <w:rFonts w:ascii="Consolas" w:hAnsi="Consolas" w:cs="Cascadia Mono"/>
+          <w:color w:val="000000"/>
+          <w:sz w:val="24"/>
+          <w:szCs w:val="24"/>
+          <w:lang w:val="en-US"/>
+        </w:rPr>
+        <w:t>;</w:t>
       </w:r>
     </w:p>
     <w:p>
@@ -3005,6 +3165,7 @@
         </w:rPr>
         <w:t xml:space="preserve">   </w:t>
       </w:r>
+      <w:proofErr w:type="gramStart"/>
       <w:r>
         <w:rPr>
           <w:rFonts w:ascii="Consolas" w:hAnsi="Consolas" w:cs="Cascadia Mono"/>
@@ -3015,6 +3176,7 @@
         </w:rPr>
         <w:t>list</w:t>
       </w:r>
+      <w:proofErr w:type="gramEnd"/>
       <w:r>
         <w:rPr>
           <w:rFonts w:ascii="Consolas" w:hAnsi="Consolas" w:cs="Cascadia Mono"/>
@@ -3050,6 +3212,8 @@
         </w:rPr>
         <w:t xml:space="preserve">   </w:t>
       </w:r>
+      <w:proofErr w:type="spellStart"/>
+      <w:proofErr w:type="gramStart"/>
       <w:r>
         <w:rPr>
           <w:rFonts w:ascii="Consolas" w:hAnsi="Consolas" w:cs="Cascadia Mono"/>
@@ -3060,15 +3224,39 @@
         </w:rPr>
         <w:t>bool</w:t>
       </w:r>
-      <w:r>
-        <w:rPr>
-          <w:rFonts w:ascii="Consolas" w:hAnsi="Consolas" w:cs="Cascadia Mono"/>
-          <w:color w:val="000000"/>
-          <w:sz w:val="24"/>
-          <w:szCs w:val="24"/>
-          <w:lang w:val="en-US"/>
-        </w:rPr>
-        <w:t xml:space="preserve"> isHead;</w:t>
+      <w:proofErr w:type="spellEnd"/>
+      <w:proofErr w:type="gramEnd"/>
+      <w:r>
+        <w:rPr>
+          <w:rFonts w:ascii="Consolas" w:hAnsi="Consolas" w:cs="Cascadia Mono"/>
+          <w:color w:val="000000"/>
+          <w:sz w:val="24"/>
+          <w:szCs w:val="24"/>
+          <w:lang w:val="en-US"/>
+        </w:rPr>
+        <w:t xml:space="preserve"> </w:t>
+      </w:r>
+      <w:proofErr w:type="spellStart"/>
+      <w:r>
+        <w:rPr>
+          <w:rFonts w:ascii="Consolas" w:hAnsi="Consolas" w:cs="Cascadia Mono"/>
+          <w:color w:val="000000"/>
+          <w:sz w:val="24"/>
+          <w:szCs w:val="24"/>
+          <w:lang w:val="en-US"/>
+        </w:rPr>
+        <w:t>isHead</w:t>
+      </w:r>
+      <w:proofErr w:type="spellEnd"/>
+      <w:r>
+        <w:rPr>
+          <w:rFonts w:ascii="Consolas" w:hAnsi="Consolas" w:cs="Cascadia Mono"/>
+          <w:color w:val="000000"/>
+          <w:sz w:val="24"/>
+          <w:szCs w:val="24"/>
+          <w:lang w:val="en-US"/>
+        </w:rPr>
+        <w:t>;</w:t>
       </w:r>
     </w:p>
     <w:p>
@@ -3108,8 +3296,21 @@
           <w:szCs w:val="24"/>
           <w:lang w:val="en-US"/>
         </w:rPr>
-        <w:t xml:space="preserve">   list(</w:t>
-      </w:r>
+        <w:t xml:space="preserve">   </w:t>
+      </w:r>
+      <w:proofErr w:type="gramStart"/>
+      <w:r>
+        <w:rPr>
+          <w:rFonts w:ascii="Consolas" w:hAnsi="Consolas" w:cs="Cascadia Mono"/>
+          <w:color w:val="000000"/>
+          <w:sz w:val="24"/>
+          <w:szCs w:val="24"/>
+          <w:lang w:val="en-US"/>
+        </w:rPr>
+        <w:t>list(</w:t>
+      </w:r>
+      <w:proofErr w:type="spellStart"/>
+      <w:proofErr w:type="gramEnd"/>
       <w:r>
         <w:rPr>
           <w:rFonts w:ascii="Consolas" w:hAnsi="Consolas" w:cs="Cascadia Mono"/>
@@ -3120,6 +3321,7 @@
         </w:rPr>
         <w:t>bool</w:t>
       </w:r>
+      <w:proofErr w:type="spellEnd"/>
       <w:r>
         <w:rPr>
           <w:rFonts w:ascii="Consolas" w:hAnsi="Consolas" w:cs="Cascadia Mono"/>
@@ -3138,8 +3340,20 @@
           <w:szCs w:val="24"/>
           <w:lang w:val="en-US"/>
         </w:rPr>
-        <w:t>_isHead</w:t>
-      </w:r>
+        <w:t>_</w:t>
+      </w:r>
+      <w:proofErr w:type="spellStart"/>
+      <w:r>
+        <w:rPr>
+          <w:rFonts w:ascii="Consolas" w:hAnsi="Consolas" w:cs="Cascadia Mono"/>
+          <w:color w:val="808080"/>
+          <w:sz w:val="24"/>
+          <w:szCs w:val="24"/>
+          <w:lang w:val="en-US"/>
+        </w:rPr>
+        <w:t>isHead</w:t>
+      </w:r>
+      <w:proofErr w:type="spellEnd"/>
       <w:r>
         <w:rPr>
           <w:rFonts w:ascii="Consolas" w:hAnsi="Consolas" w:cs="Cascadia Mono"/>
@@ -3258,8 +3472,20 @@
           <w:szCs w:val="24"/>
           <w:lang w:val="en-US"/>
         </w:rPr>
-        <w:t>_elem</w:t>
-      </w:r>
+        <w:t>_</w:t>
+      </w:r>
+      <w:proofErr w:type="spellStart"/>
+      <w:r>
+        <w:rPr>
+          <w:rFonts w:ascii="Consolas" w:hAnsi="Consolas" w:cs="Cascadia Mono"/>
+          <w:color w:val="808080"/>
+          <w:sz w:val="24"/>
+          <w:szCs w:val="24"/>
+          <w:lang w:val="en-US"/>
+        </w:rPr>
+        <w:t>elem</w:t>
+      </w:r>
+      <w:proofErr w:type="spellEnd"/>
       <w:r>
         <w:rPr>
           <w:rFonts w:ascii="Consolas" w:hAnsi="Consolas" w:cs="Cascadia Mono"/>
@@ -3293,8 +3519,32 @@
           <w:szCs w:val="24"/>
           <w:lang w:val="en-US"/>
         </w:rPr>
-        <w:t xml:space="preserve">      elem(</w:t>
-      </w:r>
+        <w:t xml:space="preserve">      </w:t>
+      </w:r>
+      <w:proofErr w:type="spellStart"/>
+      <w:proofErr w:type="gramStart"/>
+      <w:r>
+        <w:rPr>
+          <w:rFonts w:ascii="Consolas" w:hAnsi="Consolas" w:cs="Cascadia Mono"/>
+          <w:color w:val="000000"/>
+          <w:sz w:val="24"/>
+          <w:szCs w:val="24"/>
+          <w:lang w:val="en-US"/>
+        </w:rPr>
+        <w:t>elem</w:t>
+      </w:r>
+      <w:proofErr w:type="spellEnd"/>
+      <w:r>
+        <w:rPr>
+          <w:rFonts w:ascii="Consolas" w:hAnsi="Consolas" w:cs="Cascadia Mono"/>
+          <w:color w:val="000000"/>
+          <w:sz w:val="24"/>
+          <w:szCs w:val="24"/>
+          <w:lang w:val="en-US"/>
+        </w:rPr>
+        <w:t>(</w:t>
+      </w:r>
+      <w:proofErr w:type="gramEnd"/>
       <w:r>
         <w:rPr>
           <w:rFonts w:ascii="Consolas" w:hAnsi="Consolas" w:cs="Cascadia Mono"/>
@@ -3303,8 +3553,20 @@
           <w:szCs w:val="24"/>
           <w:lang w:val="en-US"/>
         </w:rPr>
-        <w:t>_elem</w:t>
-      </w:r>
+        <w:t>_</w:t>
+      </w:r>
+      <w:proofErr w:type="spellStart"/>
+      <w:r>
+        <w:rPr>
+          <w:rFonts w:ascii="Consolas" w:hAnsi="Consolas" w:cs="Cascadia Mono"/>
+          <w:color w:val="808080"/>
+          <w:sz w:val="24"/>
+          <w:szCs w:val="24"/>
+          <w:lang w:val="en-US"/>
+        </w:rPr>
+        <w:t>elem</w:t>
+      </w:r>
+      <w:proofErr w:type="spellEnd"/>
       <w:r>
         <w:rPr>
           <w:rFonts w:ascii="Consolas" w:hAnsi="Consolas" w:cs="Cascadia Mono"/>
@@ -3333,7 +3595,29 @@
           <w:szCs w:val="24"/>
           <w:lang w:val="en-US"/>
         </w:rPr>
-        <w:t>), isHead(</w:t>
+        <w:t xml:space="preserve">), </w:t>
+      </w:r>
+      <w:proofErr w:type="spellStart"/>
+      <w:r>
+        <w:rPr>
+          <w:rFonts w:ascii="Consolas" w:hAnsi="Consolas" w:cs="Cascadia Mono"/>
+          <w:color w:val="000000"/>
+          <w:sz w:val="24"/>
+          <w:szCs w:val="24"/>
+          <w:lang w:val="en-US"/>
+        </w:rPr>
+        <w:t>isHead</w:t>
+      </w:r>
+      <w:proofErr w:type="spellEnd"/>
+      <w:r>
+        <w:rPr>
+          <w:rFonts w:ascii="Consolas" w:hAnsi="Consolas" w:cs="Cascadia Mono"/>
+          <w:color w:val="000000"/>
+          <w:sz w:val="24"/>
+          <w:szCs w:val="24"/>
+          <w:lang w:val="en-US"/>
+        </w:rPr>
+        <w:t>(</w:t>
       </w:r>
       <w:r>
         <w:rPr>
@@ -3343,8 +3627,20 @@
           <w:szCs w:val="24"/>
           <w:lang w:val="en-US"/>
         </w:rPr>
-        <w:t>_isHead</w:t>
-      </w:r>
+        <w:t>_</w:t>
+      </w:r>
+      <w:proofErr w:type="spellStart"/>
+      <w:r>
+        <w:rPr>
+          <w:rFonts w:ascii="Consolas" w:hAnsi="Consolas" w:cs="Cascadia Mono"/>
+          <w:color w:val="808080"/>
+          <w:sz w:val="24"/>
+          <w:szCs w:val="24"/>
+          <w:lang w:val="en-US"/>
+        </w:rPr>
+        <w:t>isHead</w:t>
+      </w:r>
+      <w:proofErr w:type="spellEnd"/>
       <w:r>
         <w:rPr>
           <w:rFonts w:ascii="Consolas" w:hAnsi="Consolas" w:cs="Cascadia Mono"/>
@@ -3395,6 +3691,7 @@
         </w:rPr>
         <w:t xml:space="preserve">   </w:t>
       </w:r>
+      <w:proofErr w:type="gramStart"/>
       <w:r>
         <w:rPr>
           <w:rFonts w:ascii="Consolas" w:hAnsi="Consolas" w:cs="Cascadia Mono"/>
@@ -3405,15 +3702,38 @@
         </w:rPr>
         <w:t>list</w:t>
       </w:r>
-      <w:r>
-        <w:rPr>
-          <w:rFonts w:ascii="Consolas" w:hAnsi="Consolas" w:cs="Cascadia Mono"/>
-          <w:color w:val="000000"/>
-          <w:sz w:val="24"/>
-          <w:szCs w:val="24"/>
-          <w:lang w:val="en-US"/>
-        </w:rPr>
-        <w:t>* FindElem(</w:t>
+      <w:proofErr w:type="gramEnd"/>
+      <w:r>
+        <w:rPr>
+          <w:rFonts w:ascii="Consolas" w:hAnsi="Consolas" w:cs="Cascadia Mono"/>
+          <w:color w:val="000000"/>
+          <w:sz w:val="24"/>
+          <w:szCs w:val="24"/>
+          <w:lang w:val="en-US"/>
+        </w:rPr>
+        <w:t xml:space="preserve">* </w:t>
+      </w:r>
+      <w:proofErr w:type="spellStart"/>
+      <w:r>
+        <w:rPr>
+          <w:rFonts w:ascii="Consolas" w:hAnsi="Consolas" w:cs="Cascadia Mono"/>
+          <w:color w:val="000000"/>
+          <w:sz w:val="24"/>
+          <w:szCs w:val="24"/>
+          <w:lang w:val="en-US"/>
+        </w:rPr>
+        <w:t>FindElem</w:t>
+      </w:r>
+      <w:proofErr w:type="spellEnd"/>
+      <w:r>
+        <w:rPr>
+          <w:rFonts w:ascii="Consolas" w:hAnsi="Consolas" w:cs="Cascadia Mono"/>
+          <w:color w:val="000000"/>
+          <w:sz w:val="24"/>
+          <w:szCs w:val="24"/>
+          <w:lang w:val="en-US"/>
+        </w:rPr>
+        <w:t>(</w:t>
       </w:r>
       <w:r>
         <w:rPr>
@@ -3443,8 +3763,20 @@
           <w:szCs w:val="24"/>
           <w:lang w:val="en-US"/>
         </w:rPr>
-        <w:t>_elem</w:t>
-      </w:r>
+        <w:t>_</w:t>
+      </w:r>
+      <w:proofErr w:type="spellStart"/>
+      <w:r>
+        <w:rPr>
+          <w:rFonts w:ascii="Consolas" w:hAnsi="Consolas" w:cs="Cascadia Mono"/>
+          <w:color w:val="808080"/>
+          <w:sz w:val="24"/>
+          <w:szCs w:val="24"/>
+          <w:lang w:val="en-US"/>
+        </w:rPr>
+        <w:t>elem</w:t>
+      </w:r>
+      <w:proofErr w:type="spellEnd"/>
       <w:r>
         <w:rPr>
           <w:rFonts w:ascii="Consolas" w:hAnsi="Consolas" w:cs="Cascadia Mono"/>
@@ -3520,6 +3852,7 @@
         </w:rPr>
         <w:t xml:space="preserve">      </w:t>
       </w:r>
+      <w:proofErr w:type="gramStart"/>
       <w:r>
         <w:rPr>
           <w:rFonts w:ascii="Consolas" w:hAnsi="Consolas" w:cs="Cascadia Mono"/>
@@ -3530,15 +3863,60 @@
         </w:rPr>
         <w:t>list</w:t>
       </w:r>
-      <w:r>
-        <w:rPr>
-          <w:rFonts w:ascii="Consolas" w:hAnsi="Consolas" w:cs="Cascadia Mono"/>
-          <w:color w:val="000000"/>
-          <w:sz w:val="24"/>
-          <w:szCs w:val="24"/>
-          <w:lang w:val="en-US"/>
-        </w:rPr>
-        <w:t xml:space="preserve">* current = isHead ? next : </w:t>
+      <w:proofErr w:type="gramEnd"/>
+      <w:r>
+        <w:rPr>
+          <w:rFonts w:ascii="Consolas" w:hAnsi="Consolas" w:cs="Cascadia Mono"/>
+          <w:color w:val="000000"/>
+          <w:sz w:val="24"/>
+          <w:szCs w:val="24"/>
+          <w:lang w:val="en-US"/>
+        </w:rPr>
+        <w:t xml:space="preserve">* current = </w:t>
+      </w:r>
+      <w:proofErr w:type="spellStart"/>
+      <w:r>
+        <w:rPr>
+          <w:rFonts w:ascii="Consolas" w:hAnsi="Consolas" w:cs="Cascadia Mono"/>
+          <w:color w:val="000000"/>
+          <w:sz w:val="24"/>
+          <w:szCs w:val="24"/>
+          <w:lang w:val="en-US"/>
+        </w:rPr>
+        <w:t>isHead</w:t>
+      </w:r>
+      <w:proofErr w:type="spellEnd"/>
+      <w:r>
+        <w:rPr>
+          <w:rFonts w:ascii="Consolas" w:hAnsi="Consolas" w:cs="Cascadia Mono"/>
+          <w:color w:val="000000"/>
+          <w:sz w:val="24"/>
+          <w:szCs w:val="24"/>
+          <w:lang w:val="en-US"/>
+        </w:rPr>
+        <w:t xml:space="preserve"> ? </w:t>
+      </w:r>
+      <w:proofErr w:type="gramStart"/>
+      <w:r>
+        <w:rPr>
+          <w:rFonts w:ascii="Consolas" w:hAnsi="Consolas" w:cs="Cascadia Mono"/>
+          <w:color w:val="000000"/>
+          <w:sz w:val="24"/>
+          <w:szCs w:val="24"/>
+          <w:lang w:val="en-US"/>
+        </w:rPr>
+        <w:t>next :</w:t>
+      </w:r>
+      <w:proofErr w:type="gramEnd"/>
+      <w:r>
+        <w:rPr>
+          <w:rFonts w:ascii="Consolas" w:hAnsi="Consolas" w:cs="Cascadia Mono"/>
+          <w:color w:val="000000"/>
+          <w:sz w:val="24"/>
+          <w:szCs w:val="24"/>
+          <w:lang w:val="en-US"/>
+        </w:rPr>
+        <w:t xml:space="preserve"> </w:t>
       </w:r>
       <w:r>
         <w:rPr>
@@ -3585,6 +3963,7 @@
         </w:rPr>
         <w:t xml:space="preserve">      </w:t>
       </w:r>
+      <w:proofErr w:type="gramStart"/>
       <w:r>
         <w:rPr>
           <w:rFonts w:ascii="Consolas" w:hAnsi="Consolas" w:cs="Cascadia Mono"/>
@@ -3595,6 +3974,7 @@
         </w:rPr>
         <w:t>while</w:t>
       </w:r>
+      <w:proofErr w:type="gramEnd"/>
       <w:r>
         <w:rPr>
           <w:rFonts w:ascii="Consolas" w:hAnsi="Consolas" w:cs="Cascadia Mono"/>
@@ -3623,7 +4003,29 @@
           <w:szCs w:val="24"/>
           <w:lang w:val="en-US"/>
         </w:rPr>
-        <w:t xml:space="preserve"> &amp;&amp; current-&gt;elem != </w:t>
+        <w:t xml:space="preserve"> &amp;&amp; current-&gt;</w:t>
+      </w:r>
+      <w:proofErr w:type="spellStart"/>
+      <w:r>
+        <w:rPr>
+          <w:rFonts w:ascii="Consolas" w:hAnsi="Consolas" w:cs="Cascadia Mono"/>
+          <w:color w:val="000000"/>
+          <w:sz w:val="24"/>
+          <w:szCs w:val="24"/>
+          <w:lang w:val="en-US"/>
+        </w:rPr>
+        <w:t>elem</w:t>
+      </w:r>
+      <w:proofErr w:type="spellEnd"/>
+      <w:r>
+        <w:rPr>
+          <w:rFonts w:ascii="Consolas" w:hAnsi="Consolas" w:cs="Cascadia Mono"/>
+          <w:color w:val="000000"/>
+          <w:sz w:val="24"/>
+          <w:szCs w:val="24"/>
+          <w:lang w:val="en-US"/>
+        </w:rPr>
+        <w:t xml:space="preserve"> != </w:t>
       </w:r>
       <w:r>
         <w:rPr>
@@ -3633,17 +4035,51 @@
           <w:szCs w:val="24"/>
           <w:lang w:val="en-US"/>
         </w:rPr>
-        <w:t>_elem</w:t>
-      </w:r>
-      <w:r>
-        <w:rPr>
-          <w:rFonts w:ascii="Consolas" w:hAnsi="Consolas" w:cs="Cascadia Mono"/>
-          <w:color w:val="000000"/>
-          <w:sz w:val="24"/>
-          <w:szCs w:val="24"/>
-          <w:lang w:val="en-US"/>
-        </w:rPr>
-        <w:t xml:space="preserve"> &amp;&amp; current-&gt;elem != </w:t>
+        <w:t>_</w:t>
+      </w:r>
+      <w:proofErr w:type="spellStart"/>
+      <w:r>
+        <w:rPr>
+          <w:rFonts w:ascii="Consolas" w:hAnsi="Consolas" w:cs="Cascadia Mono"/>
+          <w:color w:val="808080"/>
+          <w:sz w:val="24"/>
+          <w:szCs w:val="24"/>
+          <w:lang w:val="en-US"/>
+        </w:rPr>
+        <w:t>elem</w:t>
+      </w:r>
+      <w:proofErr w:type="spellEnd"/>
+      <w:r>
+        <w:rPr>
+          <w:rFonts w:ascii="Consolas" w:hAnsi="Consolas" w:cs="Cascadia Mono"/>
+          <w:color w:val="000000"/>
+          <w:sz w:val="24"/>
+          <w:szCs w:val="24"/>
+          <w:lang w:val="en-US"/>
+        </w:rPr>
+        <w:t xml:space="preserve"> &amp;&amp; current-&gt;</w:t>
+      </w:r>
+      <w:proofErr w:type="spellStart"/>
+      <w:r>
+        <w:rPr>
+          <w:rFonts w:ascii="Consolas" w:hAnsi="Consolas" w:cs="Cascadia Mono"/>
+          <w:color w:val="000000"/>
+          <w:sz w:val="24"/>
+          <w:szCs w:val="24"/>
+          <w:lang w:val="en-US"/>
+        </w:rPr>
+        <w:t>elem</w:t>
+      </w:r>
+      <w:proofErr w:type="spellEnd"/>
+      <w:r>
+        <w:rPr>
+          <w:rFonts w:ascii="Consolas" w:hAnsi="Consolas" w:cs="Cascadia Mono"/>
+          <w:color w:val="000000"/>
+          <w:sz w:val="24"/>
+          <w:szCs w:val="24"/>
+          <w:lang w:val="en-US"/>
+        </w:rPr>
+        <w:t xml:space="preserve"> != </w:t>
       </w:r>
       <w:r>
         <w:rPr>
@@ -3713,7 +4149,29 @@
           <w:szCs w:val="24"/>
           <w:lang w:val="en-US"/>
         </w:rPr>
-        <w:t xml:space="preserve">         current = current-&gt;next;</w:t>
+        <w:t xml:space="preserve">         </w:t>
+      </w:r>
+      <w:proofErr w:type="gramStart"/>
+      <w:r>
+        <w:rPr>
+          <w:rFonts w:ascii="Consolas" w:hAnsi="Consolas" w:cs="Cascadia Mono"/>
+          <w:color w:val="000000"/>
+          <w:sz w:val="24"/>
+          <w:szCs w:val="24"/>
+          <w:lang w:val="en-US"/>
+        </w:rPr>
+        <w:t>current</w:t>
+      </w:r>
+      <w:proofErr w:type="gramEnd"/>
+      <w:r>
+        <w:rPr>
+          <w:rFonts w:ascii="Consolas" w:hAnsi="Consolas" w:cs="Cascadia Mono"/>
+          <w:color w:val="000000"/>
+          <w:sz w:val="24"/>
+          <w:szCs w:val="24"/>
+          <w:lang w:val="en-US"/>
+        </w:rPr>
+        <w:t xml:space="preserve"> = current-&gt;next;</w:t>
       </w:r>
     </w:p>
     <w:p>
@@ -3780,6 +4238,7 @@
         </w:rPr>
         <w:t xml:space="preserve">      </w:t>
       </w:r>
+      <w:proofErr w:type="gramStart"/>
       <w:r>
         <w:rPr>
           <w:rFonts w:ascii="Consolas" w:hAnsi="Consolas" w:cs="Cascadia Mono"/>
@@ -3790,6 +4249,7 @@
         </w:rPr>
         <w:t>return</w:t>
       </w:r>
+      <w:proofErr w:type="gramEnd"/>
       <w:r>
         <w:rPr>
           <w:rFonts w:ascii="Consolas" w:hAnsi="Consolas" w:cs="Cascadia Mono"/>
@@ -3818,7 +4278,29 @@
           <w:szCs w:val="24"/>
           <w:lang w:val="en-US"/>
         </w:rPr>
-        <w:t xml:space="preserve"> || current-&gt;elem == </w:t>
+        <w:t xml:space="preserve"> || current-&gt;</w:t>
+      </w:r>
+      <w:proofErr w:type="spellStart"/>
+      <w:r>
+        <w:rPr>
+          <w:rFonts w:ascii="Consolas" w:hAnsi="Consolas" w:cs="Cascadia Mono"/>
+          <w:color w:val="000000"/>
+          <w:sz w:val="24"/>
+          <w:szCs w:val="24"/>
+          <w:lang w:val="en-US"/>
+        </w:rPr>
+        <w:t>elem</w:t>
+      </w:r>
+      <w:proofErr w:type="spellEnd"/>
+      <w:r>
+        <w:rPr>
+          <w:rFonts w:ascii="Consolas" w:hAnsi="Consolas" w:cs="Cascadia Mono"/>
+          <w:color w:val="000000"/>
+          <w:sz w:val="24"/>
+          <w:szCs w:val="24"/>
+          <w:lang w:val="en-US"/>
+        </w:rPr>
+        <w:t xml:space="preserve"> == </w:t>
       </w:r>
       <w:r>
         <w:rPr>
@@ -3840,6 +4322,7 @@
         </w:rPr>
         <w:t xml:space="preserve"> ? </w:t>
       </w:r>
+      <w:proofErr w:type="gramStart"/>
       <w:r>
         <w:rPr>
           <w:rFonts w:ascii="Consolas" w:hAnsi="Consolas" w:cs="Cascadia Mono"/>
@@ -3858,7 +4341,18 @@
           <w:szCs w:val="24"/>
           <w:lang w:val="en-US"/>
         </w:rPr>
-        <w:t xml:space="preserve"> : current;</w:t>
+        <w:t xml:space="preserve"> :</w:t>
+      </w:r>
+      <w:proofErr w:type="gramEnd"/>
+      <w:r>
+        <w:rPr>
+          <w:rFonts w:ascii="Consolas" w:hAnsi="Consolas" w:cs="Cascadia Mono"/>
+          <w:color w:val="000000"/>
+          <w:sz w:val="24"/>
+          <w:szCs w:val="24"/>
+          <w:lang w:val="en-US"/>
+        </w:rPr>
+        <w:t xml:space="preserve"> current;</w:t>
       </w:r>
     </w:p>
     <w:p>
@@ -3925,6 +4419,7 @@
         </w:rPr>
         <w:t xml:space="preserve">   </w:t>
       </w:r>
+      <w:proofErr w:type="gramStart"/>
       <w:r>
         <w:rPr>
           <w:rFonts w:ascii="Consolas" w:hAnsi="Consolas" w:cs="Cascadia Mono"/>
@@ -3935,15 +4430,38 @@
         </w:rPr>
         <w:t>list</w:t>
       </w:r>
-      <w:r>
-        <w:rPr>
-          <w:rFonts w:ascii="Consolas" w:hAnsi="Consolas" w:cs="Cascadia Mono"/>
-          <w:color w:val="000000"/>
-          <w:sz w:val="24"/>
-          <w:szCs w:val="24"/>
-          <w:lang w:val="en-US"/>
-        </w:rPr>
-        <w:t xml:space="preserve">* GetStringEnd() </w:t>
+      <w:proofErr w:type="gramEnd"/>
+      <w:r>
+        <w:rPr>
+          <w:rFonts w:ascii="Consolas" w:hAnsi="Consolas" w:cs="Cascadia Mono"/>
+          <w:color w:val="000000"/>
+          <w:sz w:val="24"/>
+          <w:szCs w:val="24"/>
+          <w:lang w:val="en-US"/>
+        </w:rPr>
+        <w:t xml:space="preserve">* </w:t>
+      </w:r>
+      <w:proofErr w:type="spellStart"/>
+      <w:r>
+        <w:rPr>
+          <w:rFonts w:ascii="Consolas" w:hAnsi="Consolas" w:cs="Cascadia Mono"/>
+          <w:color w:val="000000"/>
+          <w:sz w:val="24"/>
+          <w:szCs w:val="24"/>
+          <w:lang w:val="en-US"/>
+        </w:rPr>
+        <w:t>GetStringEnd</w:t>
+      </w:r>
+      <w:proofErr w:type="spellEnd"/>
+      <w:r>
+        <w:rPr>
+          <w:rFonts w:ascii="Consolas" w:hAnsi="Consolas" w:cs="Cascadia Mono"/>
+          <w:color w:val="000000"/>
+          <w:sz w:val="24"/>
+          <w:szCs w:val="24"/>
+          <w:lang w:val="en-US"/>
+        </w:rPr>
+        <w:t xml:space="preserve">() </w:t>
       </w:r>
     </w:p>
     <w:p>
@@ -3995,6 +4513,7 @@
         </w:rPr>
         <w:t xml:space="preserve">      </w:t>
       </w:r>
+      <w:proofErr w:type="gramStart"/>
       <w:r>
         <w:rPr>
           <w:rFonts w:ascii="Consolas" w:hAnsi="Consolas" w:cs="Cascadia Mono"/>
@@ -4005,6 +4524,7 @@
         </w:rPr>
         <w:t>list</w:t>
       </w:r>
+      <w:proofErr w:type="gramEnd"/>
       <w:r>
         <w:rPr>
           <w:rFonts w:ascii="Consolas" w:hAnsi="Consolas" w:cs="Cascadia Mono"/>
@@ -4060,6 +4580,7 @@
         </w:rPr>
         <w:t xml:space="preserve">      </w:t>
       </w:r>
+      <w:proofErr w:type="gramStart"/>
       <w:r>
         <w:rPr>
           <w:rFonts w:ascii="Consolas" w:hAnsi="Consolas" w:cs="Cascadia Mono"/>
@@ -4070,6 +4591,7 @@
         </w:rPr>
         <w:t>while</w:t>
       </w:r>
+      <w:proofErr w:type="gramEnd"/>
       <w:r>
         <w:rPr>
           <w:rFonts w:ascii="Consolas" w:hAnsi="Consolas" w:cs="Cascadia Mono"/>
@@ -4123,7 +4645,51 @@
           <w:szCs w:val="24"/>
           <w:lang w:val="en-US"/>
         </w:rPr>
-        <w:t xml:space="preserve">            current-&gt;next-&gt;elem != separator &amp;&amp; </w:t>
+        <w:t xml:space="preserve">            </w:t>
+      </w:r>
+      <w:proofErr w:type="gramStart"/>
+      <w:r>
+        <w:rPr>
+          <w:rFonts w:ascii="Consolas" w:hAnsi="Consolas" w:cs="Cascadia Mono"/>
+          <w:color w:val="000000"/>
+          <w:sz w:val="24"/>
+          <w:szCs w:val="24"/>
+          <w:lang w:val="en-US"/>
+        </w:rPr>
+        <w:t>current</w:t>
+      </w:r>
+      <w:proofErr w:type="gramEnd"/>
+      <w:r>
+        <w:rPr>
+          <w:rFonts w:ascii="Consolas" w:hAnsi="Consolas" w:cs="Cascadia Mono"/>
+          <w:color w:val="000000"/>
+          <w:sz w:val="24"/>
+          <w:szCs w:val="24"/>
+          <w:lang w:val="en-US"/>
+        </w:rPr>
+        <w:t>-&gt;next-&gt;</w:t>
+      </w:r>
+      <w:proofErr w:type="spellStart"/>
+      <w:r>
+        <w:rPr>
+          <w:rFonts w:ascii="Consolas" w:hAnsi="Consolas" w:cs="Cascadia Mono"/>
+          <w:color w:val="000000"/>
+          <w:sz w:val="24"/>
+          <w:szCs w:val="24"/>
+          <w:lang w:val="en-US"/>
+        </w:rPr>
+        <w:t>elem</w:t>
+      </w:r>
+      <w:proofErr w:type="spellEnd"/>
+      <w:r>
+        <w:rPr>
+          <w:rFonts w:ascii="Consolas" w:hAnsi="Consolas" w:cs="Cascadia Mono"/>
+          <w:color w:val="000000"/>
+          <w:sz w:val="24"/>
+          <w:szCs w:val="24"/>
+          <w:lang w:val="en-US"/>
+        </w:rPr>
+        <w:t xml:space="preserve"> != separator &amp;&amp; </w:t>
       </w:r>
     </w:p>
     <w:p>
@@ -4148,7 +4714,73 @@
           <w:szCs w:val="24"/>
           <w:lang w:val="en-US"/>
         </w:rPr>
-        <w:t xml:space="preserve">            current-&gt;next-&gt;elem != endchar) {</w:t>
+        <w:t xml:space="preserve">            </w:t>
+      </w:r>
+      <w:proofErr w:type="gramStart"/>
+      <w:r>
+        <w:rPr>
+          <w:rFonts w:ascii="Consolas" w:hAnsi="Consolas" w:cs="Cascadia Mono"/>
+          <w:color w:val="000000"/>
+          <w:sz w:val="24"/>
+          <w:szCs w:val="24"/>
+          <w:lang w:val="en-US"/>
+        </w:rPr>
+        <w:t>current</w:t>
+      </w:r>
+      <w:proofErr w:type="gramEnd"/>
+      <w:r>
+        <w:rPr>
+          <w:rFonts w:ascii="Consolas" w:hAnsi="Consolas" w:cs="Cascadia Mono"/>
+          <w:color w:val="000000"/>
+          <w:sz w:val="24"/>
+          <w:szCs w:val="24"/>
+          <w:lang w:val="en-US"/>
+        </w:rPr>
+        <w:t>-&gt;next-&gt;</w:t>
+      </w:r>
+      <w:proofErr w:type="spellStart"/>
+      <w:r>
+        <w:rPr>
+          <w:rFonts w:ascii="Consolas" w:hAnsi="Consolas" w:cs="Cascadia Mono"/>
+          <w:color w:val="000000"/>
+          <w:sz w:val="24"/>
+          <w:szCs w:val="24"/>
+          <w:lang w:val="en-US"/>
+        </w:rPr>
+        <w:t>elem</w:t>
+      </w:r>
+      <w:proofErr w:type="spellEnd"/>
+      <w:r>
+        <w:rPr>
+          <w:rFonts w:ascii="Consolas" w:hAnsi="Consolas" w:cs="Cascadia Mono"/>
+          <w:color w:val="000000"/>
+          <w:sz w:val="24"/>
+          <w:szCs w:val="24"/>
+          <w:lang w:val="en-US"/>
+        </w:rPr>
+        <w:t xml:space="preserve"> != </w:t>
+      </w:r>
+      <w:proofErr w:type="spellStart"/>
+      <w:r>
+        <w:rPr>
+          <w:rFonts w:ascii="Consolas" w:hAnsi="Consolas" w:cs="Cascadia Mono"/>
+          <w:color w:val="000000"/>
+          <w:sz w:val="24"/>
+          <w:szCs w:val="24"/>
+          <w:lang w:val="en-US"/>
+        </w:rPr>
+        <w:t>endchar</w:t>
+      </w:r>
+      <w:proofErr w:type="spellEnd"/>
+      <w:r>
+        <w:rPr>
+          <w:rFonts w:ascii="Consolas" w:hAnsi="Consolas" w:cs="Cascadia Mono"/>
+          <w:color w:val="000000"/>
+          <w:sz w:val="24"/>
+          <w:szCs w:val="24"/>
+          <w:lang w:val="en-US"/>
+        </w:rPr>
+        <w:t>) {</w:t>
       </w:r>
     </w:p>
     <w:p>
@@ -4173,7 +4805,29 @@
           <w:szCs w:val="24"/>
           <w:lang w:val="en-US"/>
         </w:rPr>
-        <w:t xml:space="preserve">         current = current-&gt;next;</w:t>
+        <w:t xml:space="preserve">         </w:t>
+      </w:r>
+      <w:proofErr w:type="gramStart"/>
+      <w:r>
+        <w:rPr>
+          <w:rFonts w:ascii="Consolas" w:hAnsi="Consolas" w:cs="Cascadia Mono"/>
+          <w:color w:val="000000"/>
+          <w:sz w:val="24"/>
+          <w:szCs w:val="24"/>
+          <w:lang w:val="en-US"/>
+        </w:rPr>
+        <w:t>current</w:t>
+      </w:r>
+      <w:proofErr w:type="gramEnd"/>
+      <w:r>
+        <w:rPr>
+          <w:rFonts w:ascii="Consolas" w:hAnsi="Consolas" w:cs="Cascadia Mono"/>
+          <w:color w:val="000000"/>
+          <w:sz w:val="24"/>
+          <w:szCs w:val="24"/>
+          <w:lang w:val="en-US"/>
+        </w:rPr>
+        <w:t xml:space="preserve"> = current-&gt;next;</w:t>
       </w:r>
     </w:p>
     <w:p>
@@ -4225,6 +4879,7 @@
         </w:rPr>
         <w:t xml:space="preserve">      </w:t>
       </w:r>
+      <w:proofErr w:type="gramStart"/>
       <w:r>
         <w:rPr>
           <w:rFonts w:ascii="Consolas" w:hAnsi="Consolas" w:cs="Cascadia Mono"/>
@@ -4235,6 +4890,7 @@
         </w:rPr>
         <w:t>return</w:t>
       </w:r>
+      <w:proofErr w:type="gramEnd"/>
       <w:r>
         <w:rPr>
           <w:rFonts w:ascii="Consolas" w:hAnsi="Consolas" w:cs="Cascadia Mono"/>
@@ -4310,6 +4966,7 @@
         </w:rPr>
         <w:t xml:space="preserve">   </w:t>
       </w:r>
+      <w:proofErr w:type="gramStart"/>
       <w:r>
         <w:rPr>
           <w:rFonts w:ascii="Consolas" w:hAnsi="Consolas" w:cs="Cascadia Mono"/>
@@ -4320,15 +4977,38 @@
         </w:rPr>
         <w:t>list</w:t>
       </w:r>
-      <w:r>
-        <w:rPr>
-          <w:rFonts w:ascii="Consolas" w:hAnsi="Consolas" w:cs="Cascadia Mono"/>
-          <w:color w:val="000000"/>
-          <w:sz w:val="24"/>
-          <w:szCs w:val="24"/>
-          <w:lang w:val="en-US"/>
-        </w:rPr>
-        <w:t>* GetPrevious(</w:t>
+      <w:proofErr w:type="gramEnd"/>
+      <w:r>
+        <w:rPr>
+          <w:rFonts w:ascii="Consolas" w:hAnsi="Consolas" w:cs="Cascadia Mono"/>
+          <w:color w:val="000000"/>
+          <w:sz w:val="24"/>
+          <w:szCs w:val="24"/>
+          <w:lang w:val="en-US"/>
+        </w:rPr>
+        <w:t xml:space="preserve">* </w:t>
+      </w:r>
+      <w:proofErr w:type="spellStart"/>
+      <w:r>
+        <w:rPr>
+          <w:rFonts w:ascii="Consolas" w:hAnsi="Consolas" w:cs="Cascadia Mono"/>
+          <w:color w:val="000000"/>
+          <w:sz w:val="24"/>
+          <w:szCs w:val="24"/>
+          <w:lang w:val="en-US"/>
+        </w:rPr>
+        <w:t>GetPrevious</w:t>
+      </w:r>
+      <w:proofErr w:type="spellEnd"/>
+      <w:r>
+        <w:rPr>
+          <w:rFonts w:ascii="Consolas" w:hAnsi="Consolas" w:cs="Cascadia Mono"/>
+          <w:color w:val="000000"/>
+          <w:sz w:val="24"/>
+          <w:szCs w:val="24"/>
+          <w:lang w:val="en-US"/>
+        </w:rPr>
+        <w:t>(</w:t>
       </w:r>
       <w:r>
         <w:rPr>
@@ -4420,6 +5100,7 @@
         </w:rPr>
         <w:t xml:space="preserve">      </w:t>
       </w:r>
+      <w:proofErr w:type="gramStart"/>
       <w:r>
         <w:rPr>
           <w:rFonts w:ascii="Consolas" w:hAnsi="Consolas" w:cs="Cascadia Mono"/>
@@ -4430,6 +5111,7 @@
         </w:rPr>
         <w:t>list</w:t>
       </w:r>
+      <w:proofErr w:type="gramEnd"/>
       <w:r>
         <w:rPr>
           <w:rFonts w:ascii="Consolas" w:hAnsi="Consolas" w:cs="Cascadia Mono"/>
@@ -4500,6 +5182,7 @@
         </w:rPr>
         <w:t xml:space="preserve">      </w:t>
       </w:r>
+      <w:proofErr w:type="gramStart"/>
       <w:r>
         <w:rPr>
           <w:rFonts w:ascii="Consolas" w:hAnsi="Consolas" w:cs="Cascadia Mono"/>
@@ -4510,6 +5193,7 @@
         </w:rPr>
         <w:t>while</w:t>
       </w:r>
+      <w:proofErr w:type="gramEnd"/>
       <w:r>
         <w:rPr>
           <w:rFonts w:ascii="Consolas" w:hAnsi="Consolas" w:cs="Cascadia Mono"/>
@@ -4608,7 +5292,29 @@
           <w:szCs w:val="24"/>
           <w:lang w:val="en-US"/>
         </w:rPr>
-        <w:t xml:space="preserve">         current = current-&gt;next;</w:t>
+        <w:t xml:space="preserve">         </w:t>
+      </w:r>
+      <w:proofErr w:type="gramStart"/>
+      <w:r>
+        <w:rPr>
+          <w:rFonts w:ascii="Consolas" w:hAnsi="Consolas" w:cs="Cascadia Mono"/>
+          <w:color w:val="000000"/>
+          <w:sz w:val="24"/>
+          <w:szCs w:val="24"/>
+          <w:lang w:val="en-US"/>
+        </w:rPr>
+        <w:t>current</w:t>
+      </w:r>
+      <w:proofErr w:type="gramEnd"/>
+      <w:r>
+        <w:rPr>
+          <w:rFonts w:ascii="Consolas" w:hAnsi="Consolas" w:cs="Cascadia Mono"/>
+          <w:color w:val="000000"/>
+          <w:sz w:val="24"/>
+          <w:szCs w:val="24"/>
+          <w:lang w:val="en-US"/>
+        </w:rPr>
+        <w:t xml:space="preserve"> = current-&gt;next;</w:t>
       </w:r>
     </w:p>
     <w:p>
@@ -4660,6 +5366,7 @@
         </w:rPr>
         <w:t xml:space="preserve">      </w:t>
       </w:r>
+      <w:proofErr w:type="gramStart"/>
       <w:r>
         <w:rPr>
           <w:rFonts w:ascii="Consolas" w:hAnsi="Consolas" w:cs="Cascadia Mono"/>
@@ -4670,6 +5377,7 @@
         </w:rPr>
         <w:t>return</w:t>
       </w:r>
+      <w:proofErr w:type="gramEnd"/>
       <w:r>
         <w:rPr>
           <w:rFonts w:ascii="Consolas" w:hAnsi="Consolas" w:cs="Cascadia Mono"/>
@@ -4745,6 +5453,7 @@
         </w:rPr>
         <w:t xml:space="preserve">   </w:t>
       </w:r>
+      <w:proofErr w:type="gramStart"/>
       <w:r>
         <w:rPr>
           <w:rFonts w:ascii="Consolas" w:hAnsi="Consolas" w:cs="Cascadia Mono"/>
@@ -4755,6 +5464,7 @@
         </w:rPr>
         <w:t>void</w:t>
       </w:r>
+      <w:proofErr w:type="gramEnd"/>
       <w:r>
         <w:rPr>
           <w:rFonts w:ascii="Consolas" w:hAnsi="Consolas" w:cs="Cascadia Mono"/>
@@ -4790,6 +5500,7 @@
         </w:rPr>
         <w:t xml:space="preserve">      </w:t>
       </w:r>
+      <w:proofErr w:type="gramStart"/>
       <w:r>
         <w:rPr>
           <w:rFonts w:ascii="Consolas" w:hAnsi="Consolas" w:cs="Cascadia Mono"/>
@@ -4800,6 +5511,7 @@
         </w:rPr>
         <w:t>list</w:t>
       </w:r>
+      <w:proofErr w:type="gramEnd"/>
       <w:r>
         <w:rPr>
           <w:rFonts w:ascii="Consolas" w:hAnsi="Consolas" w:cs="Cascadia Mono"/>
@@ -4828,7 +5540,51 @@
           <w:szCs w:val="24"/>
           <w:lang w:val="en-US"/>
         </w:rPr>
-        <w:t xml:space="preserve">-&gt;isHead ? next : </w:t>
+        <w:t>-&gt;</w:t>
+      </w:r>
+      <w:proofErr w:type="spellStart"/>
+      <w:r>
+        <w:rPr>
+          <w:rFonts w:ascii="Consolas" w:hAnsi="Consolas" w:cs="Cascadia Mono"/>
+          <w:color w:val="000000"/>
+          <w:sz w:val="24"/>
+          <w:szCs w:val="24"/>
+          <w:lang w:val="en-US"/>
+        </w:rPr>
+        <w:t>isHead</w:t>
+      </w:r>
+      <w:proofErr w:type="spellEnd"/>
+      <w:r>
+        <w:rPr>
+          <w:rFonts w:ascii="Consolas" w:hAnsi="Consolas" w:cs="Cascadia Mono"/>
+          <w:color w:val="000000"/>
+          <w:sz w:val="24"/>
+          <w:szCs w:val="24"/>
+          <w:lang w:val="en-US"/>
+        </w:rPr>
+        <w:t xml:space="preserve"> ? </w:t>
+      </w:r>
+      <w:proofErr w:type="gramStart"/>
+      <w:r>
+        <w:rPr>
+          <w:rFonts w:ascii="Consolas" w:hAnsi="Consolas" w:cs="Cascadia Mono"/>
+          <w:color w:val="000000"/>
+          <w:sz w:val="24"/>
+          <w:szCs w:val="24"/>
+          <w:lang w:val="en-US"/>
+        </w:rPr>
+        <w:t>next :</w:t>
+      </w:r>
+      <w:proofErr w:type="gramEnd"/>
+      <w:r>
+        <w:rPr>
+          <w:rFonts w:ascii="Consolas" w:hAnsi="Consolas" w:cs="Cascadia Mono"/>
+          <w:color w:val="000000"/>
+          <w:sz w:val="24"/>
+          <w:szCs w:val="24"/>
+          <w:lang w:val="en-US"/>
+        </w:rPr>
+        <w:t xml:space="preserve"> </w:t>
       </w:r>
       <w:r>
         <w:rPr>
@@ -4876,6 +5632,7 @@
         <w:lastRenderedPageBreak/>
         <w:t xml:space="preserve">      </w:t>
       </w:r>
+      <w:proofErr w:type="gramStart"/>
       <w:r>
         <w:rPr>
           <w:rFonts w:ascii="Consolas" w:hAnsi="Consolas" w:cs="Cascadia Mono"/>
@@ -4886,6 +5643,7 @@
         </w:rPr>
         <w:t>while</w:t>
       </w:r>
+      <w:proofErr w:type="gramEnd"/>
       <w:r>
         <w:rPr>
           <w:rFonts w:ascii="Consolas" w:hAnsi="Consolas" w:cs="Cascadia Mono"/>
@@ -4939,8 +5697,42 @@
           <w:szCs w:val="24"/>
           <w:lang w:val="en-US"/>
         </w:rPr>
-        <w:t xml:space="preserve">         printf_s(</w:t>
-      </w:r>
+        <w:t xml:space="preserve">         </w:t>
+      </w:r>
+      <w:proofErr w:type="spellStart"/>
+      <w:r>
+        <w:rPr>
+          <w:rFonts w:ascii="Consolas" w:hAnsi="Consolas" w:cs="Cascadia Mono"/>
+          <w:color w:val="000000"/>
+          <w:sz w:val="24"/>
+          <w:szCs w:val="24"/>
+          <w:lang w:val="en-US"/>
+        </w:rPr>
+        <w:t>printf_</w:t>
+      </w:r>
+      <w:proofErr w:type="gramStart"/>
+      <w:r>
+        <w:rPr>
+          <w:rFonts w:ascii="Consolas" w:hAnsi="Consolas" w:cs="Cascadia Mono"/>
+          <w:color w:val="000000"/>
+          <w:sz w:val="24"/>
+          <w:szCs w:val="24"/>
+          <w:lang w:val="en-US"/>
+        </w:rPr>
+        <w:t>s</w:t>
+      </w:r>
+      <w:proofErr w:type="spellEnd"/>
+      <w:r>
+        <w:rPr>
+          <w:rFonts w:ascii="Consolas" w:hAnsi="Consolas" w:cs="Cascadia Mono"/>
+          <w:color w:val="000000"/>
+          <w:sz w:val="24"/>
+          <w:szCs w:val="24"/>
+          <w:lang w:val="en-US"/>
+        </w:rPr>
+        <w:t>(</w:t>
+      </w:r>
+      <w:proofErr w:type="gramEnd"/>
       <w:r>
         <w:rPr>
           <w:rFonts w:ascii="Consolas" w:hAnsi="Consolas" w:cs="Cascadia Mono"/>
@@ -4959,7 +5751,29 @@
           <w:szCs w:val="24"/>
           <w:lang w:val="en-US"/>
         </w:rPr>
-        <w:t>, current-&gt;elem);</w:t>
+        <w:t>, current-&gt;</w:t>
+      </w:r>
+      <w:proofErr w:type="spellStart"/>
+      <w:r>
+        <w:rPr>
+          <w:rFonts w:ascii="Consolas" w:hAnsi="Consolas" w:cs="Cascadia Mono"/>
+          <w:color w:val="000000"/>
+          <w:sz w:val="24"/>
+          <w:szCs w:val="24"/>
+          <w:lang w:val="en-US"/>
+        </w:rPr>
+        <w:t>elem</w:t>
+      </w:r>
+      <w:proofErr w:type="spellEnd"/>
+      <w:r>
+        <w:rPr>
+          <w:rFonts w:ascii="Consolas" w:hAnsi="Consolas" w:cs="Cascadia Mono"/>
+          <w:color w:val="000000"/>
+          <w:sz w:val="24"/>
+          <w:szCs w:val="24"/>
+          <w:lang w:val="en-US"/>
+        </w:rPr>
+        <w:t>);</w:t>
       </w:r>
     </w:p>
     <w:p>
@@ -4984,7 +5798,29 @@
           <w:szCs w:val="24"/>
           <w:lang w:val="en-US"/>
         </w:rPr>
-        <w:t xml:space="preserve">         current = current-&gt;next;</w:t>
+        <w:t xml:space="preserve">         </w:t>
+      </w:r>
+      <w:proofErr w:type="gramStart"/>
+      <w:r>
+        <w:rPr>
+          <w:rFonts w:ascii="Consolas" w:hAnsi="Consolas" w:cs="Cascadia Mono"/>
+          <w:color w:val="000000"/>
+          <w:sz w:val="24"/>
+          <w:szCs w:val="24"/>
+          <w:lang w:val="en-US"/>
+        </w:rPr>
+        <w:t>current</w:t>
+      </w:r>
+      <w:proofErr w:type="gramEnd"/>
+      <w:r>
+        <w:rPr>
+          <w:rFonts w:ascii="Consolas" w:hAnsi="Consolas" w:cs="Cascadia Mono"/>
+          <w:color w:val="000000"/>
+          <w:sz w:val="24"/>
+          <w:szCs w:val="24"/>
+          <w:lang w:val="en-US"/>
+        </w:rPr>
+        <w:t xml:space="preserve"> = current-&gt;next;</w:t>
       </w:r>
     </w:p>
     <w:p>
@@ -5096,6 +5932,7 @@
         </w:rPr>
         <w:t xml:space="preserve"> </w:t>
       </w:r>
+      <w:proofErr w:type="gramStart"/>
       <w:r>
         <w:rPr>
           <w:rFonts w:ascii="Consolas" w:hAnsi="Consolas" w:cs="Cascadia Mono"/>
@@ -5116,6 +5953,7 @@
         </w:rPr>
         <w:t>(</w:t>
       </w:r>
+      <w:proofErr w:type="gramEnd"/>
       <w:r>
         <w:rPr>
           <w:rFonts w:ascii="Consolas" w:hAnsi="Consolas" w:cs="Cascadia Mono"/>
@@ -5206,6 +6044,8 @@
           <w:lang w:val="en-US"/>
         </w:rPr>
       </w:pPr>
+      <w:proofErr w:type="spellStart"/>
+      <w:proofErr w:type="gramStart"/>
       <w:r>
         <w:rPr>
           <w:rFonts w:ascii="Consolas" w:hAnsi="Consolas" w:cs="Cascadia Mono"/>
@@ -5216,6 +6056,8 @@
         </w:rPr>
         <w:t>int</w:t>
       </w:r>
+      <w:proofErr w:type="spellEnd"/>
+      <w:proofErr w:type="gramEnd"/>
       <w:r>
         <w:rPr>
           <w:rFonts w:ascii="Consolas" w:hAnsi="Consolas" w:cs="Cascadia Mono"/>
@@ -5294,7 +6136,29 @@
           <w:szCs w:val="24"/>
           <w:lang w:val="en-US"/>
         </w:rPr>
-        <w:t>* pFile;</w:t>
+        <w:t xml:space="preserve">* </w:t>
+      </w:r>
+      <w:proofErr w:type="spellStart"/>
+      <w:r>
+        <w:rPr>
+          <w:rFonts w:ascii="Consolas" w:hAnsi="Consolas" w:cs="Cascadia Mono"/>
+          <w:color w:val="000000"/>
+          <w:sz w:val="24"/>
+          <w:szCs w:val="24"/>
+          <w:lang w:val="en-US"/>
+        </w:rPr>
+        <w:t>pFile</w:t>
+      </w:r>
+      <w:proofErr w:type="spellEnd"/>
+      <w:r>
+        <w:rPr>
+          <w:rFonts w:ascii="Consolas" w:hAnsi="Consolas" w:cs="Cascadia Mono"/>
+          <w:color w:val="000000"/>
+          <w:sz w:val="24"/>
+          <w:szCs w:val="24"/>
+          <w:lang w:val="en-US"/>
+        </w:rPr>
+        <w:t>;</w:t>
       </w:r>
     </w:p>
     <w:p>
@@ -5319,7 +6183,73 @@
           <w:szCs w:val="24"/>
           <w:lang w:val="en-US"/>
         </w:rPr>
-        <w:t xml:space="preserve">   fopen_s(&amp;pFile, </w:t>
+        <w:t xml:space="preserve">   </w:t>
+      </w:r>
+      <w:proofErr w:type="spellStart"/>
+      <w:r>
+        <w:rPr>
+          <w:rFonts w:ascii="Consolas" w:hAnsi="Consolas" w:cs="Cascadia Mono"/>
+          <w:color w:val="000000"/>
+          <w:sz w:val="24"/>
+          <w:szCs w:val="24"/>
+          <w:lang w:val="en-US"/>
+        </w:rPr>
+        <w:t>fopen_</w:t>
+      </w:r>
+      <w:proofErr w:type="gramStart"/>
+      <w:r>
+        <w:rPr>
+          <w:rFonts w:ascii="Consolas" w:hAnsi="Consolas" w:cs="Cascadia Mono"/>
+          <w:color w:val="000000"/>
+          <w:sz w:val="24"/>
+          <w:szCs w:val="24"/>
+          <w:lang w:val="en-US"/>
+        </w:rPr>
+        <w:t>s</w:t>
+      </w:r>
+      <w:proofErr w:type="spellEnd"/>
+      <w:r>
+        <w:rPr>
+          <w:rFonts w:ascii="Consolas" w:hAnsi="Consolas" w:cs="Cascadia Mono"/>
+          <w:color w:val="000000"/>
+          <w:sz w:val="24"/>
+          <w:szCs w:val="24"/>
+          <w:lang w:val="en-US"/>
+        </w:rPr>
+        <w:t>(</w:t>
+      </w:r>
+      <w:proofErr w:type="gramEnd"/>
+      <w:r>
+        <w:rPr>
+          <w:rFonts w:ascii="Consolas" w:hAnsi="Consolas" w:cs="Cascadia Mono"/>
+          <w:color w:val="000000"/>
+          <w:sz w:val="24"/>
+          <w:szCs w:val="24"/>
+          <w:lang w:val="en-US"/>
+        </w:rPr>
+        <w:t>&amp;</w:t>
+      </w:r>
+      <w:proofErr w:type="spellStart"/>
+      <w:r>
+        <w:rPr>
+          <w:rFonts w:ascii="Consolas" w:hAnsi="Consolas" w:cs="Cascadia Mono"/>
+          <w:color w:val="000000"/>
+          <w:sz w:val="24"/>
+          <w:szCs w:val="24"/>
+          <w:lang w:val="en-US"/>
+        </w:rPr>
+        <w:t>pFile</w:t>
+      </w:r>
+      <w:proofErr w:type="spellEnd"/>
+      <w:r>
+        <w:rPr>
+          <w:rFonts w:ascii="Consolas" w:hAnsi="Consolas" w:cs="Cascadia Mono"/>
+          <w:color w:val="000000"/>
+          <w:sz w:val="24"/>
+          <w:szCs w:val="24"/>
+          <w:lang w:val="en-US"/>
+        </w:rPr>
+        <w:t xml:space="preserve">, </w:t>
       </w:r>
       <w:r>
         <w:rPr>
@@ -5386,6 +6316,7 @@
         </w:rPr>
         <w:t xml:space="preserve">   </w:t>
       </w:r>
+      <w:proofErr w:type="gramStart"/>
       <w:r>
         <w:rPr>
           <w:rFonts w:ascii="Consolas" w:hAnsi="Consolas" w:cs="Cascadia Mono"/>
@@ -5396,15 +6327,38 @@
         </w:rPr>
         <w:t>if</w:t>
       </w:r>
-      <w:r>
-        <w:rPr>
-          <w:rFonts w:ascii="Consolas" w:hAnsi="Consolas" w:cs="Cascadia Mono"/>
-          <w:color w:val="000000"/>
-          <w:sz w:val="24"/>
-          <w:szCs w:val="24"/>
-          <w:lang w:val="en-US"/>
-        </w:rPr>
-        <w:t xml:space="preserve"> (pFile == 0) {</w:t>
+      <w:proofErr w:type="gramEnd"/>
+      <w:r>
+        <w:rPr>
+          <w:rFonts w:ascii="Consolas" w:hAnsi="Consolas" w:cs="Cascadia Mono"/>
+          <w:color w:val="000000"/>
+          <w:sz w:val="24"/>
+          <w:szCs w:val="24"/>
+          <w:lang w:val="en-US"/>
+        </w:rPr>
+        <w:t xml:space="preserve"> (</w:t>
+      </w:r>
+      <w:proofErr w:type="spellStart"/>
+      <w:r>
+        <w:rPr>
+          <w:rFonts w:ascii="Consolas" w:hAnsi="Consolas" w:cs="Cascadia Mono"/>
+          <w:color w:val="000000"/>
+          <w:sz w:val="24"/>
+          <w:szCs w:val="24"/>
+          <w:lang w:val="en-US"/>
+        </w:rPr>
+        <w:t>pFile</w:t>
+      </w:r>
+      <w:proofErr w:type="spellEnd"/>
+      <w:r>
+        <w:rPr>
+          <w:rFonts w:ascii="Consolas" w:hAnsi="Consolas" w:cs="Cascadia Mono"/>
+          <w:color w:val="000000"/>
+          <w:sz w:val="24"/>
+          <w:szCs w:val="24"/>
+          <w:lang w:val="en-US"/>
+        </w:rPr>
+        <w:t xml:space="preserve"> == 0) {</w:t>
       </w:r>
     </w:p>
     <w:p>
@@ -5431,6 +6385,7 @@
         </w:rPr>
         <w:t xml:space="preserve">      </w:t>
       </w:r>
+      <w:proofErr w:type="gramStart"/>
       <w:r>
         <w:rPr>
           <w:rFonts w:ascii="Consolas" w:hAnsi="Consolas" w:cs="Cascadia Mono"/>
@@ -5441,6 +6396,7 @@
         </w:rPr>
         <w:t>return</w:t>
       </w:r>
+      <w:proofErr w:type="gramEnd"/>
       <w:r>
         <w:rPr>
           <w:rFonts w:ascii="Consolas" w:hAnsi="Consolas" w:cs="Cascadia Mono"/>
@@ -5501,6 +6457,7 @@
         </w:rPr>
         <w:t xml:space="preserve">   </w:t>
       </w:r>
+      <w:proofErr w:type="gramStart"/>
       <w:r>
         <w:rPr>
           <w:rFonts w:ascii="Consolas" w:hAnsi="Consolas" w:cs="Cascadia Mono"/>
@@ -5511,6 +6468,7 @@
         </w:rPr>
         <w:t>list</w:t>
       </w:r>
+      <w:proofErr w:type="gramEnd"/>
       <w:r>
         <w:rPr>
           <w:rFonts w:ascii="Consolas" w:hAnsi="Consolas" w:cs="Cascadia Mono"/>
@@ -5546,6 +6504,7 @@
         </w:rPr>
         <w:t xml:space="preserve">   </w:t>
       </w:r>
+      <w:proofErr w:type="gramStart"/>
       <w:r>
         <w:rPr>
           <w:rFonts w:ascii="Consolas" w:hAnsi="Consolas" w:cs="Cascadia Mono"/>
@@ -5556,15 +6515,38 @@
         </w:rPr>
         <w:t>if</w:t>
       </w:r>
-      <w:r>
-        <w:rPr>
-          <w:rFonts w:ascii="Consolas" w:hAnsi="Consolas" w:cs="Cascadia Mono"/>
-          <w:color w:val="000000"/>
-          <w:sz w:val="24"/>
-          <w:szCs w:val="24"/>
-          <w:lang w:val="en-US"/>
-        </w:rPr>
-        <w:t xml:space="preserve"> (pFile != </w:t>
+      <w:proofErr w:type="gramEnd"/>
+      <w:r>
+        <w:rPr>
+          <w:rFonts w:ascii="Consolas" w:hAnsi="Consolas" w:cs="Cascadia Mono"/>
+          <w:color w:val="000000"/>
+          <w:sz w:val="24"/>
+          <w:szCs w:val="24"/>
+          <w:lang w:val="en-US"/>
+        </w:rPr>
+        <w:t xml:space="preserve"> (</w:t>
+      </w:r>
+      <w:proofErr w:type="spellStart"/>
+      <w:r>
+        <w:rPr>
+          <w:rFonts w:ascii="Consolas" w:hAnsi="Consolas" w:cs="Cascadia Mono"/>
+          <w:color w:val="000000"/>
+          <w:sz w:val="24"/>
+          <w:szCs w:val="24"/>
+          <w:lang w:val="en-US"/>
+        </w:rPr>
+        <w:t>pFile</w:t>
+      </w:r>
+      <w:proofErr w:type="spellEnd"/>
+      <w:r>
+        <w:rPr>
+          <w:rFonts w:ascii="Consolas" w:hAnsi="Consolas" w:cs="Cascadia Mono"/>
+          <w:color w:val="000000"/>
+          <w:sz w:val="24"/>
+          <w:szCs w:val="24"/>
+          <w:lang w:val="en-US"/>
+        </w:rPr>
+        <w:t xml:space="preserve"> != </w:t>
       </w:r>
       <w:r>
         <w:rPr>
@@ -5634,7 +6616,53 @@
           <w:szCs w:val="24"/>
           <w:lang w:val="en-US"/>
         </w:rPr>
-        <w:t xml:space="preserve">      c = fgetc(pFile);</w:t>
+        <w:t xml:space="preserve">      c = </w:t>
+      </w:r>
+      <w:proofErr w:type="spellStart"/>
+      <w:proofErr w:type="gramStart"/>
+      <w:r>
+        <w:rPr>
+          <w:rFonts w:ascii="Consolas" w:hAnsi="Consolas" w:cs="Cascadia Mono"/>
+          <w:color w:val="000000"/>
+          <w:sz w:val="24"/>
+          <w:szCs w:val="24"/>
+          <w:lang w:val="en-US"/>
+        </w:rPr>
+        <w:t>fgetc</w:t>
+      </w:r>
+      <w:proofErr w:type="spellEnd"/>
+      <w:r>
+        <w:rPr>
+          <w:rFonts w:ascii="Consolas" w:hAnsi="Consolas" w:cs="Cascadia Mono"/>
+          <w:color w:val="000000"/>
+          <w:sz w:val="24"/>
+          <w:szCs w:val="24"/>
+          <w:lang w:val="en-US"/>
+        </w:rPr>
+        <w:t>(</w:t>
+      </w:r>
+      <w:proofErr w:type="spellStart"/>
+      <w:proofErr w:type="gramEnd"/>
+      <w:r>
+        <w:rPr>
+          <w:rFonts w:ascii="Consolas" w:hAnsi="Consolas" w:cs="Cascadia Mono"/>
+          <w:color w:val="000000"/>
+          <w:sz w:val="24"/>
+          <w:szCs w:val="24"/>
+          <w:lang w:val="en-US"/>
+        </w:rPr>
+        <w:t>pFile</w:t>
+      </w:r>
+      <w:proofErr w:type="spellEnd"/>
+      <w:r>
+        <w:rPr>
+          <w:rFonts w:ascii="Consolas" w:hAnsi="Consolas" w:cs="Cascadia Mono"/>
+          <w:color w:val="000000"/>
+          <w:sz w:val="24"/>
+          <w:szCs w:val="24"/>
+          <w:lang w:val="en-US"/>
+        </w:rPr>
+        <w:t>);</w:t>
       </w:r>
     </w:p>
     <w:p>
@@ -5659,7 +6687,53 @@
           <w:szCs w:val="24"/>
           <w:lang w:val="en-US"/>
         </w:rPr>
-        <w:t xml:space="preserve">      fgetc(pFile);</w:t>
+        <w:t xml:space="preserve">      </w:t>
+      </w:r>
+      <w:proofErr w:type="spellStart"/>
+      <w:proofErr w:type="gramStart"/>
+      <w:r>
+        <w:rPr>
+          <w:rFonts w:ascii="Consolas" w:hAnsi="Consolas" w:cs="Cascadia Mono"/>
+          <w:color w:val="000000"/>
+          <w:sz w:val="24"/>
+          <w:szCs w:val="24"/>
+          <w:lang w:val="en-US"/>
+        </w:rPr>
+        <w:t>fgetc</w:t>
+      </w:r>
+      <w:proofErr w:type="spellEnd"/>
+      <w:r>
+        <w:rPr>
+          <w:rFonts w:ascii="Consolas" w:hAnsi="Consolas" w:cs="Cascadia Mono"/>
+          <w:color w:val="000000"/>
+          <w:sz w:val="24"/>
+          <w:szCs w:val="24"/>
+          <w:lang w:val="en-US"/>
+        </w:rPr>
+        <w:t>(</w:t>
+      </w:r>
+      <w:proofErr w:type="spellStart"/>
+      <w:proofErr w:type="gramEnd"/>
+      <w:r>
+        <w:rPr>
+          <w:rFonts w:ascii="Consolas" w:hAnsi="Consolas" w:cs="Cascadia Mono"/>
+          <w:color w:val="000000"/>
+          <w:sz w:val="24"/>
+          <w:szCs w:val="24"/>
+          <w:lang w:val="en-US"/>
+        </w:rPr>
+        <w:t>pFile</w:t>
+      </w:r>
+      <w:proofErr w:type="spellEnd"/>
+      <w:r>
+        <w:rPr>
+          <w:rFonts w:ascii="Consolas" w:hAnsi="Consolas" w:cs="Cascadia Mono"/>
+          <w:color w:val="000000"/>
+          <w:sz w:val="24"/>
+          <w:szCs w:val="24"/>
+          <w:lang w:val="en-US"/>
+        </w:rPr>
+        <w:t>);</w:t>
       </w:r>
     </w:p>
     <w:p>
@@ -5686,6 +6760,7 @@
         </w:rPr>
         <w:t xml:space="preserve">      </w:t>
       </w:r>
+      <w:proofErr w:type="gramStart"/>
       <w:r>
         <w:rPr>
           <w:rFonts w:ascii="Consolas" w:hAnsi="Consolas" w:cs="Cascadia Mono"/>
@@ -5696,16 +6771,62 @@
         </w:rPr>
         <w:t>while</w:t>
       </w:r>
-      <w:r>
-        <w:rPr>
-          <w:rFonts w:ascii="Consolas" w:hAnsi="Consolas" w:cs="Cascadia Mono"/>
-          <w:color w:val="000000"/>
-          <w:sz w:val="24"/>
-          <w:szCs w:val="24"/>
-          <w:lang w:val="en-US"/>
-        </w:rPr>
-        <w:t xml:space="preserve"> (fread(&amp;current-&gt;elem, </w:t>
-      </w:r>
+      <w:proofErr w:type="gramEnd"/>
+      <w:r>
+        <w:rPr>
+          <w:rFonts w:ascii="Consolas" w:hAnsi="Consolas" w:cs="Cascadia Mono"/>
+          <w:color w:val="000000"/>
+          <w:sz w:val="24"/>
+          <w:szCs w:val="24"/>
+          <w:lang w:val="en-US"/>
+        </w:rPr>
+        <w:t xml:space="preserve"> (</w:t>
+      </w:r>
+      <w:proofErr w:type="spellStart"/>
+      <w:r>
+        <w:rPr>
+          <w:rFonts w:ascii="Consolas" w:hAnsi="Consolas" w:cs="Cascadia Mono"/>
+          <w:color w:val="000000"/>
+          <w:sz w:val="24"/>
+          <w:szCs w:val="24"/>
+          <w:lang w:val="en-US"/>
+        </w:rPr>
+        <w:t>fread</w:t>
+      </w:r>
+      <w:proofErr w:type="spellEnd"/>
+      <w:r>
+        <w:rPr>
+          <w:rFonts w:ascii="Consolas" w:hAnsi="Consolas" w:cs="Cascadia Mono"/>
+          <w:color w:val="000000"/>
+          <w:sz w:val="24"/>
+          <w:szCs w:val="24"/>
+          <w:lang w:val="en-US"/>
+        </w:rPr>
+        <w:t>(&amp;current-&gt;</w:t>
+      </w:r>
+      <w:proofErr w:type="spellStart"/>
+      <w:r>
+        <w:rPr>
+          <w:rFonts w:ascii="Consolas" w:hAnsi="Consolas" w:cs="Cascadia Mono"/>
+          <w:color w:val="000000"/>
+          <w:sz w:val="24"/>
+          <w:szCs w:val="24"/>
+          <w:lang w:val="en-US"/>
+        </w:rPr>
+        <w:t>elem</w:t>
+      </w:r>
+      <w:proofErr w:type="spellEnd"/>
+      <w:r>
+        <w:rPr>
+          <w:rFonts w:ascii="Consolas" w:hAnsi="Consolas" w:cs="Cascadia Mono"/>
+          <w:color w:val="000000"/>
+          <w:sz w:val="24"/>
+          <w:szCs w:val="24"/>
+          <w:lang w:val="en-US"/>
+        </w:rPr>
+        <w:t xml:space="preserve">, </w:t>
+      </w:r>
+      <w:proofErr w:type="spellStart"/>
       <w:r>
         <w:rPr>
           <w:rFonts w:ascii="Consolas" w:hAnsi="Consolas" w:cs="Cascadia Mono"/>
@@ -5716,6 +6837,7 @@
         </w:rPr>
         <w:t>sizeof</w:t>
       </w:r>
+      <w:proofErr w:type="spellEnd"/>
       <w:r>
         <w:rPr>
           <w:rFonts w:ascii="Consolas" w:hAnsi="Consolas" w:cs="Cascadia Mono"/>
@@ -5744,7 +6866,29 @@
           <w:szCs w:val="24"/>
           <w:lang w:val="en-US"/>
         </w:rPr>
-        <w:t>), 1, pFile) == 1) {</w:t>
+        <w:t xml:space="preserve">), 1, </w:t>
+      </w:r>
+      <w:proofErr w:type="spellStart"/>
+      <w:r>
+        <w:rPr>
+          <w:rFonts w:ascii="Consolas" w:hAnsi="Consolas" w:cs="Cascadia Mono"/>
+          <w:color w:val="000000"/>
+          <w:sz w:val="24"/>
+          <w:szCs w:val="24"/>
+          <w:lang w:val="en-US"/>
+        </w:rPr>
+        <w:t>pFile</w:t>
+      </w:r>
+      <w:proofErr w:type="spellEnd"/>
+      <w:r>
+        <w:rPr>
+          <w:rFonts w:ascii="Consolas" w:hAnsi="Consolas" w:cs="Cascadia Mono"/>
+          <w:color w:val="000000"/>
+          <w:sz w:val="24"/>
+          <w:szCs w:val="24"/>
+          <w:lang w:val="en-US"/>
+        </w:rPr>
+        <w:t>) == 1) {</w:t>
       </w:r>
     </w:p>
     <w:p>
@@ -5769,7 +6913,29 @@
           <w:szCs w:val="24"/>
           <w:lang w:val="en-US"/>
         </w:rPr>
-        <w:t xml:space="preserve">         current-&gt;next = </w:t>
+        <w:t xml:space="preserve">         </w:t>
+      </w:r>
+      <w:proofErr w:type="gramStart"/>
+      <w:r>
+        <w:rPr>
+          <w:rFonts w:ascii="Consolas" w:hAnsi="Consolas" w:cs="Cascadia Mono"/>
+          <w:color w:val="000000"/>
+          <w:sz w:val="24"/>
+          <w:szCs w:val="24"/>
+          <w:lang w:val="en-US"/>
+        </w:rPr>
+        <w:t>current</w:t>
+      </w:r>
+      <w:proofErr w:type="gramEnd"/>
+      <w:r>
+        <w:rPr>
+          <w:rFonts w:ascii="Consolas" w:hAnsi="Consolas" w:cs="Cascadia Mono"/>
+          <w:color w:val="000000"/>
+          <w:sz w:val="24"/>
+          <w:szCs w:val="24"/>
+          <w:lang w:val="en-US"/>
+        </w:rPr>
+        <w:t xml:space="preserve">-&gt;next = </w:t>
       </w:r>
       <w:r>
         <w:rPr>
@@ -5834,7 +7000,29 @@
           <w:szCs w:val="24"/>
           <w:lang w:val="en-US"/>
         </w:rPr>
-        <w:t xml:space="preserve">         current = current-&gt;next;</w:t>
+        <w:t xml:space="preserve">         </w:t>
+      </w:r>
+      <w:proofErr w:type="gramStart"/>
+      <w:r>
+        <w:rPr>
+          <w:rFonts w:ascii="Consolas" w:hAnsi="Consolas" w:cs="Cascadia Mono"/>
+          <w:color w:val="000000"/>
+          <w:sz w:val="24"/>
+          <w:szCs w:val="24"/>
+          <w:lang w:val="en-US"/>
+        </w:rPr>
+        <w:t>current</w:t>
+      </w:r>
+      <w:proofErr w:type="gramEnd"/>
+      <w:r>
+        <w:rPr>
+          <w:rFonts w:ascii="Consolas" w:hAnsi="Consolas" w:cs="Cascadia Mono"/>
+          <w:color w:val="000000"/>
+          <w:sz w:val="24"/>
+          <w:szCs w:val="24"/>
+          <w:lang w:val="en-US"/>
+        </w:rPr>
+        <w:t xml:space="preserve"> = current-&gt;next;</w:t>
       </w:r>
     </w:p>
     <w:p>
@@ -5909,7 +7097,53 @@
           <w:szCs w:val="24"/>
           <w:lang w:val="en-US"/>
         </w:rPr>
-        <w:t xml:space="preserve">   fclose(pFile);</w:t>
+        <w:t xml:space="preserve">   </w:t>
+      </w:r>
+      <w:proofErr w:type="spellStart"/>
+      <w:proofErr w:type="gramStart"/>
+      <w:r>
+        <w:rPr>
+          <w:rFonts w:ascii="Consolas" w:hAnsi="Consolas" w:cs="Cascadia Mono"/>
+          <w:color w:val="000000"/>
+          <w:sz w:val="24"/>
+          <w:szCs w:val="24"/>
+          <w:lang w:val="en-US"/>
+        </w:rPr>
+        <w:t>fclose</w:t>
+      </w:r>
+      <w:proofErr w:type="spellEnd"/>
+      <w:r>
+        <w:rPr>
+          <w:rFonts w:ascii="Consolas" w:hAnsi="Consolas" w:cs="Cascadia Mono"/>
+          <w:color w:val="000000"/>
+          <w:sz w:val="24"/>
+          <w:szCs w:val="24"/>
+          <w:lang w:val="en-US"/>
+        </w:rPr>
+        <w:t>(</w:t>
+      </w:r>
+      <w:proofErr w:type="spellStart"/>
+      <w:proofErr w:type="gramEnd"/>
+      <w:r>
+        <w:rPr>
+          <w:rFonts w:ascii="Consolas" w:hAnsi="Consolas" w:cs="Cascadia Mono"/>
+          <w:color w:val="000000"/>
+          <w:sz w:val="24"/>
+          <w:szCs w:val="24"/>
+          <w:lang w:val="en-US"/>
+        </w:rPr>
+        <w:t>pFile</w:t>
+      </w:r>
+      <w:proofErr w:type="spellEnd"/>
+      <w:r>
+        <w:rPr>
+          <w:rFonts w:ascii="Consolas" w:hAnsi="Consolas" w:cs="Cascadia Mono"/>
+          <w:color w:val="000000"/>
+          <w:sz w:val="24"/>
+          <w:szCs w:val="24"/>
+          <w:lang w:val="en-US"/>
+        </w:rPr>
+        <w:t>);</w:t>
       </w:r>
     </w:p>
     <w:p>
@@ -5951,6 +7185,7 @@
         </w:rPr>
         <w:t xml:space="preserve">   </w:t>
       </w:r>
+      <w:proofErr w:type="gramStart"/>
       <w:r>
         <w:rPr>
           <w:rFonts w:ascii="Consolas" w:hAnsi="Consolas" w:cs="Cascadia Mono"/>
@@ -5961,6 +7196,7 @@
         </w:rPr>
         <w:t>return</w:t>
       </w:r>
+      <w:proofErr w:type="gramEnd"/>
       <w:r>
         <w:rPr>
           <w:rFonts w:ascii="Consolas" w:hAnsi="Consolas" w:cs="Cascadia Mono"/>
@@ -6026,6 +7262,8 @@
           <w:lang w:val="en-US"/>
         </w:rPr>
       </w:pPr>
+      <w:proofErr w:type="spellStart"/>
+      <w:proofErr w:type="gramStart"/>
       <w:r>
         <w:rPr>
           <w:rFonts w:ascii="Consolas" w:hAnsi="Consolas" w:cs="Cascadia Mono"/>
@@ -6036,6 +7274,8 @@
         </w:rPr>
         <w:t>int</w:t>
       </w:r>
+      <w:proofErr w:type="spellEnd"/>
+      <w:proofErr w:type="gramEnd"/>
       <w:r>
         <w:rPr>
           <w:rFonts w:ascii="Consolas" w:hAnsi="Consolas" w:cs="Cascadia Mono"/>
@@ -6096,6 +7336,7 @@
         </w:rPr>
         <w:t xml:space="preserve">   </w:t>
       </w:r>
+      <w:proofErr w:type="gramStart"/>
       <w:r>
         <w:rPr>
           <w:rFonts w:ascii="Consolas" w:hAnsi="Consolas" w:cs="Cascadia Mono"/>
@@ -6106,6 +7347,7 @@
         </w:rPr>
         <w:t>if</w:t>
       </w:r>
+      <w:proofErr w:type="gramEnd"/>
       <w:r>
         <w:rPr>
           <w:rFonts w:ascii="Consolas" w:hAnsi="Consolas" w:cs="Cascadia Mono"/>
@@ -6141,6 +7383,7 @@
         </w:rPr>
         <w:t xml:space="preserve">      </w:t>
       </w:r>
+      <w:proofErr w:type="gramStart"/>
       <w:r>
         <w:rPr>
           <w:rFonts w:ascii="Consolas" w:hAnsi="Consolas" w:cs="Cascadia Mono"/>
@@ -6151,6 +7394,7 @@
         </w:rPr>
         <w:t>return</w:t>
       </w:r>
+      <w:proofErr w:type="gramEnd"/>
       <w:r>
         <w:rPr>
           <w:rFonts w:ascii="Consolas" w:hAnsi="Consolas" w:cs="Cascadia Mono"/>
@@ -6201,6 +7445,7 @@
         </w:rPr>
         <w:t xml:space="preserve">   </w:t>
       </w:r>
+      <w:proofErr w:type="gramStart"/>
       <w:r>
         <w:rPr>
           <w:rFonts w:ascii="Consolas" w:hAnsi="Consolas" w:cs="Cascadia Mono"/>
@@ -6211,6 +7456,7 @@
         </w:rPr>
         <w:t>list</w:t>
       </w:r>
+      <w:proofErr w:type="gramEnd"/>
       <w:r>
         <w:rPr>
           <w:rFonts w:ascii="Consolas" w:hAnsi="Consolas" w:cs="Cascadia Mono"/>
@@ -6306,6 +7552,7 @@
         </w:rPr>
         <w:t xml:space="preserve">   </w:t>
       </w:r>
+      <w:proofErr w:type="gramStart"/>
       <w:r>
         <w:rPr>
           <w:rFonts w:ascii="Consolas" w:hAnsi="Consolas" w:cs="Cascadia Mono"/>
@@ -6316,15 +7563,38 @@
         </w:rPr>
         <w:t>list</w:t>
       </w:r>
-      <w:r>
-        <w:rPr>
-          <w:rFonts w:ascii="Consolas" w:hAnsi="Consolas" w:cs="Cascadia Mono"/>
-          <w:color w:val="000000"/>
-          <w:sz w:val="24"/>
-          <w:szCs w:val="24"/>
-          <w:lang w:val="en-US"/>
-        </w:rPr>
-        <w:t xml:space="preserve"> *prev = p;</w:t>
+      <w:proofErr w:type="gramEnd"/>
+      <w:r>
+        <w:rPr>
+          <w:rFonts w:ascii="Consolas" w:hAnsi="Consolas" w:cs="Cascadia Mono"/>
+          <w:color w:val="000000"/>
+          <w:sz w:val="24"/>
+          <w:szCs w:val="24"/>
+          <w:lang w:val="en-US"/>
+        </w:rPr>
+        <w:t xml:space="preserve"> *</w:t>
+      </w:r>
+      <w:proofErr w:type="spellStart"/>
+      <w:r>
+        <w:rPr>
+          <w:rFonts w:ascii="Consolas" w:hAnsi="Consolas" w:cs="Cascadia Mono"/>
+          <w:color w:val="000000"/>
+          <w:sz w:val="24"/>
+          <w:szCs w:val="24"/>
+          <w:lang w:val="en-US"/>
+        </w:rPr>
+        <w:t>prev</w:t>
+      </w:r>
+      <w:proofErr w:type="spellEnd"/>
+      <w:r>
+        <w:rPr>
+          <w:rFonts w:ascii="Consolas" w:hAnsi="Consolas" w:cs="Cascadia Mono"/>
+          <w:color w:val="000000"/>
+          <w:sz w:val="24"/>
+          <w:szCs w:val="24"/>
+          <w:lang w:val="en-US"/>
+        </w:rPr>
+        <w:t xml:space="preserve"> = p;</w:t>
       </w:r>
     </w:p>
     <w:p>
@@ -6351,6 +7621,7 @@
         </w:rPr>
         <w:t xml:space="preserve">   </w:t>
       </w:r>
+      <w:proofErr w:type="gramStart"/>
       <w:r>
         <w:rPr>
           <w:rFonts w:ascii="Consolas" w:hAnsi="Consolas" w:cs="Cascadia Mono"/>
@@ -6361,15 +7632,60 @@
         </w:rPr>
         <w:t>list</w:t>
       </w:r>
-      <w:r>
-        <w:rPr>
-          <w:rFonts w:ascii="Consolas" w:hAnsi="Consolas" w:cs="Cascadia Mono"/>
-          <w:color w:val="000000"/>
-          <w:sz w:val="24"/>
-          <w:szCs w:val="24"/>
-          <w:lang w:val="en-US"/>
-        </w:rPr>
-        <w:t xml:space="preserve"> *current = p-&gt;FindElem(c, endchar);</w:t>
+      <w:proofErr w:type="gramEnd"/>
+      <w:r>
+        <w:rPr>
+          <w:rFonts w:ascii="Consolas" w:hAnsi="Consolas" w:cs="Cascadia Mono"/>
+          <w:color w:val="000000"/>
+          <w:sz w:val="24"/>
+          <w:szCs w:val="24"/>
+          <w:lang w:val="en-US"/>
+        </w:rPr>
+        <w:t xml:space="preserve"> *current = p-&gt;</w:t>
+      </w:r>
+      <w:proofErr w:type="spellStart"/>
+      <w:r>
+        <w:rPr>
+          <w:rFonts w:ascii="Consolas" w:hAnsi="Consolas" w:cs="Cascadia Mono"/>
+          <w:color w:val="000000"/>
+          <w:sz w:val="24"/>
+          <w:szCs w:val="24"/>
+          <w:lang w:val="en-US"/>
+        </w:rPr>
+        <w:t>FindElem</w:t>
+      </w:r>
+      <w:proofErr w:type="spellEnd"/>
+      <w:r>
+        <w:rPr>
+          <w:rFonts w:ascii="Consolas" w:hAnsi="Consolas" w:cs="Cascadia Mono"/>
+          <w:color w:val="000000"/>
+          <w:sz w:val="24"/>
+          <w:szCs w:val="24"/>
+          <w:lang w:val="en-US"/>
+        </w:rPr>
+        <w:t xml:space="preserve">(c, </w:t>
+      </w:r>
+      <w:proofErr w:type="spellStart"/>
+      <w:r>
+        <w:rPr>
+          <w:rFonts w:ascii="Consolas" w:hAnsi="Consolas" w:cs="Cascadia Mono"/>
+          <w:color w:val="000000"/>
+          <w:sz w:val="24"/>
+          <w:szCs w:val="24"/>
+          <w:lang w:val="en-US"/>
+        </w:rPr>
+        <w:t>endchar</w:t>
+      </w:r>
+      <w:proofErr w:type="spellEnd"/>
+      <w:r>
+        <w:rPr>
+          <w:rFonts w:ascii="Consolas" w:hAnsi="Consolas" w:cs="Cascadia Mono"/>
+          <w:color w:val="000000"/>
+          <w:sz w:val="24"/>
+          <w:szCs w:val="24"/>
+          <w:lang w:val="en-US"/>
+        </w:rPr>
+        <w:t>);</w:t>
       </w:r>
     </w:p>
     <w:p>
@@ -6421,6 +7737,7 @@
         </w:rPr>
         <w:t xml:space="preserve">   </w:t>
       </w:r>
+      <w:proofErr w:type="gramStart"/>
       <w:r>
         <w:rPr>
           <w:rFonts w:ascii="Consolas" w:hAnsi="Consolas" w:cs="Cascadia Mono"/>
@@ -6431,6 +7748,7 @@
         </w:rPr>
         <w:t>while</w:t>
       </w:r>
+      <w:proofErr w:type="gramEnd"/>
       <w:r>
         <w:rPr>
           <w:rFonts w:ascii="Consolas" w:hAnsi="Consolas" w:cs="Cascadia Mono"/>
@@ -6459,7 +7777,51 @@
           <w:szCs w:val="24"/>
           <w:lang w:val="en-US"/>
         </w:rPr>
-        <w:t xml:space="preserve"> &amp;&amp; current-&gt;elem != endchar) {</w:t>
+        <w:t xml:space="preserve"> &amp;&amp; current-&gt;</w:t>
+      </w:r>
+      <w:proofErr w:type="spellStart"/>
+      <w:r>
+        <w:rPr>
+          <w:rFonts w:ascii="Consolas" w:hAnsi="Consolas" w:cs="Cascadia Mono"/>
+          <w:color w:val="000000"/>
+          <w:sz w:val="24"/>
+          <w:szCs w:val="24"/>
+          <w:lang w:val="en-US"/>
+        </w:rPr>
+        <w:t>elem</w:t>
+      </w:r>
+      <w:proofErr w:type="spellEnd"/>
+      <w:r>
+        <w:rPr>
+          <w:rFonts w:ascii="Consolas" w:hAnsi="Consolas" w:cs="Cascadia Mono"/>
+          <w:color w:val="000000"/>
+          <w:sz w:val="24"/>
+          <w:szCs w:val="24"/>
+          <w:lang w:val="en-US"/>
+        </w:rPr>
+        <w:t xml:space="preserve"> != </w:t>
+      </w:r>
+      <w:proofErr w:type="spellStart"/>
+      <w:r>
+        <w:rPr>
+          <w:rFonts w:ascii="Consolas" w:hAnsi="Consolas" w:cs="Cascadia Mono"/>
+          <w:color w:val="000000"/>
+          <w:sz w:val="24"/>
+          <w:szCs w:val="24"/>
+          <w:lang w:val="en-US"/>
+        </w:rPr>
+        <w:t>endchar</w:t>
+      </w:r>
+      <w:proofErr w:type="spellEnd"/>
+      <w:r>
+        <w:rPr>
+          <w:rFonts w:ascii="Consolas" w:hAnsi="Consolas" w:cs="Cascadia Mono"/>
+          <w:color w:val="000000"/>
+          <w:sz w:val="24"/>
+          <w:szCs w:val="24"/>
+          <w:lang w:val="en-US"/>
+        </w:rPr>
+        <w:t>) {</w:t>
       </w:r>
     </w:p>
     <w:p>
@@ -6486,6 +7848,7 @@
         </w:rPr>
         <w:t xml:space="preserve">      </w:t>
       </w:r>
+      <w:proofErr w:type="gramStart"/>
       <w:r>
         <w:rPr>
           <w:rFonts w:ascii="Consolas" w:hAnsi="Consolas" w:cs="Cascadia Mono"/>
@@ -6496,6 +7859,7 @@
         </w:rPr>
         <w:t>while</w:t>
       </w:r>
+      <w:proofErr w:type="gramEnd"/>
       <w:r>
         <w:rPr>
           <w:rFonts w:ascii="Consolas" w:hAnsi="Consolas" w:cs="Cascadia Mono"/>
@@ -6549,7 +7913,53 @@
           <w:szCs w:val="24"/>
           <w:lang w:val="en-US"/>
         </w:rPr>
-        <w:t xml:space="preserve">         prev = current-&gt;GetPrevious(p);</w:t>
+        <w:t xml:space="preserve">         </w:t>
+      </w:r>
+      <w:proofErr w:type="spellStart"/>
+      <w:proofErr w:type="gramStart"/>
+      <w:r>
+        <w:rPr>
+          <w:rFonts w:ascii="Consolas" w:hAnsi="Consolas" w:cs="Cascadia Mono"/>
+          <w:color w:val="000000"/>
+          <w:sz w:val="24"/>
+          <w:szCs w:val="24"/>
+          <w:lang w:val="en-US"/>
+        </w:rPr>
+        <w:t>prev</w:t>
+      </w:r>
+      <w:proofErr w:type="spellEnd"/>
+      <w:proofErr w:type="gramEnd"/>
+      <w:r>
+        <w:rPr>
+          <w:rFonts w:ascii="Consolas" w:hAnsi="Consolas" w:cs="Cascadia Mono"/>
+          <w:color w:val="000000"/>
+          <w:sz w:val="24"/>
+          <w:szCs w:val="24"/>
+          <w:lang w:val="en-US"/>
+        </w:rPr>
+        <w:t xml:space="preserve"> = current-&gt;</w:t>
+      </w:r>
+      <w:proofErr w:type="spellStart"/>
+      <w:r>
+        <w:rPr>
+          <w:rFonts w:ascii="Consolas" w:hAnsi="Consolas" w:cs="Cascadia Mono"/>
+          <w:color w:val="000000"/>
+          <w:sz w:val="24"/>
+          <w:szCs w:val="24"/>
+          <w:lang w:val="en-US"/>
+        </w:rPr>
+        <w:t>GetPrevious</w:t>
+      </w:r>
+      <w:proofErr w:type="spellEnd"/>
+      <w:r>
+        <w:rPr>
+          <w:rFonts w:ascii="Consolas" w:hAnsi="Consolas" w:cs="Cascadia Mono"/>
+          <w:color w:val="000000"/>
+          <w:sz w:val="24"/>
+          <w:szCs w:val="24"/>
+          <w:lang w:val="en-US"/>
+        </w:rPr>
+        <w:t>(p);</w:t>
       </w:r>
     </w:p>
     <w:p>
@@ -6574,7 +7984,31 @@
           <w:szCs w:val="24"/>
           <w:lang w:val="en-US"/>
         </w:rPr>
-        <w:t xml:space="preserve">         prev-&gt;next = current-&gt;next;</w:t>
+        <w:t xml:space="preserve">         </w:t>
+      </w:r>
+      <w:proofErr w:type="spellStart"/>
+      <w:proofErr w:type="gramStart"/>
+      <w:r>
+        <w:rPr>
+          <w:rFonts w:ascii="Consolas" w:hAnsi="Consolas" w:cs="Cascadia Mono"/>
+          <w:color w:val="000000"/>
+          <w:sz w:val="24"/>
+          <w:szCs w:val="24"/>
+          <w:lang w:val="en-US"/>
+        </w:rPr>
+        <w:t>prev</w:t>
+      </w:r>
+      <w:proofErr w:type="spellEnd"/>
+      <w:proofErr w:type="gramEnd"/>
+      <w:r>
+        <w:rPr>
+          <w:rFonts w:ascii="Consolas" w:hAnsi="Consolas" w:cs="Cascadia Mono"/>
+          <w:color w:val="000000"/>
+          <w:sz w:val="24"/>
+          <w:szCs w:val="24"/>
+          <w:lang w:val="en-US"/>
+        </w:rPr>
+        <w:t>-&gt;next = current-&gt;next;</w:t>
       </w:r>
     </w:p>
     <w:p>
@@ -6599,7 +8033,29 @@
           <w:szCs w:val="24"/>
           <w:lang w:val="en-US"/>
         </w:rPr>
-        <w:t xml:space="preserve">         current-&gt;next = </w:t>
+        <w:t xml:space="preserve">         </w:t>
+      </w:r>
+      <w:proofErr w:type="gramStart"/>
+      <w:r>
+        <w:rPr>
+          <w:rFonts w:ascii="Consolas" w:hAnsi="Consolas" w:cs="Cascadia Mono"/>
+          <w:color w:val="000000"/>
+          <w:sz w:val="24"/>
+          <w:szCs w:val="24"/>
+          <w:lang w:val="en-US"/>
+        </w:rPr>
+        <w:t>current</w:t>
+      </w:r>
+      <w:proofErr w:type="gramEnd"/>
+      <w:r>
+        <w:rPr>
+          <w:rFonts w:ascii="Consolas" w:hAnsi="Consolas" w:cs="Cascadia Mono"/>
+          <w:color w:val="000000"/>
+          <w:sz w:val="24"/>
+          <w:szCs w:val="24"/>
+          <w:lang w:val="en-US"/>
+        </w:rPr>
+        <w:t xml:space="preserve">-&gt;next = </w:t>
       </w:r>
       <w:r>
         <w:rPr>
@@ -6644,7 +8100,51 @@
           <w:szCs w:val="24"/>
           <w:lang w:val="en-US"/>
         </w:rPr>
-        <w:t xml:space="preserve">         matched-&gt;GetStringEnd()-&gt;next = current;</w:t>
+        <w:t xml:space="preserve">         </w:t>
+      </w:r>
+      <w:proofErr w:type="gramStart"/>
+      <w:r>
+        <w:rPr>
+          <w:rFonts w:ascii="Consolas" w:hAnsi="Consolas" w:cs="Cascadia Mono"/>
+          <w:color w:val="000000"/>
+          <w:sz w:val="24"/>
+          <w:szCs w:val="24"/>
+          <w:lang w:val="en-US"/>
+        </w:rPr>
+        <w:t>matched</w:t>
+      </w:r>
+      <w:proofErr w:type="gramEnd"/>
+      <w:r>
+        <w:rPr>
+          <w:rFonts w:ascii="Consolas" w:hAnsi="Consolas" w:cs="Cascadia Mono"/>
+          <w:color w:val="000000"/>
+          <w:sz w:val="24"/>
+          <w:szCs w:val="24"/>
+          <w:lang w:val="en-US"/>
+        </w:rPr>
+        <w:t>-&gt;</w:t>
+      </w:r>
+      <w:proofErr w:type="spellStart"/>
+      <w:r>
+        <w:rPr>
+          <w:rFonts w:ascii="Consolas" w:hAnsi="Consolas" w:cs="Cascadia Mono"/>
+          <w:color w:val="000000"/>
+          <w:sz w:val="24"/>
+          <w:szCs w:val="24"/>
+          <w:lang w:val="en-US"/>
+        </w:rPr>
+        <w:t>GetStringEnd</w:t>
+      </w:r>
+      <w:proofErr w:type="spellEnd"/>
+      <w:r>
+        <w:rPr>
+          <w:rFonts w:ascii="Consolas" w:hAnsi="Consolas" w:cs="Cascadia Mono"/>
+          <w:color w:val="000000"/>
+          <w:sz w:val="24"/>
+          <w:szCs w:val="24"/>
+          <w:lang w:val="en-US"/>
+        </w:rPr>
+        <w:t>()-&gt;next = current;</w:t>
       </w:r>
     </w:p>
     <w:p>
@@ -6669,7 +8169,73 @@
           <w:szCs w:val="24"/>
           <w:lang w:val="en-US"/>
         </w:rPr>
-        <w:t xml:space="preserve">         current = prev-&gt;FindElem(c, separator);</w:t>
+        <w:t xml:space="preserve">         </w:t>
+      </w:r>
+      <w:proofErr w:type="gramStart"/>
+      <w:r>
+        <w:rPr>
+          <w:rFonts w:ascii="Consolas" w:hAnsi="Consolas" w:cs="Cascadia Mono"/>
+          <w:color w:val="000000"/>
+          <w:sz w:val="24"/>
+          <w:szCs w:val="24"/>
+          <w:lang w:val="en-US"/>
+        </w:rPr>
+        <w:t>current</w:t>
+      </w:r>
+      <w:proofErr w:type="gramEnd"/>
+      <w:r>
+        <w:rPr>
+          <w:rFonts w:ascii="Consolas" w:hAnsi="Consolas" w:cs="Cascadia Mono"/>
+          <w:color w:val="000000"/>
+          <w:sz w:val="24"/>
+          <w:szCs w:val="24"/>
+          <w:lang w:val="en-US"/>
+        </w:rPr>
+        <w:t xml:space="preserve"> = </w:t>
+      </w:r>
+      <w:proofErr w:type="spellStart"/>
+      <w:r>
+        <w:rPr>
+          <w:rFonts w:ascii="Consolas" w:hAnsi="Consolas" w:cs="Cascadia Mono"/>
+          <w:color w:val="000000"/>
+          <w:sz w:val="24"/>
+          <w:szCs w:val="24"/>
+          <w:lang w:val="en-US"/>
+        </w:rPr>
+        <w:t>prev</w:t>
+      </w:r>
+      <w:proofErr w:type="spellEnd"/>
+      <w:r>
+        <w:rPr>
+          <w:rFonts w:ascii="Consolas" w:hAnsi="Consolas" w:cs="Cascadia Mono"/>
+          <w:color w:val="000000"/>
+          <w:sz w:val="24"/>
+          <w:szCs w:val="24"/>
+          <w:lang w:val="en-US"/>
+        </w:rPr>
+        <w:t>-&gt;</w:t>
+      </w:r>
+      <w:proofErr w:type="spellStart"/>
+      <w:r>
+        <w:rPr>
+          <w:rFonts w:ascii="Consolas" w:hAnsi="Consolas" w:cs="Cascadia Mono"/>
+          <w:color w:val="000000"/>
+          <w:sz w:val="24"/>
+          <w:szCs w:val="24"/>
+          <w:lang w:val="en-US"/>
+        </w:rPr>
+        <w:t>FindElem</w:t>
+      </w:r>
+      <w:proofErr w:type="spellEnd"/>
+      <w:r>
+        <w:rPr>
+          <w:rFonts w:ascii="Consolas" w:hAnsi="Consolas" w:cs="Cascadia Mono"/>
+          <w:color w:val="000000"/>
+          <w:sz w:val="24"/>
+          <w:szCs w:val="24"/>
+          <w:lang w:val="en-US"/>
+        </w:rPr>
+        <w:t>(c, separator);</w:t>
       </w:r>
     </w:p>
     <w:p>
@@ -6734,7 +8300,95 @@
           <w:szCs w:val="24"/>
           <w:lang w:val="en-US"/>
         </w:rPr>
-        <w:t xml:space="preserve">      matched-&gt;GetStringEnd()-&gt;next = prev-&gt;GetStringEnd()-&gt;next;</w:t>
+        <w:t xml:space="preserve">      </w:t>
+      </w:r>
+      <w:proofErr w:type="gramStart"/>
+      <w:r>
+        <w:rPr>
+          <w:rFonts w:ascii="Consolas" w:hAnsi="Consolas" w:cs="Cascadia Mono"/>
+          <w:color w:val="000000"/>
+          <w:sz w:val="24"/>
+          <w:szCs w:val="24"/>
+          <w:lang w:val="en-US"/>
+        </w:rPr>
+        <w:t>matched</w:t>
+      </w:r>
+      <w:proofErr w:type="gramEnd"/>
+      <w:r>
+        <w:rPr>
+          <w:rFonts w:ascii="Consolas" w:hAnsi="Consolas" w:cs="Cascadia Mono"/>
+          <w:color w:val="000000"/>
+          <w:sz w:val="24"/>
+          <w:szCs w:val="24"/>
+          <w:lang w:val="en-US"/>
+        </w:rPr>
+        <w:t>-&gt;</w:t>
+      </w:r>
+      <w:proofErr w:type="spellStart"/>
+      <w:r>
+        <w:rPr>
+          <w:rFonts w:ascii="Consolas" w:hAnsi="Consolas" w:cs="Cascadia Mono"/>
+          <w:color w:val="000000"/>
+          <w:sz w:val="24"/>
+          <w:szCs w:val="24"/>
+          <w:lang w:val="en-US"/>
+        </w:rPr>
+        <w:t>GetStringEnd</w:t>
+      </w:r>
+      <w:proofErr w:type="spellEnd"/>
+      <w:r>
+        <w:rPr>
+          <w:rFonts w:ascii="Consolas" w:hAnsi="Consolas" w:cs="Cascadia Mono"/>
+          <w:color w:val="000000"/>
+          <w:sz w:val="24"/>
+          <w:szCs w:val="24"/>
+          <w:lang w:val="en-US"/>
+        </w:rPr>
+        <w:t xml:space="preserve">()-&gt;next = </w:t>
+      </w:r>
+      <w:proofErr w:type="spellStart"/>
+      <w:r>
+        <w:rPr>
+          <w:rFonts w:ascii="Consolas" w:hAnsi="Consolas" w:cs="Cascadia Mono"/>
+          <w:color w:val="000000"/>
+          <w:sz w:val="24"/>
+          <w:szCs w:val="24"/>
+          <w:lang w:val="en-US"/>
+        </w:rPr>
+        <w:t>prev</w:t>
+      </w:r>
+      <w:proofErr w:type="spellEnd"/>
+      <w:r>
+        <w:rPr>
+          <w:rFonts w:ascii="Consolas" w:hAnsi="Consolas" w:cs="Cascadia Mono"/>
+          <w:color w:val="000000"/>
+          <w:sz w:val="24"/>
+          <w:szCs w:val="24"/>
+          <w:lang w:val="en-US"/>
+        </w:rPr>
+        <w:t>-&gt;</w:t>
+      </w:r>
+      <w:proofErr w:type="spellStart"/>
+      <w:r>
+        <w:rPr>
+          <w:rFonts w:ascii="Consolas" w:hAnsi="Consolas" w:cs="Cascadia Mono"/>
+          <w:color w:val="000000"/>
+          <w:sz w:val="24"/>
+          <w:szCs w:val="24"/>
+          <w:lang w:val="en-US"/>
+        </w:rPr>
+        <w:t>GetStringEnd</w:t>
+      </w:r>
+      <w:proofErr w:type="spellEnd"/>
+      <w:r>
+        <w:rPr>
+          <w:rFonts w:ascii="Consolas" w:hAnsi="Consolas" w:cs="Cascadia Mono"/>
+          <w:color w:val="000000"/>
+          <w:sz w:val="24"/>
+          <w:szCs w:val="24"/>
+          <w:lang w:val="en-US"/>
+        </w:rPr>
+        <w:t>()-&gt;next;</w:t>
       </w:r>
     </w:p>
     <w:p>
@@ -6759,7 +8413,53 @@
           <w:szCs w:val="24"/>
           <w:lang w:val="en-US"/>
         </w:rPr>
-        <w:t xml:space="preserve">      prev-&gt;GetStringEnd()-&gt;next = matched-&gt;next;</w:t>
+        <w:t xml:space="preserve">      </w:t>
+      </w:r>
+      <w:proofErr w:type="spellStart"/>
+      <w:proofErr w:type="gramStart"/>
+      <w:r>
+        <w:rPr>
+          <w:rFonts w:ascii="Consolas" w:hAnsi="Consolas" w:cs="Cascadia Mono"/>
+          <w:color w:val="000000"/>
+          <w:sz w:val="24"/>
+          <w:szCs w:val="24"/>
+          <w:lang w:val="en-US"/>
+        </w:rPr>
+        <w:t>prev</w:t>
+      </w:r>
+      <w:proofErr w:type="spellEnd"/>
+      <w:proofErr w:type="gramEnd"/>
+      <w:r>
+        <w:rPr>
+          <w:rFonts w:ascii="Consolas" w:hAnsi="Consolas" w:cs="Cascadia Mono"/>
+          <w:color w:val="000000"/>
+          <w:sz w:val="24"/>
+          <w:szCs w:val="24"/>
+          <w:lang w:val="en-US"/>
+        </w:rPr>
+        <w:t>-&gt;</w:t>
+      </w:r>
+      <w:proofErr w:type="spellStart"/>
+      <w:r>
+        <w:rPr>
+          <w:rFonts w:ascii="Consolas" w:hAnsi="Consolas" w:cs="Cascadia Mono"/>
+          <w:color w:val="000000"/>
+          <w:sz w:val="24"/>
+          <w:szCs w:val="24"/>
+          <w:lang w:val="en-US"/>
+        </w:rPr>
+        <w:t>GetStringEnd</w:t>
+      </w:r>
+      <w:proofErr w:type="spellEnd"/>
+      <w:r>
+        <w:rPr>
+          <w:rFonts w:ascii="Consolas" w:hAnsi="Consolas" w:cs="Cascadia Mono"/>
+          <w:color w:val="000000"/>
+          <w:sz w:val="24"/>
+          <w:szCs w:val="24"/>
+          <w:lang w:val="en-US"/>
+        </w:rPr>
+        <w:t>()-&gt;next = matched-&gt;next;</w:t>
       </w:r>
     </w:p>
     <w:p>
@@ -6784,7 +8484,29 @@
           <w:szCs w:val="24"/>
           <w:lang w:val="en-US"/>
         </w:rPr>
-        <w:t xml:space="preserve">      matched-&gt;next = </w:t>
+        <w:t xml:space="preserve">      </w:t>
+      </w:r>
+      <w:proofErr w:type="gramStart"/>
+      <w:r>
+        <w:rPr>
+          <w:rFonts w:ascii="Consolas" w:hAnsi="Consolas" w:cs="Cascadia Mono"/>
+          <w:color w:val="000000"/>
+          <w:sz w:val="24"/>
+          <w:szCs w:val="24"/>
+          <w:lang w:val="en-US"/>
+        </w:rPr>
+        <w:t>matched</w:t>
+      </w:r>
+      <w:proofErr w:type="gramEnd"/>
+      <w:r>
+        <w:rPr>
+          <w:rFonts w:ascii="Consolas" w:hAnsi="Consolas" w:cs="Cascadia Mono"/>
+          <w:color w:val="000000"/>
+          <w:sz w:val="24"/>
+          <w:szCs w:val="24"/>
+          <w:lang w:val="en-US"/>
+        </w:rPr>
+        <w:t xml:space="preserve">-&gt;next = </w:t>
       </w:r>
       <w:r>
         <w:rPr>
@@ -6830,7 +8552,117 @@
           <w:lang w:val="en-US"/>
         </w:rPr>
         <w:lastRenderedPageBreak/>
-        <w:t xml:space="preserve">      current = prev-&gt;GetStringEnd()-&gt;next-&gt;FindElem(c, endchar);</w:t>
+        <w:t xml:space="preserve">      </w:t>
+      </w:r>
+      <w:proofErr w:type="gramStart"/>
+      <w:r>
+        <w:rPr>
+          <w:rFonts w:ascii="Consolas" w:hAnsi="Consolas" w:cs="Cascadia Mono"/>
+          <w:color w:val="000000"/>
+          <w:sz w:val="24"/>
+          <w:szCs w:val="24"/>
+          <w:lang w:val="en-US"/>
+        </w:rPr>
+        <w:t>current</w:t>
+      </w:r>
+      <w:proofErr w:type="gramEnd"/>
+      <w:r>
+        <w:rPr>
+          <w:rFonts w:ascii="Consolas" w:hAnsi="Consolas" w:cs="Cascadia Mono"/>
+          <w:color w:val="000000"/>
+          <w:sz w:val="24"/>
+          <w:szCs w:val="24"/>
+          <w:lang w:val="en-US"/>
+        </w:rPr>
+        <w:t xml:space="preserve"> = </w:t>
+      </w:r>
+      <w:proofErr w:type="spellStart"/>
+      <w:r>
+        <w:rPr>
+          <w:rFonts w:ascii="Consolas" w:hAnsi="Consolas" w:cs="Cascadia Mono"/>
+          <w:color w:val="000000"/>
+          <w:sz w:val="24"/>
+          <w:szCs w:val="24"/>
+          <w:lang w:val="en-US"/>
+        </w:rPr>
+        <w:t>prev</w:t>
+      </w:r>
+      <w:proofErr w:type="spellEnd"/>
+      <w:r>
+        <w:rPr>
+          <w:rFonts w:ascii="Consolas" w:hAnsi="Consolas" w:cs="Cascadia Mono"/>
+          <w:color w:val="000000"/>
+          <w:sz w:val="24"/>
+          <w:szCs w:val="24"/>
+          <w:lang w:val="en-US"/>
+        </w:rPr>
+        <w:t>-&gt;</w:t>
+      </w:r>
+      <w:proofErr w:type="spellStart"/>
+      <w:r>
+        <w:rPr>
+          <w:rFonts w:ascii="Consolas" w:hAnsi="Consolas" w:cs="Cascadia Mono"/>
+          <w:color w:val="000000"/>
+          <w:sz w:val="24"/>
+          <w:szCs w:val="24"/>
+          <w:lang w:val="en-US"/>
+        </w:rPr>
+        <w:t>GetStringEnd</w:t>
+      </w:r>
+      <w:proofErr w:type="spellEnd"/>
+      <w:r>
+        <w:rPr>
+          <w:rFonts w:ascii="Consolas" w:hAnsi="Consolas" w:cs="Cascadia Mono"/>
+          <w:color w:val="000000"/>
+          <w:sz w:val="24"/>
+          <w:szCs w:val="24"/>
+          <w:lang w:val="en-US"/>
+        </w:rPr>
+        <w:t>()-&gt;next-&gt;</w:t>
+      </w:r>
+      <w:proofErr w:type="spellStart"/>
+      <w:r>
+        <w:rPr>
+          <w:rFonts w:ascii="Consolas" w:hAnsi="Consolas" w:cs="Cascadia Mono"/>
+          <w:color w:val="000000"/>
+          <w:sz w:val="24"/>
+          <w:szCs w:val="24"/>
+          <w:lang w:val="en-US"/>
+        </w:rPr>
+        <w:t>FindElem</w:t>
+      </w:r>
+      <w:proofErr w:type="spellEnd"/>
+      <w:r>
+        <w:rPr>
+          <w:rFonts w:ascii="Consolas" w:hAnsi="Consolas" w:cs="Cascadia Mono"/>
+          <w:color w:val="000000"/>
+          <w:sz w:val="24"/>
+          <w:szCs w:val="24"/>
+          <w:lang w:val="en-US"/>
+        </w:rPr>
+        <w:t xml:space="preserve">(c, </w:t>
+      </w:r>
+      <w:proofErr w:type="spellStart"/>
+      <w:r>
+        <w:rPr>
+          <w:rFonts w:ascii="Consolas" w:hAnsi="Consolas" w:cs="Cascadia Mono"/>
+          <w:color w:val="000000"/>
+          <w:sz w:val="24"/>
+          <w:szCs w:val="24"/>
+          <w:lang w:val="en-US"/>
+        </w:rPr>
+        <w:t>endchar</w:t>
+      </w:r>
+      <w:proofErr w:type="spellEnd"/>
+      <w:r>
+        <w:rPr>
+          <w:rFonts w:ascii="Consolas" w:hAnsi="Consolas" w:cs="Cascadia Mono"/>
+          <w:color w:val="000000"/>
+          <w:sz w:val="24"/>
+          <w:szCs w:val="24"/>
+          <w:lang w:val="en-US"/>
+        </w:rPr>
+        <w:t>);</w:t>
       </w:r>
     </w:p>
     <w:p>
@@ -6900,7 +8732,47 @@
           <w:sz w:val="24"/>
           <w:szCs w:val="24"/>
         </w:rPr>
-        <w:t xml:space="preserve">   p-&gt;Print();</w:t>
+        <w:t xml:space="preserve">   </w:t>
+      </w:r>
+      <w:proofErr w:type="spellStart"/>
+      <w:r>
+        <w:rPr>
+          <w:rFonts w:ascii="Consolas" w:hAnsi="Consolas" w:cs="Cascadia Mono"/>
+          <w:color w:val="000000"/>
+          <w:sz w:val="24"/>
+          <w:szCs w:val="24"/>
+        </w:rPr>
+        <w:t>p</w:t>
+      </w:r>
+      <w:proofErr w:type="spellEnd"/>
+      <w:r>
+        <w:rPr>
+          <w:rFonts w:ascii="Consolas" w:hAnsi="Consolas" w:cs="Cascadia Mono"/>
+          <w:color w:val="000000"/>
+          <w:sz w:val="24"/>
+          <w:szCs w:val="24"/>
+        </w:rPr>
+        <w:t>-&gt;</w:t>
+      </w:r>
+      <w:proofErr w:type="spellStart"/>
+      <w:r>
+        <w:rPr>
+          <w:rFonts w:ascii="Consolas" w:hAnsi="Consolas" w:cs="Cascadia Mono"/>
+          <w:color w:val="000000"/>
+          <w:sz w:val="24"/>
+          <w:szCs w:val="24"/>
+        </w:rPr>
+        <w:t>Print</w:t>
+      </w:r>
+      <w:proofErr w:type="spellEnd"/>
+      <w:r>
+        <w:rPr>
+          <w:rFonts w:ascii="Consolas" w:hAnsi="Consolas" w:cs="Cascadia Mono"/>
+          <w:color w:val="000000"/>
+          <w:sz w:val="24"/>
+          <w:szCs w:val="24"/>
+        </w:rPr>
+        <w:t>();</w:t>
       </w:r>
     </w:p>
     <w:p>
@@ -6948,6 +8820,7 @@
         </w:rPr>
         <w:t xml:space="preserve">   </w:t>
       </w:r>
+      <w:proofErr w:type="spellStart"/>
       <w:r>
         <w:rPr>
           <w:rFonts w:ascii="Consolas" w:hAnsi="Consolas" w:cs="Cascadia Mono"/>
@@ -6957,14 +8830,35 @@
         </w:rPr>
         <w:t>return</w:t>
       </w:r>
-      <w:r>
-        <w:rPr>
-          <w:rFonts w:ascii="Consolas" w:hAnsi="Consolas" w:cs="Cascadia Mono"/>
-          <w:color w:val="000000"/>
-          <w:sz w:val="24"/>
-          <w:szCs w:val="24"/>
-        </w:rPr>
-        <w:t xml:space="preserve"> getchar();</w:t>
+      <w:proofErr w:type="spellEnd"/>
+      <w:r>
+        <w:rPr>
+          <w:rFonts w:ascii="Consolas" w:hAnsi="Consolas" w:cs="Cascadia Mono"/>
+          <w:color w:val="000000"/>
+          <w:sz w:val="24"/>
+          <w:szCs w:val="24"/>
+        </w:rPr>
+        <w:t xml:space="preserve"> </w:t>
+      </w:r>
+      <w:proofErr w:type="spellStart"/>
+      <w:r>
+        <w:rPr>
+          <w:rFonts w:ascii="Consolas" w:hAnsi="Consolas" w:cs="Cascadia Mono"/>
+          <w:color w:val="000000"/>
+          <w:sz w:val="24"/>
+          <w:szCs w:val="24"/>
+        </w:rPr>
+        <w:t>getchar</w:t>
+      </w:r>
+      <w:proofErr w:type="spellEnd"/>
+      <w:r>
+        <w:rPr>
+          <w:rFonts w:ascii="Consolas" w:hAnsi="Consolas" w:cs="Cascadia Mono"/>
+          <w:color w:val="000000"/>
+          <w:sz w:val="24"/>
+          <w:szCs w:val="24"/>
+        </w:rPr>
+        <w:t>();</w:t>
       </w:r>
     </w:p>
     <w:p>
@@ -7029,7 +8923,7 @@
         <w:tblStyle w:val="14"/>
         <w:tblpPr w:leftFromText="181" w:rightFromText="181" w:vertAnchor="text" w:horzAnchor="margin" w:tblpY="1"/>
         <w:tblW w:w="5003" w:type="pct"/>
-        <w:tblLook w:val="04A0" w:firstRow="1" w:lastRow="0" w:firstColumn="1" w:lastColumn="0" w:noHBand="0" w:noVBand="1"/>
+        <w:tblLook w:val="04A0"/>
       </w:tblPr>
       <w:tblGrid>
         <w:gridCol w:w="493"/>
@@ -7229,7 +9123,27 @@
                 <w:szCs w:val="24"/>
                 <w:shd w:val="clear" w:color="auto" w:fill="FFFFFF"/>
               </w:rPr>
-              <w:t>Искомый символ стоит в начале строки и текста.</w:t>
+              <w:t>Искомый символ стоит в начале строки и те</w:t>
+            </w:r>
+            <w:r>
+              <w:rPr>
+                <w:rFonts w:cstheme="minorHAnsi"/>
+                <w:color w:val="000000"/>
+                <w:sz w:val="24"/>
+                <w:szCs w:val="24"/>
+                <w:shd w:val="clear" w:color="auto" w:fill="FFFFFF"/>
+              </w:rPr>
+              <w:t>к</w:t>
+            </w:r>
+            <w:r>
+              <w:rPr>
+                <w:rFonts w:cstheme="minorHAnsi"/>
+                <w:color w:val="000000"/>
+                <w:sz w:val="24"/>
+                <w:szCs w:val="24"/>
+                <w:shd w:val="clear" w:color="auto" w:fill="FFFFFF"/>
+              </w:rPr>
+              <w:t>ста.</w:t>
             </w:r>
           </w:p>
         </w:tc>
@@ -7345,7 +9259,7 @@
                 <w:szCs w:val="24"/>
                 <w:shd w:val="clear" w:color="auto" w:fill="FFFFFF"/>
               </w:rPr>
-              <w:t xml:space="preserve">Искомый символ стоит в </w:t>
+              <w:t>Искомый символ стоит в конце строки и те</w:t>
             </w:r>
             <w:r>
               <w:rPr>
@@ -7355,7 +9269,7 @@
                 <w:szCs w:val="24"/>
                 <w:shd w:val="clear" w:color="auto" w:fill="FFFFFF"/>
               </w:rPr>
-              <w:t xml:space="preserve">конце </w:t>
+              <w:t>к</w:t>
             </w:r>
             <w:r>
               <w:rPr>
@@ -7365,7 +9279,7 @@
                 <w:szCs w:val="24"/>
                 <w:shd w:val="clear" w:color="auto" w:fill="FFFFFF"/>
               </w:rPr>
-              <w:t>строки и текста.</w:t>
+              <w:t>ста.</w:t>
             </w:r>
           </w:p>
         </w:tc>
@@ -7479,27 +9393,7 @@
                 <w:szCs w:val="24"/>
                 <w:shd w:val="clear" w:color="auto" w:fill="FFFFFF"/>
               </w:rPr>
-              <w:t xml:space="preserve">Искомый символ стоит в </w:t>
-            </w:r>
-            <w:r>
-              <w:rPr>
-                <w:rFonts w:cstheme="minorHAnsi"/>
-                <w:color w:val="000000"/>
-                <w:sz w:val="24"/>
-                <w:szCs w:val="24"/>
-                <w:shd w:val="clear" w:color="auto" w:fill="FFFFFF"/>
-              </w:rPr>
-              <w:t>середине</w:t>
-            </w:r>
-            <w:r>
-              <w:rPr>
-                <w:rFonts w:cstheme="minorHAnsi"/>
-                <w:color w:val="000000"/>
-                <w:sz w:val="24"/>
-                <w:szCs w:val="24"/>
-                <w:shd w:val="clear" w:color="auto" w:fill="FFFFFF"/>
-              </w:rPr>
-              <w:t xml:space="preserve"> строки.</w:t>
+              <w:t>Искомый символ стоит в середине строки.</w:t>
             </w:r>
           </w:p>
         </w:tc>
@@ -7589,18 +9483,7 @@
                 <w:shd w:val="clear" w:color="auto" w:fill="FFFFFF"/>
                 <w:lang w:val="en-US"/>
               </w:rPr>
-              <w:t>xxxx850gdfjg</w:t>
-            </w:r>
-            <w:r>
-              <w:rPr>
-                <w:rFonts w:cstheme="minorHAnsi"/>
-                <w:color w:val="000000"/>
-                <w:sz w:val="24"/>
-                <w:szCs w:val="24"/>
-                <w:shd w:val="clear" w:color="auto" w:fill="FFFFFF"/>
-                <w:lang w:val="en-US"/>
-              </w:rPr>
-              <w:t>.</w:t>
+              <w:t>xxxx850gdfjg.</w:t>
             </w:r>
           </w:p>
         </w:tc>
@@ -7624,47 +9507,7 @@
                 <w:szCs w:val="24"/>
                 <w:shd w:val="clear" w:color="auto" w:fill="FFFFFF"/>
               </w:rPr>
-              <w:t>Искомы</w:t>
-            </w:r>
-            <w:r>
-              <w:rPr>
-                <w:rFonts w:cstheme="minorHAnsi"/>
-                <w:color w:val="000000"/>
-                <w:sz w:val="24"/>
-                <w:szCs w:val="24"/>
-                <w:shd w:val="clear" w:color="auto" w:fill="FFFFFF"/>
-              </w:rPr>
-              <w:t>е</w:t>
-            </w:r>
-            <w:r>
-              <w:rPr>
-                <w:rFonts w:cstheme="minorHAnsi"/>
-                <w:color w:val="000000"/>
-                <w:sz w:val="24"/>
-                <w:szCs w:val="24"/>
-                <w:shd w:val="clear" w:color="auto" w:fill="FFFFFF"/>
-              </w:rPr>
-              <w:t xml:space="preserve"> символ</w:t>
-            </w:r>
-            <w:r>
-              <w:rPr>
-                <w:rFonts w:cstheme="minorHAnsi"/>
-                <w:color w:val="000000"/>
-                <w:sz w:val="24"/>
-                <w:szCs w:val="24"/>
-                <w:shd w:val="clear" w:color="auto" w:fill="FFFFFF"/>
-              </w:rPr>
-              <w:t>ы стоят друг за другом</w:t>
-            </w:r>
-            <w:r>
-              <w:rPr>
-                <w:rFonts w:cstheme="minorHAnsi"/>
-                <w:color w:val="000000"/>
-                <w:sz w:val="24"/>
-                <w:szCs w:val="24"/>
-                <w:shd w:val="clear" w:color="auto" w:fill="FFFFFF"/>
-              </w:rPr>
-              <w:t>.</w:t>
+              <w:t>Искомые символы стоят друг за другом.</w:t>
             </w:r>
           </w:p>
         </w:tc>
@@ -7744,18 +9587,7 @@
                 <w:shd w:val="clear" w:color="auto" w:fill="FFFFFF"/>
                 <w:lang w:val="en-US"/>
               </w:rPr>
-              <w:t>iauhphq1398ut98j</w:t>
-            </w:r>
-            <w:r>
-              <w:rPr>
-                <w:rFonts w:cstheme="minorHAnsi"/>
-                <w:color w:val="000000"/>
-                <w:sz w:val="24"/>
-                <w:szCs w:val="24"/>
-                <w:shd w:val="clear" w:color="auto" w:fill="FFFFFF"/>
-                <w:lang w:val="en-US"/>
-              </w:rPr>
-              <w:t>.</w:t>
+              <w:t>iauhphq1398ut98j.</w:t>
             </w:r>
           </w:p>
         </w:tc>
@@ -7879,18 +9711,7 @@
                 <w:shd w:val="clear" w:color="auto" w:fill="FFFFFF"/>
                 <w:lang w:val="en-US"/>
               </w:rPr>
-              <w:t>x</w:t>
-            </w:r>
-            <w:r>
-              <w:rPr>
-                <w:rFonts w:cstheme="minorHAnsi"/>
-                <w:color w:val="000000"/>
-                <w:sz w:val="24"/>
-                <w:szCs w:val="24"/>
-                <w:shd w:val="clear" w:color="auto" w:fill="FFFFFF"/>
-                <w:lang w:val="en-US"/>
-              </w:rPr>
-              <w:t>.</w:t>
+              <w:t>x.</w:t>
             </w:r>
           </w:p>
         </w:tc>
@@ -7912,7 +9733,23 @@
                 <w:sz w:val="24"/>
                 <w:szCs w:val="24"/>
               </w:rPr>
-              <w:t>В тексте нет символов кроме искомого символа</w:t>
+              <w:t>В тексте нет символов кроме искомого си</w:t>
+            </w:r>
+            <w:r>
+              <w:rPr>
+                <w:rFonts w:cstheme="minorHAnsi"/>
+                <w:sz w:val="24"/>
+                <w:szCs w:val="24"/>
+              </w:rPr>
+              <w:t>м</w:t>
+            </w:r>
+            <w:r>
+              <w:rPr>
+                <w:rFonts w:cstheme="minorHAnsi"/>
+                <w:sz w:val="24"/>
+                <w:szCs w:val="24"/>
+              </w:rPr>
+              <w:t>вола</w:t>
             </w:r>
             <w:r>
               <w:rPr>
@@ -8097,6 +9934,7 @@
                 <w:lang w:val="en-US"/>
               </w:rPr>
             </w:pPr>
+            <w:proofErr w:type="gramStart"/>
             <w:r>
               <w:rPr>
                 <w:rFonts w:cstheme="minorHAnsi"/>
@@ -8116,7 +9954,18 @@
                 <w:szCs w:val="24"/>
                 <w:shd w:val="clear" w:color="auto" w:fill="FFFFFF"/>
               </w:rPr>
-              <w:t xml:space="preserve">123123 </w:t>
+              <w:t>123123</w:t>
+            </w:r>
+            <w:proofErr w:type="gramEnd"/>
+            <w:r>
+              <w:rPr>
+                <w:rFonts w:cstheme="minorHAnsi"/>
+                <w:color w:val="000000"/>
+                <w:sz w:val="24"/>
+                <w:szCs w:val="24"/>
+                <w:shd w:val="clear" w:color="auto" w:fill="FFFFFF"/>
+              </w:rPr>
+              <w:t xml:space="preserve"> </w:t>
             </w:r>
             <w:r>
               <w:rPr>
@@ -8148,7 +9997,7 @@
                 <w:shd w:val="clear" w:color="auto" w:fill="FFFFFF"/>
                 <w:lang w:val="en-US"/>
               </w:rPr>
-              <w:t xml:space="preserve"> </w:t>
+              <w:t xml:space="preserve"> x</w:t>
             </w:r>
             <w:r>
               <w:rPr>
@@ -8157,29 +10006,8 @@
                 <w:sz w:val="24"/>
                 <w:szCs w:val="24"/>
                 <w:shd w:val="clear" w:color="auto" w:fill="FFFFFF"/>
-                <w:lang w:val="en-US"/>
-              </w:rPr>
-              <w:t>x</w:t>
-            </w:r>
-            <w:r>
-              <w:rPr>
-                <w:rFonts w:cstheme="minorHAnsi"/>
-                <w:color w:val="000000"/>
-                <w:sz w:val="24"/>
-                <w:szCs w:val="24"/>
-                <w:shd w:val="clear" w:color="auto" w:fill="FFFFFF"/>
-              </w:rPr>
-              <w:t>234</w:t>
-            </w:r>
-            <w:r>
-              <w:rPr>
-                <w:rFonts w:cstheme="minorHAnsi"/>
-                <w:color w:val="000000"/>
-                <w:sz w:val="24"/>
-                <w:szCs w:val="24"/>
-                <w:shd w:val="clear" w:color="auto" w:fill="FFFFFF"/>
-              </w:rPr>
-              <w:t>.</w:t>
+              </w:rPr>
+              <w:t>234.</w:t>
             </w:r>
           </w:p>
         </w:tc>
@@ -8205,7 +10033,27 @@
                 <w:szCs w:val="24"/>
                 <w:shd w:val="clear" w:color="auto" w:fill="FFFFFF"/>
               </w:rPr>
-              <w:t>Искомый символ стоит в начале строки и текста.</w:t>
+              <w:t>Искомый символ стоит в начале строки и те</w:t>
+            </w:r>
+            <w:r>
+              <w:rPr>
+                <w:rFonts w:cstheme="minorHAnsi"/>
+                <w:color w:val="000000"/>
+                <w:sz w:val="24"/>
+                <w:szCs w:val="24"/>
+                <w:shd w:val="clear" w:color="auto" w:fill="FFFFFF"/>
+              </w:rPr>
+              <w:t>к</w:t>
+            </w:r>
+            <w:r>
+              <w:rPr>
+                <w:rFonts w:cstheme="minorHAnsi"/>
+                <w:color w:val="000000"/>
+                <w:sz w:val="24"/>
+                <w:szCs w:val="24"/>
+                <w:shd w:val="clear" w:color="auto" w:fill="FFFFFF"/>
+              </w:rPr>
+              <w:t>ста.</w:t>
             </w:r>
           </w:p>
           <w:p>
@@ -8326,8 +10174,9 @@
                 <w:shd w:val="clear" w:color="auto" w:fill="FFFFFF"/>
                 <w:lang w:val="en-US"/>
               </w:rPr>
-              <w:t>2357x2iejo ij</w:t>
-            </w:r>
+              <w:t xml:space="preserve">2357x2iejo </w:t>
+            </w:r>
+            <w:proofErr w:type="gramStart"/>
             <w:r>
               <w:rPr>
                 <w:rFonts w:cstheme="minorHAnsi"/>
@@ -8337,7 +10186,7 @@
                 <w:shd w:val="clear" w:color="auto" w:fill="FFFFFF"/>
                 <w:lang w:val="en-US"/>
               </w:rPr>
-              <w:t>x1</w:t>
+              <w:t>ij</w:t>
             </w:r>
             <w:r>
               <w:rPr>
@@ -8348,7 +10197,7 @@
                 <w:shd w:val="clear" w:color="auto" w:fill="FFFFFF"/>
                 <w:lang w:val="en-US"/>
               </w:rPr>
-              <w:t>x</w:t>
+              <w:t>x1</w:t>
             </w:r>
             <w:r>
               <w:rPr>
@@ -8359,7 +10208,7 @@
                 <w:shd w:val="clear" w:color="auto" w:fill="FFFFFF"/>
                 <w:lang w:val="en-US"/>
               </w:rPr>
-              <w:t>1i</w:t>
+              <w:t>x</w:t>
             </w:r>
             <w:r>
               <w:rPr>
@@ -8370,7 +10219,7 @@
                 <w:shd w:val="clear" w:color="auto" w:fill="FFFFFF"/>
                 <w:lang w:val="en-US"/>
               </w:rPr>
-              <w:t>x</w:t>
+              <w:t>1i</w:t>
             </w:r>
             <w:r>
               <w:rPr>
@@ -8381,7 +10230,7 @@
                 <w:shd w:val="clear" w:color="auto" w:fill="FFFFFF"/>
                 <w:lang w:val="en-US"/>
               </w:rPr>
-              <w:t>wu</w:t>
+              <w:t>x</w:t>
             </w:r>
             <w:r>
               <w:rPr>
@@ -8392,7 +10241,7 @@
                 <w:shd w:val="clear" w:color="auto" w:fill="FFFFFF"/>
                 <w:lang w:val="en-US"/>
               </w:rPr>
-              <w:t>x</w:t>
+              <w:t>wu</w:t>
             </w:r>
             <w:r>
               <w:rPr>
@@ -8403,17 +10252,7 @@
                 <w:shd w:val="clear" w:color="auto" w:fill="FFFFFF"/>
                 <w:lang w:val="en-US"/>
               </w:rPr>
-              <w:t>eyt93</w:t>
-            </w:r>
-            <w:r>
-              <w:rPr>
-                <w:rFonts w:cstheme="minorHAnsi"/>
-                <w:color w:val="000000"/>
-                <w:sz w:val="24"/>
-                <w:szCs w:val="24"/>
-                <w:shd w:val="clear" w:color="auto" w:fill="FFFFFF"/>
-              </w:rPr>
-              <w:t xml:space="preserve"> </w:t>
+              <w:t>x</w:t>
             </w:r>
             <w:r>
               <w:rPr>
@@ -8424,6 +10263,16 @@
                 <w:shd w:val="clear" w:color="auto" w:fill="FFFFFF"/>
                 <w:lang w:val="en-US"/>
               </w:rPr>
+              <w:t>eyt93</w:t>
+            </w:r>
+            <w:r>
+              <w:rPr>
+                <w:rFonts w:cstheme="minorHAnsi"/>
+                <w:color w:val="000000"/>
+                <w:sz w:val="24"/>
+                <w:szCs w:val="24"/>
+                <w:shd w:val="clear" w:color="auto" w:fill="FFFFFF"/>
+              </w:rPr>
               <w:t xml:space="preserve"> </w:t>
             </w:r>
             <w:r>
@@ -8435,8 +10284,20 @@
                 <w:shd w:val="clear" w:color="auto" w:fill="FFFFFF"/>
                 <w:lang w:val="en-US"/>
               </w:rPr>
+              <w:t xml:space="preserve"> </w:t>
+            </w:r>
+            <w:r>
+              <w:rPr>
+                <w:rFonts w:cstheme="minorHAnsi"/>
+                <w:color w:val="000000"/>
+                <w:sz w:val="24"/>
+                <w:szCs w:val="24"/>
+                <w:shd w:val="clear" w:color="auto" w:fill="FFFFFF"/>
+                <w:lang w:val="en-US"/>
+              </w:rPr>
               <w:t>xx</w:t>
             </w:r>
+            <w:proofErr w:type="gramEnd"/>
             <w:r>
               <w:rPr>
                 <w:rFonts w:cstheme="minorHAnsi"/>
@@ -8471,27 +10332,7 @@
                 <w:szCs w:val="24"/>
                 <w:shd w:val="clear" w:color="auto" w:fill="FFFFFF"/>
               </w:rPr>
-              <w:t>Искомый символ стоит в</w:t>
-            </w:r>
-            <w:r>
-              <w:rPr>
-                <w:rFonts w:cstheme="minorHAnsi"/>
-                <w:color w:val="000000"/>
-                <w:sz w:val="24"/>
-                <w:szCs w:val="24"/>
-                <w:shd w:val="clear" w:color="auto" w:fill="FFFFFF"/>
-              </w:rPr>
-              <w:t xml:space="preserve"> середине</w:t>
-            </w:r>
-            <w:r>
-              <w:rPr>
-                <w:rFonts w:cstheme="minorHAnsi"/>
-                <w:color w:val="000000"/>
-                <w:sz w:val="24"/>
-                <w:szCs w:val="24"/>
-                <w:shd w:val="clear" w:color="auto" w:fill="FFFFFF"/>
-              </w:rPr>
-              <w:t xml:space="preserve"> строки.</w:t>
+              <w:t>Искомый символ стоит в середине строки.</w:t>
             </w:r>
           </w:p>
           <w:p>
@@ -8533,7 +10374,27 @@
                 <w:szCs w:val="24"/>
                 <w:shd w:val="clear" w:color="auto" w:fill="FFFFFF"/>
               </w:rPr>
-              <w:t>В строке несколько непоследовательных искомых символов.</w:t>
+              <w:t>В строке несколько непоследовательных и</w:t>
+            </w:r>
+            <w:r>
+              <w:rPr>
+                <w:rFonts w:cstheme="minorHAnsi"/>
+                <w:color w:val="000000"/>
+                <w:sz w:val="24"/>
+                <w:szCs w:val="24"/>
+                <w:shd w:val="clear" w:color="auto" w:fill="FFFFFF"/>
+              </w:rPr>
+              <w:t>с</w:t>
+            </w:r>
+            <w:r>
+              <w:rPr>
+                <w:rFonts w:cstheme="minorHAnsi"/>
+                <w:color w:val="000000"/>
+                <w:sz w:val="24"/>
+                <w:szCs w:val="24"/>
+                <w:shd w:val="clear" w:color="auto" w:fill="FFFFFF"/>
+              </w:rPr>
+              <w:t>комых символов.</w:t>
             </w:r>
           </w:p>
           <w:p>
@@ -8552,7 +10413,27 @@
                 <w:szCs w:val="24"/>
                 <w:shd w:val="clear" w:color="auto" w:fill="FFFFFF"/>
               </w:rPr>
-              <w:t>В строке нет символов кроме последовательных искомых символов.</w:t>
+              <w:t>В строке нет символов кроме последов</w:t>
+            </w:r>
+            <w:r>
+              <w:rPr>
+                <w:rFonts w:cstheme="minorHAnsi"/>
+                <w:color w:val="000000"/>
+                <w:sz w:val="24"/>
+                <w:szCs w:val="24"/>
+                <w:shd w:val="clear" w:color="auto" w:fill="FFFFFF"/>
+              </w:rPr>
+              <w:t>а</w:t>
+            </w:r>
+            <w:r>
+              <w:rPr>
+                <w:rFonts w:cstheme="minorHAnsi"/>
+                <w:color w:val="000000"/>
+                <w:sz w:val="24"/>
+                <w:szCs w:val="24"/>
+                <w:shd w:val="clear" w:color="auto" w:fill="FFFFFF"/>
+              </w:rPr>
+              <w:t>тельных искомых символов.</w:t>
             </w:r>
           </w:p>
         </w:tc>
@@ -8625,6 +10506,7 @@
                 <w:lang w:val="en-US"/>
               </w:rPr>
             </w:pPr>
+            <w:proofErr w:type="gramStart"/>
             <w:r>
               <w:rPr>
                 <w:rFonts w:cstheme="minorHAnsi"/>
@@ -8634,7 +10516,19 @@
                 <w:shd w:val="clear" w:color="auto" w:fill="FFFFFF"/>
                 <w:lang w:val="en-US"/>
               </w:rPr>
-              <w:t>x123x xx12314x xxx23748xxx.</w:t>
+              <w:t>x123x</w:t>
+            </w:r>
+            <w:proofErr w:type="gramEnd"/>
+            <w:r>
+              <w:rPr>
+                <w:rFonts w:cstheme="minorHAnsi"/>
+                <w:color w:val="000000"/>
+                <w:sz w:val="24"/>
+                <w:szCs w:val="24"/>
+                <w:shd w:val="clear" w:color="auto" w:fill="FFFFFF"/>
+                <w:lang w:val="en-US"/>
+              </w:rPr>
+              <w:t xml:space="preserve"> xx12314x xxx23748xxx.</w:t>
             </w:r>
           </w:p>
         </w:tc>
@@ -8714,7 +10608,7 @@
         <w:tblStyle w:val="14"/>
         <w:tblpPr w:leftFromText="181" w:rightFromText="181" w:vertAnchor="text" w:horzAnchor="margin" w:tblpY="1"/>
         <w:tblW w:w="5000" w:type="pct"/>
-        <w:tblLook w:val="04A0" w:firstRow="1" w:lastRow="0" w:firstColumn="1" w:lastColumn="0" w:noHBand="0" w:noVBand="1"/>
+        <w:tblLook w:val="04A0"/>
       </w:tblPr>
       <w:tblGrid>
         <w:gridCol w:w="493"/>
@@ -9188,27 +11082,7 @@
                 <w:szCs w:val="24"/>
                 <w:shd w:val="clear" w:color="auto" w:fill="FFFFFF"/>
               </w:rPr>
-              <w:t>123123</w:t>
-            </w:r>
-            <w:r>
-              <w:rPr>
-                <w:rFonts w:cstheme="minorHAnsi"/>
-                <w:color w:val="000000"/>
-                <w:sz w:val="24"/>
-                <w:szCs w:val="24"/>
-                <w:shd w:val="clear" w:color="auto" w:fill="FFFFFF"/>
-              </w:rPr>
-              <w:t>x</w:t>
-            </w:r>
-            <w:r>
-              <w:rPr>
-                <w:rFonts w:cstheme="minorHAnsi"/>
-                <w:color w:val="000000"/>
-                <w:sz w:val="24"/>
-                <w:szCs w:val="24"/>
-                <w:shd w:val="clear" w:color="auto" w:fill="FFFFFF"/>
-              </w:rPr>
-              <w:t xml:space="preserve"> </w:t>
+              <w:t xml:space="preserve">123123x </w:t>
             </w:r>
             <w:r>
               <w:rPr>
@@ -9219,29 +11093,7 @@
                 <w:shd w:val="clear" w:color="auto" w:fill="FFFFFF"/>
                 <w:lang w:val="en-US"/>
               </w:rPr>
-              <w:t>11iwueyt93</w:t>
-            </w:r>
-            <w:r>
-              <w:rPr>
-                <w:rFonts w:cstheme="minorHAnsi"/>
-                <w:color w:val="000000"/>
-                <w:sz w:val="24"/>
-                <w:szCs w:val="24"/>
-                <w:shd w:val="clear" w:color="auto" w:fill="FFFFFF"/>
-                <w:lang w:val="en-US"/>
-              </w:rPr>
-              <w:t>x</w:t>
-            </w:r>
-            <w:r>
-              <w:rPr>
-                <w:rFonts w:cstheme="minorHAnsi"/>
-                <w:color w:val="000000"/>
-                <w:sz w:val="24"/>
-                <w:szCs w:val="24"/>
-                <w:shd w:val="clear" w:color="auto" w:fill="FFFFFF"/>
-                <w:lang w:val="en-US"/>
-              </w:rPr>
-              <w:t xml:space="preserve"> </w:t>
+              <w:t xml:space="preserve">11iwueyt93x </w:t>
             </w:r>
             <w:r>
               <w:rPr>
@@ -9345,8 +11197,9 @@
                 <w:shd w:val="clear" w:color="auto" w:fill="FFFFFF"/>
                 <w:lang w:val="en-US"/>
               </w:rPr>
-              <w:t xml:space="preserve"> ij11iwueyt93</w:t>
-            </w:r>
+              <w:t xml:space="preserve"> </w:t>
+            </w:r>
+            <w:proofErr w:type="gramStart"/>
             <w:r>
               <w:rPr>
                 <w:rFonts w:cstheme="minorHAnsi"/>
@@ -9356,17 +11209,7 @@
                 <w:shd w:val="clear" w:color="auto" w:fill="FFFFFF"/>
                 <w:lang w:val="en-US"/>
               </w:rPr>
-              <w:t>xxxx</w:t>
-            </w:r>
-            <w:r>
-              <w:rPr>
-                <w:rFonts w:cstheme="minorHAnsi"/>
-                <w:color w:val="000000"/>
-                <w:sz w:val="24"/>
-                <w:szCs w:val="24"/>
-                <w:shd w:val="clear" w:color="auto" w:fill="FFFFFF"/>
-              </w:rPr>
-              <w:t xml:space="preserve"> </w:t>
+              <w:t>ij11iwueyt93</w:t>
             </w:r>
             <w:r>
               <w:rPr>
@@ -9377,8 +11220,30 @@
                 <w:shd w:val="clear" w:color="auto" w:fill="FFFFFF"/>
                 <w:lang w:val="en-US"/>
               </w:rPr>
+              <w:t>xxxx</w:t>
+            </w:r>
+            <w:r>
+              <w:rPr>
+                <w:rFonts w:cstheme="minorHAnsi"/>
+                <w:color w:val="000000"/>
+                <w:sz w:val="24"/>
+                <w:szCs w:val="24"/>
+                <w:shd w:val="clear" w:color="auto" w:fill="FFFFFF"/>
+              </w:rPr>
+              <w:t xml:space="preserve"> </w:t>
+            </w:r>
+            <w:r>
+              <w:rPr>
+                <w:rFonts w:cstheme="minorHAnsi"/>
+                <w:color w:val="000000"/>
+                <w:sz w:val="24"/>
+                <w:szCs w:val="24"/>
+                <w:shd w:val="clear" w:color="auto" w:fill="FFFFFF"/>
+                <w:lang w:val="en-US"/>
+              </w:rPr>
               <w:t xml:space="preserve"> xx</w:t>
             </w:r>
+            <w:proofErr w:type="gramEnd"/>
             <w:r>
               <w:rPr>
                 <w:rFonts w:cstheme="minorHAnsi"/>
@@ -9429,6 +11294,7 @@
                 <w:lang w:val="en-US"/>
               </w:rPr>
             </w:pPr>
+            <w:proofErr w:type="gramStart"/>
             <w:r>
               <w:rPr>
                 <w:rFonts w:cstheme="minorHAnsi"/>
@@ -9506,6 +11372,7 @@
               </w:rPr>
               <w:t>.</w:t>
             </w:r>
+            <w:proofErr w:type="gramEnd"/>
           </w:p>
         </w:tc>
       </w:tr>
@@ -9532,8 +11399,8 @@
 </file>
 
 <file path=word/endnotes.xml><?xml version="1.0" encoding="utf-8"?>
-<w:endnotes xmlns:wpc="http://schemas.microsoft.com/office/word/2010/wordprocessingCanvas" xmlns:cx="http://schemas.microsoft.com/office/drawing/2014/chartex" xmlns:cx1="http://schemas.microsoft.com/office/drawing/2015/9/8/chartex" xmlns:mc="http://schemas.openxmlformats.org/markup-compatibility/2006" xmlns:o="urn:schemas-microsoft-com:office:office" xmlns:r="http://schemas.openxmlformats.org/officeDocument/2006/relationships" xmlns:m="http://schemas.openxmlformats.org/officeDocument/2006/math" xmlns:v="urn:schemas-microsoft-com:vml" xmlns:wp14="http://schemas.microsoft.com/office/word/2010/wordprocessingDrawing" xmlns:wp="http://schemas.openxmlformats.org/drawingml/2006/wordprocessingDrawing" xmlns:w10="urn:schemas-microsoft-com:office:word" xmlns:w="http://schemas.openxmlformats.org/wordprocessingml/2006/main" xmlns:w14="http://schemas.microsoft.com/office/word/2010/wordml" xmlns:w15="http://schemas.microsoft.com/office/word/2012/wordml" xmlns:w16se="http://schemas.microsoft.com/office/word/2015/wordml/symex" xmlns:wpg="http://schemas.microsoft.com/office/word/2010/wordprocessingGroup" xmlns:wpi="http://schemas.microsoft.com/office/word/2010/wordprocessingInk" xmlns:wne="http://schemas.microsoft.com/office/word/2006/wordml" xmlns:wps="http://schemas.microsoft.com/office/word/2010/wordprocessingShape" mc:Ignorable="w14 w15 w16se wp14">
-  <w:endnote w:type="separator" w:id="-1">
+<w:endnotes xmlns:ve="http://schemas.openxmlformats.org/markup-compatibility/2006" xmlns:o="urn:schemas-microsoft-com:office:office" xmlns:r="http://schemas.openxmlformats.org/officeDocument/2006/relationships" xmlns:m="http://schemas.openxmlformats.org/officeDocument/2006/math" xmlns:v="urn:schemas-microsoft-com:vml" xmlns:wp="http://schemas.openxmlformats.org/drawingml/2006/wordprocessingDrawing" xmlns:w10="urn:schemas-microsoft-com:office:word" xmlns:w="http://schemas.openxmlformats.org/wordprocessingml/2006/main" xmlns:wne="http://schemas.microsoft.com/office/word/2006/wordml">
+  <w:endnote w:type="separator" w:id="0">
     <w:p>
       <w:pPr>
         <w:spacing w:after="0" w:line="240" w:lineRule="auto"/>
@@ -9543,7 +11410,7 @@
       </w:r>
     </w:p>
   </w:endnote>
-  <w:endnote w:type="continuationSeparator" w:id="0">
+  <w:endnote w:type="continuationSeparator" w:id="1">
     <w:p>
       <w:pPr>
         <w:spacing w:after="0" w:line="240" w:lineRule="auto"/>
@@ -9557,7 +11424,7 @@
 </file>
 
 <file path=word/footer1.xml><?xml version="1.0" encoding="utf-8"?>
-<w:ftr xmlns:wpc="http://schemas.microsoft.com/office/word/2010/wordprocessingCanvas" xmlns:cx="http://schemas.microsoft.com/office/drawing/2014/chartex" xmlns:cx1="http://schemas.microsoft.com/office/drawing/2015/9/8/chartex" xmlns:mc="http://schemas.openxmlformats.org/markup-compatibility/2006" xmlns:o="urn:schemas-microsoft-com:office:office" xmlns:r="http://schemas.openxmlformats.org/officeDocument/2006/relationships" xmlns:m="http://schemas.openxmlformats.org/officeDocument/2006/math" xmlns:v="urn:schemas-microsoft-com:vml" xmlns:wp14="http://schemas.microsoft.com/office/word/2010/wordprocessingDrawing" xmlns:wp="http://schemas.openxmlformats.org/drawingml/2006/wordprocessingDrawing" xmlns:w10="urn:schemas-microsoft-com:office:word" xmlns:w="http://schemas.openxmlformats.org/wordprocessingml/2006/main" xmlns:w14="http://schemas.microsoft.com/office/word/2010/wordml" xmlns:w15="http://schemas.microsoft.com/office/word/2012/wordml" xmlns:w16se="http://schemas.microsoft.com/office/word/2015/wordml/symex" xmlns:wpg="http://schemas.microsoft.com/office/word/2010/wordprocessingGroup" xmlns:wpi="http://schemas.microsoft.com/office/word/2010/wordprocessingInk" xmlns:wne="http://schemas.microsoft.com/office/word/2006/wordml" xmlns:wps="http://schemas.microsoft.com/office/word/2010/wordprocessingShape" mc:Ignorable="w14 w15 w16se wp14">
+<w:ftr xmlns:ve="http://schemas.openxmlformats.org/markup-compatibility/2006" xmlns:o="urn:schemas-microsoft-com:office:office" xmlns:r="http://schemas.openxmlformats.org/officeDocument/2006/relationships" xmlns:m="http://schemas.openxmlformats.org/officeDocument/2006/math" xmlns:v="urn:schemas-microsoft-com:vml" xmlns:wp="http://schemas.openxmlformats.org/drawingml/2006/wordprocessingDrawing" xmlns:w10="urn:schemas-microsoft-com:office:word" xmlns:w="http://schemas.openxmlformats.org/wordprocessingml/2006/main" xmlns:wne="http://schemas.microsoft.com/office/word/2006/wordml">
   <w:sdt>
     <w:sdtPr>
       <w:id w:val="-1143347050"/>
@@ -9566,7 +11433,6 @@
         <w:docPartUnique/>
       </w:docPartObj>
     </w:sdtPr>
-    <w:sdtEndPr/>
     <w:sdtContent>
       <w:p>
         <w:pPr>
@@ -9598,7 +11464,7 @@
 </file>
 
 <file path=word/footer2.xml><?xml version="1.0" encoding="utf-8"?>
-<w:ftr xmlns:wpc="http://schemas.microsoft.com/office/word/2010/wordprocessingCanvas" xmlns:cx="http://schemas.microsoft.com/office/drawing/2014/chartex" xmlns:cx1="http://schemas.microsoft.com/office/drawing/2015/9/8/chartex" xmlns:mc="http://schemas.openxmlformats.org/markup-compatibility/2006" xmlns:o="urn:schemas-microsoft-com:office:office" xmlns:r="http://schemas.openxmlformats.org/officeDocument/2006/relationships" xmlns:m="http://schemas.openxmlformats.org/officeDocument/2006/math" xmlns:v="urn:schemas-microsoft-com:vml" xmlns:wp14="http://schemas.microsoft.com/office/word/2010/wordprocessingDrawing" xmlns:wp="http://schemas.openxmlformats.org/drawingml/2006/wordprocessingDrawing" xmlns:w10="urn:schemas-microsoft-com:office:word" xmlns:w="http://schemas.openxmlformats.org/wordprocessingml/2006/main" xmlns:w14="http://schemas.microsoft.com/office/word/2010/wordml" xmlns:w15="http://schemas.microsoft.com/office/word/2012/wordml" xmlns:w16se="http://schemas.microsoft.com/office/word/2015/wordml/symex" xmlns:wpg="http://schemas.microsoft.com/office/word/2010/wordprocessingGroup" xmlns:wpi="http://schemas.microsoft.com/office/word/2010/wordprocessingInk" xmlns:wne="http://schemas.microsoft.com/office/word/2006/wordml" xmlns:wps="http://schemas.microsoft.com/office/word/2010/wordprocessingShape" mc:Ignorable="w14 w15 w16se wp14">
+<w:ftr xmlns:ve="http://schemas.openxmlformats.org/markup-compatibility/2006" xmlns:o="urn:schemas-microsoft-com:office:office" xmlns:r="http://schemas.openxmlformats.org/officeDocument/2006/relationships" xmlns:m="http://schemas.openxmlformats.org/officeDocument/2006/math" xmlns:v="urn:schemas-microsoft-com:vml" xmlns:wp="http://schemas.openxmlformats.org/drawingml/2006/wordprocessingDrawing" xmlns:w10="urn:schemas-microsoft-com:office:word" xmlns:w="http://schemas.openxmlformats.org/wordprocessingml/2006/main" xmlns:wne="http://schemas.microsoft.com/office/word/2006/wordml">
   <w:p>
     <w:pPr>
       <w:pStyle w:val="a9"/>
@@ -9609,7 +11475,7 @@
 </file>
 
 <file path=word/footer3.xml><?xml version="1.0" encoding="utf-8"?>
-<w:ftr xmlns:wpc="http://schemas.microsoft.com/office/word/2010/wordprocessingCanvas" xmlns:cx="http://schemas.microsoft.com/office/drawing/2014/chartex" xmlns:cx1="http://schemas.microsoft.com/office/drawing/2015/9/8/chartex" xmlns:mc="http://schemas.openxmlformats.org/markup-compatibility/2006" xmlns:o="urn:schemas-microsoft-com:office:office" xmlns:r="http://schemas.openxmlformats.org/officeDocument/2006/relationships" xmlns:m="http://schemas.openxmlformats.org/officeDocument/2006/math" xmlns:v="urn:schemas-microsoft-com:vml" xmlns:wp14="http://schemas.microsoft.com/office/word/2010/wordprocessingDrawing" xmlns:wp="http://schemas.openxmlformats.org/drawingml/2006/wordprocessingDrawing" xmlns:w10="urn:schemas-microsoft-com:office:word" xmlns:w="http://schemas.openxmlformats.org/wordprocessingml/2006/main" xmlns:w14="http://schemas.microsoft.com/office/word/2010/wordml" xmlns:w15="http://schemas.microsoft.com/office/word/2012/wordml" xmlns:w16se="http://schemas.microsoft.com/office/word/2015/wordml/symex" xmlns:wpg="http://schemas.microsoft.com/office/word/2010/wordprocessingGroup" xmlns:wpi="http://schemas.microsoft.com/office/word/2010/wordprocessingInk" xmlns:wne="http://schemas.microsoft.com/office/word/2006/wordml" xmlns:wps="http://schemas.microsoft.com/office/word/2010/wordprocessingShape" mc:Ignorable="w14 w15 w16se wp14">
+<w:ftr xmlns:ve="http://schemas.openxmlformats.org/markup-compatibility/2006" xmlns:o="urn:schemas-microsoft-com:office:office" xmlns:r="http://schemas.openxmlformats.org/officeDocument/2006/relationships" xmlns:m="http://schemas.openxmlformats.org/officeDocument/2006/math" xmlns:v="urn:schemas-microsoft-com:vml" xmlns:wp="http://schemas.openxmlformats.org/drawingml/2006/wordprocessingDrawing" xmlns:w10="urn:schemas-microsoft-com:office:word" xmlns:w="http://schemas.openxmlformats.org/wordprocessingml/2006/main" xmlns:wne="http://schemas.microsoft.com/office/word/2006/wordml">
   <w:sdt>
     <w:sdtPr>
       <w:id w:val="1061286681"/>
@@ -9618,7 +11484,6 @@
         <w:docPartUnique/>
       </w:docPartObj>
     </w:sdtPr>
-    <w:sdtEndPr/>
     <w:sdtContent>
       <w:p>
         <w:pPr>
@@ -9650,8 +11515,8 @@
 </file>
 
 <file path=word/footnotes.xml><?xml version="1.0" encoding="utf-8"?>
-<w:footnotes xmlns:wpc="http://schemas.microsoft.com/office/word/2010/wordprocessingCanvas" xmlns:cx="http://schemas.microsoft.com/office/drawing/2014/chartex" xmlns:cx1="http://schemas.microsoft.com/office/drawing/2015/9/8/chartex" xmlns:mc="http://schemas.openxmlformats.org/markup-compatibility/2006" xmlns:o="urn:schemas-microsoft-com:office:office" xmlns:r="http://schemas.openxmlformats.org/officeDocument/2006/relationships" xmlns:m="http://schemas.openxmlformats.org/officeDocument/2006/math" xmlns:v="urn:schemas-microsoft-com:vml" xmlns:wp14="http://schemas.microsoft.com/office/word/2010/wordprocessingDrawing" xmlns:wp="http://schemas.openxmlformats.org/drawingml/2006/wordprocessingDrawing" xmlns:w10="urn:schemas-microsoft-com:office:word" xmlns:w="http://schemas.openxmlformats.org/wordprocessingml/2006/main" xmlns:w14="http://schemas.microsoft.com/office/word/2010/wordml" xmlns:w15="http://schemas.microsoft.com/office/word/2012/wordml" xmlns:w16se="http://schemas.microsoft.com/office/word/2015/wordml/symex" xmlns:wpg="http://schemas.microsoft.com/office/word/2010/wordprocessingGroup" xmlns:wpi="http://schemas.microsoft.com/office/word/2010/wordprocessingInk" xmlns:wne="http://schemas.microsoft.com/office/word/2006/wordml" xmlns:wps="http://schemas.microsoft.com/office/word/2010/wordprocessingShape" mc:Ignorable="w14 w15 w16se wp14">
-  <w:footnote w:type="separator" w:id="-1">
+<w:footnotes xmlns:ve="http://schemas.openxmlformats.org/markup-compatibility/2006" xmlns:o="urn:schemas-microsoft-com:office:office" xmlns:r="http://schemas.openxmlformats.org/officeDocument/2006/relationships" xmlns:m="http://schemas.openxmlformats.org/officeDocument/2006/math" xmlns:v="urn:schemas-microsoft-com:vml" xmlns:wp="http://schemas.openxmlformats.org/drawingml/2006/wordprocessingDrawing" xmlns:w10="urn:schemas-microsoft-com:office:word" xmlns:w="http://schemas.openxmlformats.org/wordprocessingml/2006/main" xmlns:wne="http://schemas.microsoft.com/office/word/2006/wordml">
+  <w:footnote w:type="separator" w:id="0">
     <w:p>
       <w:pPr>
         <w:spacing w:after="0" w:line="240" w:lineRule="auto"/>
@@ -9661,7 +11526,7 @@
       </w:r>
     </w:p>
   </w:footnote>
-  <w:footnote w:type="continuationSeparator" w:id="0">
+  <w:footnote w:type="continuationSeparator" w:id="1">
     <w:p>
       <w:pPr>
         <w:spacing w:after="0" w:line="240" w:lineRule="auto"/>
@@ -9675,8 +11540,8 @@
 </file>
 
 <file path=word/numbering.xml><?xml version="1.0" encoding="utf-8"?>
-<w:numbering xmlns:wpc="http://schemas.microsoft.com/office/word/2010/wordprocessingCanvas" xmlns:cx="http://schemas.microsoft.com/office/drawing/2014/chartex" xmlns:cx1="http://schemas.microsoft.com/office/drawing/2015/9/8/chartex" xmlns:mc="http://schemas.openxmlformats.org/markup-compatibility/2006" xmlns:o="urn:schemas-microsoft-com:office:office" xmlns:r="http://schemas.openxmlformats.org/officeDocument/2006/relationships" xmlns:m="http://schemas.openxmlformats.org/officeDocument/2006/math" xmlns:v="urn:schemas-microsoft-com:vml" xmlns:wp14="http://schemas.microsoft.com/office/word/2010/wordprocessingDrawing" xmlns:wp="http://schemas.openxmlformats.org/drawingml/2006/wordprocessingDrawing" xmlns:w10="urn:schemas-microsoft-com:office:word" xmlns:w="http://schemas.openxmlformats.org/wordprocessingml/2006/main" xmlns:w14="http://schemas.microsoft.com/office/word/2010/wordml" xmlns:w15="http://schemas.microsoft.com/office/word/2012/wordml" xmlns:w16se="http://schemas.microsoft.com/office/word/2015/wordml/symex" xmlns:wpg="http://schemas.microsoft.com/office/word/2010/wordprocessingGroup" xmlns:wpi="http://schemas.microsoft.com/office/word/2010/wordprocessingInk" xmlns:wne="http://schemas.microsoft.com/office/word/2006/wordml" xmlns:wps="http://schemas.microsoft.com/office/word/2010/wordprocessingShape" mc:Ignorable="w14 w15 w16se wp14">
-  <w:abstractNum w:abstractNumId="0" w15:restartNumberingAfterBreak="0">
+<w:numbering xmlns:ve="http://schemas.openxmlformats.org/markup-compatibility/2006" xmlns:o="urn:schemas-microsoft-com:office:office" xmlns:r="http://schemas.openxmlformats.org/officeDocument/2006/relationships" xmlns:m="http://schemas.openxmlformats.org/officeDocument/2006/math" xmlns:v="urn:schemas-microsoft-com:vml" xmlns:wp="http://schemas.openxmlformats.org/drawingml/2006/wordprocessingDrawing" xmlns:w10="urn:schemas-microsoft-com:office:word" xmlns:w="http://schemas.openxmlformats.org/wordprocessingml/2006/main" xmlns:wne="http://schemas.microsoft.com/office/word/2006/wordml">
+  <w:abstractNum w:abstractNumId="0">
     <w:nsid w:val="00183490"/>
     <w:multiLevelType w:val="hybridMultilevel"/>
     <w:tmpl w:val="489A99D4"/>
@@ -9765,7 +11630,7 @@
       </w:pPr>
     </w:lvl>
   </w:abstractNum>
-  <w:abstractNum w:abstractNumId="1" w15:restartNumberingAfterBreak="0">
+  <w:abstractNum w:abstractNumId="1">
     <w:nsid w:val="00B53C8E"/>
     <w:multiLevelType w:val="hybridMultilevel"/>
     <w:tmpl w:val="1FE610AC"/>
@@ -9857,7 +11722,7 @@
       </w:pPr>
     </w:lvl>
   </w:abstractNum>
-  <w:abstractNum w:abstractNumId="2" w15:restartNumberingAfterBreak="0">
+  <w:abstractNum w:abstractNumId="2">
     <w:nsid w:val="040447D6"/>
     <w:multiLevelType w:val="hybridMultilevel"/>
     <w:tmpl w:val="B34CDE28"/>
@@ -9950,7 +11815,7 @@
       </w:pPr>
     </w:lvl>
   </w:abstractNum>
-  <w:abstractNum w:abstractNumId="3" w15:restartNumberingAfterBreak="0">
+  <w:abstractNum w:abstractNumId="3">
     <w:nsid w:val="13A129E2"/>
     <w:multiLevelType w:val="hybridMultilevel"/>
     <w:tmpl w:val="0ED44B70"/>
@@ -10036,7 +11901,7 @@
       </w:pPr>
     </w:lvl>
   </w:abstractNum>
-  <w:abstractNum w:abstractNumId="4" w15:restartNumberingAfterBreak="0">
+  <w:abstractNum w:abstractNumId="4">
     <w:nsid w:val="16882048"/>
     <w:multiLevelType w:val="hybridMultilevel"/>
     <w:tmpl w:val="34589EFC"/>
@@ -10122,7 +11987,7 @@
       </w:pPr>
     </w:lvl>
   </w:abstractNum>
-  <w:abstractNum w:abstractNumId="5" w15:restartNumberingAfterBreak="0">
+  <w:abstractNum w:abstractNumId="5">
     <w:nsid w:val="2A5F3C4B"/>
     <w:multiLevelType w:val="hybridMultilevel"/>
     <w:tmpl w:val="CBC6E6C2"/>
@@ -10215,7 +12080,7 @@
       </w:pPr>
     </w:lvl>
   </w:abstractNum>
-  <w:abstractNum w:abstractNumId="6" w15:restartNumberingAfterBreak="0">
+  <w:abstractNum w:abstractNumId="6">
     <w:nsid w:val="352927D5"/>
     <w:multiLevelType w:val="hybridMultilevel"/>
     <w:tmpl w:val="8E54B6F6"/>
@@ -10307,7 +12172,7 @@
       </w:pPr>
     </w:lvl>
   </w:abstractNum>
-  <w:abstractNum w:abstractNumId="7" w15:restartNumberingAfterBreak="0">
+  <w:abstractNum w:abstractNumId="7">
     <w:nsid w:val="36AF07D5"/>
     <w:multiLevelType w:val="hybridMultilevel"/>
     <w:tmpl w:val="8E54B6F6"/>
@@ -10399,7 +12264,7 @@
       </w:pPr>
     </w:lvl>
   </w:abstractNum>
-  <w:abstractNum w:abstractNumId="8" w15:restartNumberingAfterBreak="0">
+  <w:abstractNum w:abstractNumId="8">
     <w:nsid w:val="3728414A"/>
     <w:multiLevelType w:val="hybridMultilevel"/>
     <w:tmpl w:val="8E54B6F6"/>
@@ -10491,7 +12356,7 @@
       </w:pPr>
     </w:lvl>
   </w:abstractNum>
-  <w:abstractNum w:abstractNumId="9" w15:restartNumberingAfterBreak="0">
+  <w:abstractNum w:abstractNumId="9">
     <w:nsid w:val="3C4A1D40"/>
     <w:multiLevelType w:val="hybridMultilevel"/>
     <w:tmpl w:val="8E54B6F6"/>
@@ -10583,7 +12448,7 @@
       </w:pPr>
     </w:lvl>
   </w:abstractNum>
-  <w:abstractNum w:abstractNumId="10" w15:restartNumberingAfterBreak="0">
+  <w:abstractNum w:abstractNumId="10">
     <w:nsid w:val="459B13EF"/>
     <w:multiLevelType w:val="hybridMultilevel"/>
     <w:tmpl w:val="8E54B6F6"/>
@@ -10675,7 +12540,7 @@
       </w:pPr>
     </w:lvl>
   </w:abstractNum>
-  <w:abstractNum w:abstractNumId="11" w15:restartNumberingAfterBreak="0">
+  <w:abstractNum w:abstractNumId="11">
     <w:nsid w:val="497265BF"/>
     <w:multiLevelType w:val="hybridMultilevel"/>
     <w:tmpl w:val="25987AF8"/>
@@ -10767,7 +12632,7 @@
       </w:pPr>
     </w:lvl>
   </w:abstractNum>
-  <w:abstractNum w:abstractNumId="12" w15:restartNumberingAfterBreak="0">
+  <w:abstractNum w:abstractNumId="12">
     <w:nsid w:val="520A1BFE"/>
     <w:multiLevelType w:val="multilevel"/>
     <w:tmpl w:val="5E987BA0"/>
@@ -10890,7 +12755,7 @@
       </w:rPr>
     </w:lvl>
   </w:abstractNum>
-  <w:abstractNum w:abstractNumId="13" w15:restartNumberingAfterBreak="0">
+  <w:abstractNum w:abstractNumId="13">
     <w:nsid w:val="6472239F"/>
     <w:multiLevelType w:val="hybridMultilevel"/>
     <w:tmpl w:val="61AEB2A8"/>
@@ -10982,7 +12847,7 @@
       </w:pPr>
     </w:lvl>
   </w:abstractNum>
-  <w:abstractNum w:abstractNumId="14" w15:restartNumberingAfterBreak="0">
+  <w:abstractNum w:abstractNumId="14">
     <w:nsid w:val="6A3A0F04"/>
     <w:multiLevelType w:val="hybridMultilevel"/>
     <w:tmpl w:val="56100F7A"/>
@@ -11071,7 +12936,7 @@
       </w:pPr>
     </w:lvl>
   </w:abstractNum>
-  <w:abstractNum w:abstractNumId="15" w15:restartNumberingAfterBreak="0">
+  <w:abstractNum w:abstractNumId="15">
     <w:nsid w:val="6C6642DB"/>
     <w:multiLevelType w:val="hybridMultilevel"/>
     <w:tmpl w:val="F440C95A"/>
@@ -11160,7 +13025,7 @@
       </w:pPr>
     </w:lvl>
   </w:abstractNum>
-  <w:abstractNum w:abstractNumId="16" w15:restartNumberingAfterBreak="0">
+  <w:abstractNum w:abstractNumId="16">
     <w:nsid w:val="763767B9"/>
     <w:multiLevelType w:val="hybridMultilevel"/>
     <w:tmpl w:val="1F3A37F4"/>
@@ -11252,7 +13117,7 @@
       </w:pPr>
     </w:lvl>
   </w:abstractNum>
-  <w:abstractNum w:abstractNumId="17" w15:restartNumberingAfterBreak="0">
+  <w:abstractNum w:abstractNumId="17">
     <w:nsid w:val="772E72E0"/>
     <w:multiLevelType w:val="hybridMultilevel"/>
     <w:tmpl w:val="8730C3C0"/>
@@ -11402,7 +13267,7 @@
 </file>
 
 <file path=word/styles.xml><?xml version="1.0" encoding="utf-8"?>
-<w:styles xmlns:mc="http://schemas.openxmlformats.org/markup-compatibility/2006" xmlns:r="http://schemas.openxmlformats.org/officeDocument/2006/relationships" xmlns:w="http://schemas.openxmlformats.org/wordprocessingml/2006/main" xmlns:w14="http://schemas.microsoft.com/office/word/2010/wordml" xmlns:w15="http://schemas.microsoft.com/office/word/2012/wordml" xmlns:w16se="http://schemas.microsoft.com/office/word/2015/wordml/symex" mc:Ignorable="w14 w15 w16se">
+<w:styles xmlns:r="http://schemas.openxmlformats.org/officeDocument/2006/relationships" xmlns:w="http://schemas.openxmlformats.org/wordprocessingml/2006/main">
   <w:docDefaults>
     <w:rPrDefault>
       <w:rPr>
@@ -11418,378 +13283,144 @@
       </w:pPr>
     </w:pPrDefault>
   </w:docDefaults>
-  <w:latentStyles w:defLockedState="0" w:defUIPriority="99" w:defSemiHidden="0" w:defUnhideWhenUsed="0" w:defQFormat="0" w:count="371">
-    <w:lsdException w:name="Normal" w:uiPriority="0" w:qFormat="1"/>
-    <w:lsdException w:name="heading 1" w:uiPriority="9" w:qFormat="1"/>
-    <w:lsdException w:name="heading 2" w:semiHidden="1" w:uiPriority="9" w:unhideWhenUsed="1" w:qFormat="1"/>
-    <w:lsdException w:name="heading 3" w:semiHidden="1" w:uiPriority="9" w:unhideWhenUsed="1" w:qFormat="1"/>
-    <w:lsdException w:name="heading 4" w:semiHidden="1" w:uiPriority="9" w:unhideWhenUsed="1" w:qFormat="1"/>
-    <w:lsdException w:name="heading 5" w:semiHidden="1" w:uiPriority="9" w:unhideWhenUsed="1" w:qFormat="1"/>
-    <w:lsdException w:name="heading 6" w:semiHidden="1" w:uiPriority="9" w:unhideWhenUsed="1" w:qFormat="1"/>
-    <w:lsdException w:name="heading 7" w:semiHidden="1" w:uiPriority="9" w:unhideWhenUsed="1" w:qFormat="1"/>
-    <w:lsdException w:name="heading 8" w:semiHidden="1" w:uiPriority="9" w:unhideWhenUsed="1" w:qFormat="1"/>
-    <w:lsdException w:name="heading 9" w:semiHidden="1" w:uiPriority="9" w:unhideWhenUsed="1" w:qFormat="1"/>
-    <w:lsdException w:name="index 1" w:semiHidden="1" w:unhideWhenUsed="1"/>
-    <w:lsdException w:name="index 2" w:semiHidden="1" w:unhideWhenUsed="1"/>
-    <w:lsdException w:name="index 3" w:semiHidden="1" w:unhideWhenUsed="1"/>
-    <w:lsdException w:name="index 4" w:semiHidden="1" w:unhideWhenUsed="1"/>
-    <w:lsdException w:name="index 5" w:semiHidden="1" w:unhideWhenUsed="1"/>
-    <w:lsdException w:name="index 6" w:semiHidden="1" w:unhideWhenUsed="1"/>
-    <w:lsdException w:name="index 7" w:semiHidden="1" w:unhideWhenUsed="1"/>
-    <w:lsdException w:name="index 8" w:semiHidden="1" w:unhideWhenUsed="1"/>
-    <w:lsdException w:name="index 9" w:semiHidden="1" w:unhideWhenUsed="1"/>
-    <w:lsdException w:name="toc 1" w:semiHidden="1" w:uiPriority="39" w:unhideWhenUsed="1" w:qFormat="1"/>
-    <w:lsdException w:name="toc 2" w:semiHidden="1" w:uiPriority="39" w:unhideWhenUsed="1" w:qFormat="1"/>
-    <w:lsdException w:name="toc 3" w:semiHidden="1" w:uiPriority="39" w:unhideWhenUsed="1"/>
-    <w:lsdException w:name="toc 4" w:semiHidden="1" w:uiPriority="39" w:unhideWhenUsed="1"/>
-    <w:lsdException w:name="toc 5" w:semiHidden="1" w:uiPriority="39" w:unhideWhenUsed="1"/>
-    <w:lsdException w:name="toc 6" w:semiHidden="1" w:uiPriority="39" w:unhideWhenUsed="1"/>
-    <w:lsdException w:name="toc 7" w:semiHidden="1" w:uiPriority="39" w:unhideWhenUsed="1"/>
-    <w:lsdException w:name="toc 8" w:semiHidden="1" w:uiPriority="39" w:unhideWhenUsed="1"/>
-    <w:lsdException w:name="toc 9" w:semiHidden="1" w:uiPriority="39" w:unhideWhenUsed="1"/>
-    <w:lsdException w:name="Normal Indent" w:semiHidden="1" w:unhideWhenUsed="1"/>
-    <w:lsdException w:name="footnote text" w:semiHidden="1" w:unhideWhenUsed="1"/>
-    <w:lsdException w:name="annotation text" w:semiHidden="1" w:unhideWhenUsed="1"/>
-    <w:lsdException w:name="header" w:semiHidden="1" w:unhideWhenUsed="1"/>
-    <w:lsdException w:name="footer" w:semiHidden="1" w:unhideWhenUsed="1"/>
-    <w:lsdException w:name="index heading" w:semiHidden="1" w:unhideWhenUsed="1"/>
-    <w:lsdException w:name="caption" w:semiHidden="1" w:uiPriority="35" w:unhideWhenUsed="1" w:qFormat="1"/>
-    <w:lsdException w:name="table of figures" w:semiHidden="1" w:unhideWhenUsed="1"/>
-    <w:lsdException w:name="envelope address" w:semiHidden="1" w:unhideWhenUsed="1"/>
-    <w:lsdException w:name="envelope return" w:semiHidden="1" w:unhideWhenUsed="1"/>
-    <w:lsdException w:name="footnote reference" w:semiHidden="1" w:unhideWhenUsed="1"/>
-    <w:lsdException w:name="annotation reference" w:semiHidden="1" w:unhideWhenUsed="1"/>
-    <w:lsdException w:name="line number" w:semiHidden="1" w:unhideWhenUsed="1"/>
-    <w:lsdException w:name="page number" w:semiHidden="1" w:unhideWhenUsed="1"/>
-    <w:lsdException w:name="endnote reference" w:semiHidden="1" w:unhideWhenUsed="1"/>
-    <w:lsdException w:name="endnote text" w:semiHidden="1" w:unhideWhenUsed="1"/>
-    <w:lsdException w:name="table of authorities" w:semiHidden="1" w:unhideWhenUsed="1"/>
-    <w:lsdException w:name="macro" w:semiHidden="1" w:unhideWhenUsed="1"/>
-    <w:lsdException w:name="toa heading" w:semiHidden="1" w:unhideWhenUsed="1"/>
-    <w:lsdException w:name="List" w:semiHidden="1" w:unhideWhenUsed="1"/>
-    <w:lsdException w:name="List Bullet" w:semiHidden="1" w:unhideWhenUsed="1"/>
-    <w:lsdException w:name="List Number" w:semiHidden="1" w:unhideWhenUsed="1"/>
-    <w:lsdException w:name="List 2" w:semiHidden="1" w:unhideWhenUsed="1"/>
-    <w:lsdException w:name="List 3" w:semiHidden="1" w:unhideWhenUsed="1"/>
-    <w:lsdException w:name="List 4" w:semiHidden="1" w:unhideWhenUsed="1"/>
-    <w:lsdException w:name="List 5" w:semiHidden="1" w:unhideWhenUsed="1"/>
-    <w:lsdException w:name="List Bullet 2" w:semiHidden="1" w:unhideWhenUsed="1"/>
-    <w:lsdException w:name="List Bullet 3" w:semiHidden="1" w:unhideWhenUsed="1"/>
-    <w:lsdException w:name="List Bullet 4" w:semiHidden="1" w:unhideWhenUsed="1"/>
-    <w:lsdException w:name="List Bullet 5" w:semiHidden="1" w:unhideWhenUsed="1"/>
-    <w:lsdException w:name="List Number 2" w:semiHidden="1" w:unhideWhenUsed="1"/>
-    <w:lsdException w:name="List Number 3" w:semiHidden="1" w:unhideWhenUsed="1"/>
-    <w:lsdException w:name="List Number 4" w:semiHidden="1" w:unhideWhenUsed="1"/>
-    <w:lsdException w:name="List Number 5" w:semiHidden="1" w:unhideWhenUsed="1"/>
-    <w:lsdException w:name="Title" w:uiPriority="10" w:qFormat="1"/>
-    <w:lsdException w:name="Closing" w:semiHidden="1" w:unhideWhenUsed="1"/>
-    <w:lsdException w:name="Signature" w:semiHidden="1" w:unhideWhenUsed="1"/>
-    <w:lsdException w:name="Default Paragraph Font" w:semiHidden="1" w:uiPriority="1" w:unhideWhenUsed="1"/>
-    <w:lsdException w:name="Body Text" w:semiHidden="1" w:unhideWhenUsed="1"/>
-    <w:lsdException w:name="Body Text Indent" w:semiHidden="1" w:unhideWhenUsed="1"/>
-    <w:lsdException w:name="List Continue" w:semiHidden="1" w:unhideWhenUsed="1"/>
-    <w:lsdException w:name="List Continue 2" w:semiHidden="1" w:unhideWhenUsed="1"/>
-    <w:lsdException w:name="List Continue 3" w:semiHidden="1" w:unhideWhenUsed="1"/>
-    <w:lsdException w:name="List Continue 4" w:semiHidden="1" w:unhideWhenUsed="1"/>
-    <w:lsdException w:name="List Continue 5" w:semiHidden="1" w:unhideWhenUsed="1"/>
-    <w:lsdException w:name="Message Header" w:semiHidden="1" w:unhideWhenUsed="1"/>
-    <w:lsdException w:name="Subtitle" w:uiPriority="11" w:qFormat="1"/>
-    <w:lsdException w:name="Salutation" w:semiHidden="1" w:unhideWhenUsed="1"/>
-    <w:lsdException w:name="Date" w:semiHidden="1" w:unhideWhenUsed="1"/>
-    <w:lsdException w:name="Body Text First Indent" w:semiHidden="1" w:unhideWhenUsed="1"/>
-    <w:lsdException w:name="Body Text First Indent 2" w:semiHidden="1" w:unhideWhenUsed="1"/>
-    <w:lsdException w:name="Note Heading" w:semiHidden="1" w:unhideWhenUsed="1"/>
-    <w:lsdException w:name="Body Text 2" w:semiHidden="1" w:unhideWhenUsed="1"/>
-    <w:lsdException w:name="Body Text 3" w:semiHidden="1" w:unhideWhenUsed="1"/>
-    <w:lsdException w:name="Body Text Indent 2" w:semiHidden="1" w:unhideWhenUsed="1"/>
-    <w:lsdException w:name="Body Text Indent 3" w:semiHidden="1" w:unhideWhenUsed="1"/>
-    <w:lsdException w:name="Block Text" w:semiHidden="1" w:unhideWhenUsed="1"/>
-    <w:lsdException w:name="Hyperlink" w:semiHidden="1" w:unhideWhenUsed="1"/>
-    <w:lsdException w:name="FollowedHyperlink" w:semiHidden="1" w:unhideWhenUsed="1"/>
-    <w:lsdException w:name="Strong" w:uiPriority="22" w:qFormat="1"/>
-    <w:lsdException w:name="Emphasis" w:uiPriority="20" w:qFormat="1"/>
-    <w:lsdException w:name="Document Map" w:semiHidden="1" w:unhideWhenUsed="1"/>
-    <w:lsdException w:name="Plain Text" w:semiHidden="1" w:unhideWhenUsed="1"/>
-    <w:lsdException w:name="E-mail Signature" w:semiHidden="1" w:unhideWhenUsed="1"/>
-    <w:lsdException w:name="HTML Top of Form" w:semiHidden="1" w:unhideWhenUsed="1"/>
-    <w:lsdException w:name="HTML Bottom of Form" w:semiHidden="1" w:unhideWhenUsed="1"/>
-    <w:lsdException w:name="Normal (Web)" w:semiHidden="1" w:unhideWhenUsed="1"/>
-    <w:lsdException w:name="HTML Acronym" w:semiHidden="1" w:unhideWhenUsed="1"/>
-    <w:lsdException w:name="HTML Address" w:semiHidden="1" w:unhideWhenUsed="1"/>
-    <w:lsdException w:name="HTML Cite" w:semiHidden="1" w:unhideWhenUsed="1"/>
-    <w:lsdException w:name="HTML Code" w:semiHidden="1" w:unhideWhenUsed="1"/>
-    <w:lsdException w:name="HTML Definition" w:semiHidden="1" w:unhideWhenUsed="1"/>
-    <w:lsdException w:name="HTML Keyboard" w:semiHidden="1" w:unhideWhenUsed="1"/>
-    <w:lsdException w:name="HTML Preformatted" w:semiHidden="1" w:unhideWhenUsed="1"/>
-    <w:lsdException w:name="HTML Sample" w:semiHidden="1" w:unhideWhenUsed="1"/>
-    <w:lsdException w:name="HTML Typewriter" w:semiHidden="1" w:unhideWhenUsed="1"/>
-    <w:lsdException w:name="HTML Variable" w:semiHidden="1" w:unhideWhenUsed="1"/>
-    <w:lsdException w:name="Normal Table" w:semiHidden="1" w:unhideWhenUsed="1"/>
-    <w:lsdException w:name="annotation subject" w:semiHidden="1" w:unhideWhenUsed="1"/>
-    <w:lsdException w:name="No List" w:semiHidden="1" w:unhideWhenUsed="1"/>
-    <w:lsdException w:name="Outline List 1" w:semiHidden="1" w:unhideWhenUsed="1"/>
-    <w:lsdException w:name="Outline List 2" w:semiHidden="1" w:unhideWhenUsed="1"/>
-    <w:lsdException w:name="Outline List 3" w:semiHidden="1" w:unhideWhenUsed="1"/>
-    <w:lsdException w:name="Table Simple 1" w:semiHidden="1" w:unhideWhenUsed="1"/>
-    <w:lsdException w:name="Table Simple 2" w:semiHidden="1" w:unhideWhenUsed="1"/>
-    <w:lsdException w:name="Table Simple 3" w:semiHidden="1" w:unhideWhenUsed="1"/>
-    <w:lsdException w:name="Table Classic 1" w:semiHidden="1" w:unhideWhenUsed="1"/>
-    <w:lsdException w:name="Table Classic 2" w:semiHidden="1" w:unhideWhenUsed="1"/>
-    <w:lsdException w:name="Table Classic 3" w:semiHidden="1" w:unhideWhenUsed="1"/>
-    <w:lsdException w:name="Table Classic 4" w:semiHidden="1" w:unhideWhenUsed="1"/>
-    <w:lsdException w:name="Table Colorful 1" w:semiHidden="1" w:unhideWhenUsed="1"/>
-    <w:lsdException w:name="Table Colorful 2" w:semiHidden="1" w:unhideWhenUsed="1"/>
-    <w:lsdException w:name="Table Colorful 3" w:semiHidden="1" w:unhideWhenUsed="1"/>
-    <w:lsdException w:name="Table Columns 1" w:semiHidden="1" w:unhideWhenUsed="1"/>
-    <w:lsdException w:name="Table Columns 2" w:semiHidden="1" w:unhideWhenUsed="1"/>
-    <w:lsdException w:name="Table Columns 3" w:semiHidden="1" w:unhideWhenUsed="1"/>
-    <w:lsdException w:name="Table Columns 4" w:semiHidden="1" w:unhideWhenUsed="1"/>
-    <w:lsdException w:name="Table Columns 5" w:semiHidden="1" w:unhideWhenUsed="1"/>
-    <w:lsdException w:name="Table Grid 1" w:semiHidden="1" w:unhideWhenUsed="1"/>
-    <w:lsdException w:name="Table Grid 2" w:semiHidden="1" w:unhideWhenUsed="1"/>
-    <w:lsdException w:name="Table Grid 3" w:semiHidden="1" w:unhideWhenUsed="1"/>
-    <w:lsdException w:name="Table Grid 4" w:semiHidden="1" w:unhideWhenUsed="1"/>
-    <w:lsdException w:name="Table Grid 5" w:semiHidden="1" w:unhideWhenUsed="1"/>
-    <w:lsdException w:name="Table Grid 6" w:semiHidden="1" w:unhideWhenUsed="1"/>
-    <w:lsdException w:name="Table Grid 7" w:semiHidden="1" w:unhideWhenUsed="1"/>
-    <w:lsdException w:name="Table Grid 8" w:semiHidden="1" w:unhideWhenUsed="1"/>
-    <w:lsdException w:name="Table List 1" w:semiHidden="1" w:unhideWhenUsed="1"/>
-    <w:lsdException w:name="Table List 2" w:semiHidden="1" w:unhideWhenUsed="1"/>
-    <w:lsdException w:name="Table List 3" w:semiHidden="1" w:unhideWhenUsed="1"/>
-    <w:lsdException w:name="Table List 4" w:semiHidden="1" w:unhideWhenUsed="1"/>
-    <w:lsdException w:name="Table List 5" w:semiHidden="1" w:unhideWhenUsed="1"/>
-    <w:lsdException w:name="Table List 6" w:semiHidden="1" w:unhideWhenUsed="1"/>
-    <w:lsdException w:name="Table List 7" w:semiHidden="1" w:unhideWhenUsed="1"/>
-    <w:lsdException w:name="Table List 8" w:semiHidden="1" w:unhideWhenUsed="1"/>
-    <w:lsdException w:name="Table 3D effects 1" w:semiHidden="1" w:unhideWhenUsed="1"/>
-    <w:lsdException w:name="Table 3D effects 2" w:semiHidden="1" w:unhideWhenUsed="1"/>
-    <w:lsdException w:name="Table 3D effects 3" w:semiHidden="1" w:unhideWhenUsed="1"/>
-    <w:lsdException w:name="Table Contemporary" w:semiHidden="1" w:unhideWhenUsed="1"/>
-    <w:lsdException w:name="Table Elegant" w:semiHidden="1" w:unhideWhenUsed="1"/>
-    <w:lsdException w:name="Table Professional" w:semiHidden="1" w:unhideWhenUsed="1"/>
-    <w:lsdException w:name="Table Subtle 1" w:semiHidden="1" w:unhideWhenUsed="1"/>
-    <w:lsdException w:name="Table Subtle 2" w:semiHidden="1" w:unhideWhenUsed="1"/>
-    <w:lsdException w:name="Table Web 1" w:semiHidden="1" w:unhideWhenUsed="1"/>
-    <w:lsdException w:name="Table Web 2" w:semiHidden="1" w:unhideWhenUsed="1"/>
-    <w:lsdException w:name="Table Web 3" w:semiHidden="1" w:unhideWhenUsed="1"/>
-    <w:lsdException w:name="Balloon Text" w:semiHidden="1" w:unhideWhenUsed="1"/>
-    <w:lsdException w:name="Table Grid" w:uiPriority="39"/>
-    <w:lsdException w:name="Table Theme" w:semiHidden="1" w:unhideWhenUsed="1"/>
-    <w:lsdException w:name="Placeholder Text" w:semiHidden="1"/>
-    <w:lsdException w:name="No Spacing" w:uiPriority="1" w:qFormat="1"/>
-    <w:lsdException w:name="Light Shading" w:uiPriority="60"/>
-    <w:lsdException w:name="Light List" w:uiPriority="61"/>
-    <w:lsdException w:name="Light Grid" w:uiPriority="62"/>
-    <w:lsdException w:name="Medium Shading 1" w:uiPriority="63"/>
-    <w:lsdException w:name="Medium Shading 2" w:uiPriority="64"/>
-    <w:lsdException w:name="Medium List 1" w:uiPriority="65"/>
-    <w:lsdException w:name="Medium List 2" w:uiPriority="66"/>
-    <w:lsdException w:name="Medium Grid 1" w:uiPriority="67"/>
-    <w:lsdException w:name="Medium Grid 2" w:uiPriority="68"/>
-    <w:lsdException w:name="Medium Grid 3" w:uiPriority="69"/>
-    <w:lsdException w:name="Dark List" w:uiPriority="70"/>
-    <w:lsdException w:name="Colorful Shading" w:uiPriority="71"/>
-    <w:lsdException w:name="Colorful List" w:uiPriority="72"/>
-    <w:lsdException w:name="Colorful Grid" w:uiPriority="73"/>
-    <w:lsdException w:name="Light Shading Accent 1" w:uiPriority="60"/>
-    <w:lsdException w:name="Light List Accent 1" w:uiPriority="61"/>
-    <w:lsdException w:name="Light Grid Accent 1" w:uiPriority="62"/>
-    <w:lsdException w:name="Medium Shading 1 Accent 1" w:uiPriority="63"/>
-    <w:lsdException w:name="Medium Shading 2 Accent 1" w:uiPriority="64"/>
-    <w:lsdException w:name="Medium List 1 Accent 1" w:uiPriority="65"/>
-    <w:lsdException w:name="Revision" w:semiHidden="1"/>
-    <w:lsdException w:name="List Paragraph" w:uiPriority="34" w:qFormat="1"/>
-    <w:lsdException w:name="Quote" w:uiPriority="29" w:qFormat="1"/>
-    <w:lsdException w:name="Intense Quote" w:uiPriority="30" w:qFormat="1"/>
-    <w:lsdException w:name="Medium List 2 Accent 1" w:uiPriority="66"/>
-    <w:lsdException w:name="Medium Grid 1 Accent 1" w:uiPriority="67"/>
-    <w:lsdException w:name="Medium Grid 2 Accent 1" w:uiPriority="68"/>
-    <w:lsdException w:name="Medium Grid 3 Accent 1" w:uiPriority="69"/>
-    <w:lsdException w:name="Dark List Accent 1" w:uiPriority="70"/>
-    <w:lsdException w:name="Colorful Shading Accent 1" w:uiPriority="71"/>
-    <w:lsdException w:name="Colorful List Accent 1" w:uiPriority="72"/>
-    <w:lsdException w:name="Colorful Grid Accent 1" w:uiPriority="73"/>
-    <w:lsdException w:name="Light Shading Accent 2" w:uiPriority="60"/>
-    <w:lsdException w:name="Light List Accent 2" w:uiPriority="61"/>
-    <w:lsdException w:name="Light Grid Accent 2" w:uiPriority="62"/>
-    <w:lsdException w:name="Medium Shading 1 Accent 2" w:uiPriority="63"/>
-    <w:lsdException w:name="Medium Shading 2 Accent 2" w:uiPriority="64"/>
-    <w:lsdException w:name="Medium List 1 Accent 2" w:uiPriority="65"/>
-    <w:lsdException w:name="Medium List 2 Accent 2" w:uiPriority="66"/>
-    <w:lsdException w:name="Medium Grid 1 Accent 2" w:uiPriority="67"/>
-    <w:lsdException w:name="Medium Grid 2 Accent 2" w:uiPriority="68"/>
-    <w:lsdException w:name="Medium Grid 3 Accent 2" w:uiPriority="69"/>
-    <w:lsdException w:name="Dark List Accent 2" w:uiPriority="70"/>
-    <w:lsdException w:name="Colorful Shading Accent 2" w:uiPriority="71"/>
-    <w:lsdException w:name="Colorful List Accent 2" w:uiPriority="72"/>
-    <w:lsdException w:name="Colorful Grid Accent 2" w:uiPriority="73"/>
-    <w:lsdException w:name="Light Shading Accent 3" w:uiPriority="60"/>
-    <w:lsdException w:name="Light List Accent 3" w:uiPriority="61"/>
-    <w:lsdException w:name="Light Grid Accent 3" w:uiPriority="62"/>
-    <w:lsdException w:name="Medium Shading 1 Accent 3" w:uiPriority="63"/>
-    <w:lsdException w:name="Medium Shading 2 Accent 3" w:uiPriority="64"/>
-    <w:lsdException w:name="Medium List 1 Accent 3" w:uiPriority="65"/>
-    <w:lsdException w:name="Medium List 2 Accent 3" w:uiPriority="66"/>
-    <w:lsdException w:name="Medium Grid 1 Accent 3" w:uiPriority="67"/>
-    <w:lsdException w:name="Medium Grid 2 Accent 3" w:uiPriority="68"/>
-    <w:lsdException w:name="Medium Grid 3 Accent 3" w:uiPriority="69"/>
-    <w:lsdException w:name="Dark List Accent 3" w:uiPriority="70"/>
-    <w:lsdException w:name="Colorful Shading Accent 3" w:uiPriority="71"/>
-    <w:lsdException w:name="Colorful List Accent 3" w:uiPriority="72"/>
-    <w:lsdException w:name="Colorful Grid Accent 3" w:uiPriority="73"/>
-    <w:lsdException w:name="Light Shading Accent 4" w:uiPriority="60"/>
-    <w:lsdException w:name="Light List Accent 4" w:uiPriority="61"/>
-    <w:lsdException w:name="Light Grid Accent 4" w:uiPriority="62"/>
-    <w:lsdException w:name="Medium Shading 1 Accent 4" w:uiPriority="63"/>
-    <w:lsdException w:name="Medium Shading 2 Accent 4" w:uiPriority="64"/>
-    <w:lsdException w:name="Medium List 1 Accent 4" w:uiPriority="65"/>
-    <w:lsdException w:name="Medium List 2 Accent 4" w:uiPriority="66"/>
-    <w:lsdException w:name="Medium Grid 1 Accent 4" w:uiPriority="67"/>
-    <w:lsdException w:name="Medium Grid 2 Accent 4" w:uiPriority="68"/>
-    <w:lsdException w:name="Medium Grid 3 Accent 4" w:uiPriority="69"/>
-    <w:lsdException w:name="Dark List Accent 4" w:uiPriority="70"/>
-    <w:lsdException w:name="Colorful Shading Accent 4" w:uiPriority="71"/>
-    <w:lsdException w:name="Colorful List Accent 4" w:uiPriority="72"/>
-    <w:lsdException w:name="Colorful Grid Accent 4" w:uiPriority="73"/>
-    <w:lsdException w:name="Light Shading Accent 5" w:uiPriority="60"/>
-    <w:lsdException w:name="Light List Accent 5" w:uiPriority="61"/>
-    <w:lsdException w:name="Light Grid Accent 5" w:uiPriority="62"/>
-    <w:lsdException w:name="Medium Shading 1 Accent 5" w:uiPriority="63"/>
-    <w:lsdException w:name="Medium Shading 2 Accent 5" w:uiPriority="64"/>
-    <w:lsdException w:name="Medium List 1 Accent 5" w:uiPriority="65"/>
-    <w:lsdException w:name="Medium List 2 Accent 5" w:uiPriority="66"/>
-    <w:lsdException w:name="Medium Grid 1 Accent 5" w:uiPriority="67"/>
-    <w:lsdException w:name="Medium Grid 2 Accent 5" w:uiPriority="68"/>
-    <w:lsdException w:name="Medium Grid 3 Accent 5" w:uiPriority="69"/>
-    <w:lsdException w:name="Dark List Accent 5" w:uiPriority="70"/>
-    <w:lsdException w:name="Colorful Shading Accent 5" w:uiPriority="71"/>
-    <w:lsdException w:name="Colorful List Accent 5" w:uiPriority="72"/>
-    <w:lsdException w:name="Colorful Grid Accent 5" w:uiPriority="73"/>
-    <w:lsdException w:name="Light Shading Accent 6" w:uiPriority="60"/>
-    <w:lsdException w:name="Light List Accent 6" w:uiPriority="61"/>
-    <w:lsdException w:name="Light Grid Accent 6" w:uiPriority="62"/>
-    <w:lsdException w:name="Medium Shading 1 Accent 6" w:uiPriority="63"/>
-    <w:lsdException w:name="Medium Shading 2 Accent 6" w:uiPriority="64"/>
-    <w:lsdException w:name="Medium List 1 Accent 6" w:uiPriority="65"/>
-    <w:lsdException w:name="Medium List 2 Accent 6" w:uiPriority="66"/>
-    <w:lsdException w:name="Medium Grid 1 Accent 6" w:uiPriority="67"/>
-    <w:lsdException w:name="Medium Grid 2 Accent 6" w:uiPriority="68"/>
-    <w:lsdException w:name="Medium Grid 3 Accent 6" w:uiPriority="69"/>
-    <w:lsdException w:name="Dark List Accent 6" w:uiPriority="70"/>
-    <w:lsdException w:name="Colorful Shading Accent 6" w:uiPriority="71"/>
-    <w:lsdException w:name="Colorful List Accent 6" w:uiPriority="72"/>
-    <w:lsdException w:name="Colorful Grid Accent 6" w:uiPriority="73"/>
-    <w:lsdException w:name="Subtle Emphasis" w:uiPriority="19" w:qFormat="1"/>
-    <w:lsdException w:name="Intense Emphasis" w:uiPriority="21" w:qFormat="1"/>
-    <w:lsdException w:name="Subtle Reference" w:uiPriority="31" w:qFormat="1"/>
-    <w:lsdException w:name="Intense Reference" w:uiPriority="32" w:qFormat="1"/>
-    <w:lsdException w:name="Book Title" w:uiPriority="33" w:qFormat="1"/>
-    <w:lsdException w:name="Bibliography" w:semiHidden="1" w:uiPriority="37" w:unhideWhenUsed="1"/>
-    <w:lsdException w:name="TOC Heading" w:semiHidden="1" w:uiPriority="39" w:unhideWhenUsed="1" w:qFormat="1"/>
-    <w:lsdException w:name="Plain Table 1" w:uiPriority="41"/>
-    <w:lsdException w:name="Plain Table 2" w:uiPriority="42"/>
-    <w:lsdException w:name="Plain Table 3" w:uiPriority="43"/>
-    <w:lsdException w:name="Plain Table 4" w:uiPriority="44"/>
-    <w:lsdException w:name="Plain Table 5" w:uiPriority="45"/>
-    <w:lsdException w:name="Grid Table Light" w:uiPriority="40"/>
-    <w:lsdException w:name="Grid Table 1 Light" w:uiPriority="46"/>
-    <w:lsdException w:name="Grid Table 2" w:uiPriority="47"/>
-    <w:lsdException w:name="Grid Table 3" w:uiPriority="48"/>
-    <w:lsdException w:name="Grid Table 4" w:uiPriority="49"/>
-    <w:lsdException w:name="Grid Table 5 Dark" w:uiPriority="50"/>
-    <w:lsdException w:name="Grid Table 6 Colorful" w:uiPriority="51"/>
-    <w:lsdException w:name="Grid Table 7 Colorful" w:uiPriority="52"/>
-    <w:lsdException w:name="Grid Table 1 Light Accent 1" w:uiPriority="46"/>
-    <w:lsdException w:name="Grid Table 2 Accent 1" w:uiPriority="47"/>
-    <w:lsdException w:name="Grid Table 3 Accent 1" w:uiPriority="48"/>
-    <w:lsdException w:name="Grid Table 4 Accent 1" w:uiPriority="49"/>
-    <w:lsdException w:name="Grid Table 5 Dark Accent 1" w:uiPriority="50"/>
-    <w:lsdException w:name="Grid Table 6 Colorful Accent 1" w:uiPriority="51"/>
-    <w:lsdException w:name="Grid Table 7 Colorful Accent 1" w:uiPriority="52"/>
-    <w:lsdException w:name="Grid Table 1 Light Accent 2" w:uiPriority="46"/>
-    <w:lsdException w:name="Grid Table 2 Accent 2" w:uiPriority="47"/>
-    <w:lsdException w:name="Grid Table 3 Accent 2" w:uiPriority="48"/>
-    <w:lsdException w:name="Grid Table 4 Accent 2" w:uiPriority="49"/>
-    <w:lsdException w:name="Grid Table 5 Dark Accent 2" w:uiPriority="50"/>
-    <w:lsdException w:name="Grid Table 6 Colorful Accent 2" w:uiPriority="51"/>
-    <w:lsdException w:name="Grid Table 7 Colorful Accent 2" w:uiPriority="52"/>
-    <w:lsdException w:name="Grid Table 1 Light Accent 3" w:uiPriority="46"/>
-    <w:lsdException w:name="Grid Table 2 Accent 3" w:uiPriority="47"/>
-    <w:lsdException w:name="Grid Table 3 Accent 3" w:uiPriority="48"/>
-    <w:lsdException w:name="Grid Table 4 Accent 3" w:uiPriority="49"/>
-    <w:lsdException w:name="Grid Table 5 Dark Accent 3" w:uiPriority="50"/>
-    <w:lsdException w:name="Grid Table 6 Colorful Accent 3" w:uiPriority="51"/>
-    <w:lsdException w:name="Grid Table 7 Colorful Accent 3" w:uiPriority="52"/>
-    <w:lsdException w:name="Grid Table 1 Light Accent 4" w:uiPriority="46"/>
-    <w:lsdException w:name="Grid Table 2 Accent 4" w:uiPriority="47"/>
-    <w:lsdException w:name="Grid Table 3 Accent 4" w:uiPriority="48"/>
-    <w:lsdException w:name="Grid Table 4 Accent 4" w:uiPriority="49"/>
-    <w:lsdException w:name="Grid Table 5 Dark Accent 4" w:uiPriority="50"/>
-    <w:lsdException w:name="Grid Table 6 Colorful Accent 4" w:uiPriority="51"/>
-    <w:lsdException w:name="Grid Table 7 Colorful Accent 4" w:uiPriority="52"/>
-    <w:lsdException w:name="Grid Table 1 Light Accent 5" w:uiPriority="46"/>
-    <w:lsdException w:name="Grid Table 2 Accent 5" w:uiPriority="47"/>
-    <w:lsdException w:name="Grid Table 3 Accent 5" w:uiPriority="48"/>
-    <w:lsdException w:name="Grid Table 4 Accent 5" w:uiPriority="49"/>
-    <w:lsdException w:name="Grid Table 5 Dark Accent 5" w:uiPriority="50"/>
-    <w:lsdException w:name="Grid Table 6 Colorful Accent 5" w:uiPriority="51"/>
-    <w:lsdException w:name="Grid Table 7 Colorful Accent 5" w:uiPriority="52"/>
-    <w:lsdException w:name="Grid Table 1 Light Accent 6" w:uiPriority="46"/>
-    <w:lsdException w:name="Grid Table 2 Accent 6" w:uiPriority="47"/>
-    <w:lsdException w:name="Grid Table 3 Accent 6" w:uiPriority="48"/>
-    <w:lsdException w:name="Grid Table 4 Accent 6" w:uiPriority="49"/>
-    <w:lsdException w:name="Grid Table 5 Dark Accent 6" w:uiPriority="50"/>
-    <w:lsdException w:name="Grid Table 6 Colorful Accent 6" w:uiPriority="51"/>
-    <w:lsdException w:name="Grid Table 7 Colorful Accent 6" w:uiPriority="52"/>
-    <w:lsdException w:name="List Table 1 Light" w:uiPriority="46"/>
-    <w:lsdException w:name="List Table 2" w:uiPriority="47"/>
-    <w:lsdException w:name="List Table 3" w:uiPriority="48"/>
-    <w:lsdException w:name="List Table 4" w:uiPriority="49"/>
-    <w:lsdException w:name="List Table 5 Dark" w:uiPriority="50"/>
-    <w:lsdException w:name="List Table 6 Colorful" w:uiPriority="51"/>
-    <w:lsdException w:name="List Table 7 Colorful" w:uiPriority="52"/>
-    <w:lsdException w:name="List Table 1 Light Accent 1" w:uiPriority="46"/>
-    <w:lsdException w:name="List Table 2 Accent 1" w:uiPriority="47"/>
-    <w:lsdException w:name="List Table 3 Accent 1" w:uiPriority="48"/>
-    <w:lsdException w:name="List Table 4 Accent 1" w:uiPriority="49"/>
-    <w:lsdException w:name="List Table 5 Dark Accent 1" w:uiPriority="50"/>
-    <w:lsdException w:name="List Table 6 Colorful Accent 1" w:uiPriority="51"/>
-    <w:lsdException w:name="List Table 7 Colorful Accent 1" w:uiPriority="52"/>
-    <w:lsdException w:name="List Table 1 Light Accent 2" w:uiPriority="46"/>
-    <w:lsdException w:name="List Table 2 Accent 2" w:uiPriority="47"/>
-    <w:lsdException w:name="List Table 3 Accent 2" w:uiPriority="48"/>
-    <w:lsdException w:name="List Table 4 Accent 2" w:uiPriority="49"/>
-    <w:lsdException w:name="List Table 5 Dark Accent 2" w:uiPriority="50"/>
-    <w:lsdException w:name="List Table 6 Colorful Accent 2" w:uiPriority="51"/>
-    <w:lsdException w:name="List Table 7 Colorful Accent 2" w:uiPriority="52"/>
-    <w:lsdException w:name="List Table 1 Light Accent 3" w:uiPriority="46"/>
-    <w:lsdException w:name="List Table 2 Accent 3" w:uiPriority="47"/>
-    <w:lsdException w:name="List Table 3 Accent 3" w:uiPriority="48"/>
-    <w:lsdException w:name="List Table 4 Accent 3" w:uiPriority="49"/>
-    <w:lsdException w:name="List Table 5 Dark Accent 3" w:uiPriority="50"/>
-    <w:lsdException w:name="List Table 6 Colorful Accent 3" w:uiPriority="51"/>
-    <w:lsdException w:name="List Table 7 Colorful Accent 3" w:uiPriority="52"/>
-    <w:lsdException w:name="List Table 1 Light Accent 4" w:uiPriority="46"/>
-    <w:lsdException w:name="List Table 2 Accent 4" w:uiPriority="47"/>
-    <w:lsdException w:name="List Table 3 Accent 4" w:uiPriority="48"/>
-    <w:lsdException w:name="List Table 4 Accent 4" w:uiPriority="49"/>
-    <w:lsdException w:name="List Table 5 Dark Accent 4" w:uiPriority="50"/>
-    <w:lsdException w:name="List Table 6 Colorful Accent 4" w:uiPriority="51"/>
-    <w:lsdException w:name="List Table 7 Colorful Accent 4" w:uiPriority="52"/>
-    <w:lsdException w:name="List Table 1 Light Accent 5" w:uiPriority="46"/>
-    <w:lsdException w:name="List Table 2 Accent 5" w:uiPriority="47"/>
-    <w:lsdException w:name="List Table 3 Accent 5" w:uiPriority="48"/>
-    <w:lsdException w:name="List Table 4 Accent 5" w:uiPriority="49"/>
-    <w:lsdException w:name="List Table 5 Dark Accent 5" w:uiPriority="50"/>
-    <w:lsdException w:name="List Table 6 Colorful Accent 5" w:uiPriority="51"/>
-    <w:lsdException w:name="List Table 7 Colorful Accent 5" w:uiPriority="52"/>
-    <w:lsdException w:name="List Table 1 Light Accent 6" w:uiPriority="46"/>
-    <w:lsdException w:name="List Table 2 Accent 6" w:uiPriority="47"/>
-    <w:lsdException w:name="List Table 3 Accent 6" w:uiPriority="48"/>
-    <w:lsdException w:name="List Table 4 Accent 6" w:uiPriority="49"/>
-    <w:lsdException w:name="List Table 5 Dark Accent 6" w:uiPriority="50"/>
-    <w:lsdException w:name="List Table 6 Colorful Accent 6" w:uiPriority="51"/>
-    <w:lsdException w:name="List Table 7 Colorful Accent 6" w:uiPriority="52"/>
+  <w:latentStyles w:defLockedState="0" w:defUIPriority="99" w:defSemiHidden="1" w:defUnhideWhenUsed="1" w:defQFormat="0" w:count="267">
+    <w:lsdException w:name="Normal" w:semiHidden="0" w:uiPriority="0" w:unhideWhenUsed="0" w:qFormat="1"/>
+    <w:lsdException w:name="heading 1" w:semiHidden="0" w:uiPriority="9" w:unhideWhenUsed="0" w:qFormat="1"/>
+    <w:lsdException w:name="heading 2" w:uiPriority="9" w:qFormat="1"/>
+    <w:lsdException w:name="heading 3" w:uiPriority="9" w:qFormat="1"/>
+    <w:lsdException w:name="heading 4" w:uiPriority="9" w:qFormat="1"/>
+    <w:lsdException w:name="heading 5" w:uiPriority="9" w:qFormat="1"/>
+    <w:lsdException w:name="heading 6" w:uiPriority="9" w:qFormat="1"/>
+    <w:lsdException w:name="heading 7" w:uiPriority="9" w:qFormat="1"/>
+    <w:lsdException w:name="heading 8" w:uiPriority="9" w:qFormat="1"/>
+    <w:lsdException w:name="heading 9" w:uiPriority="9" w:qFormat="1"/>
+    <w:lsdException w:name="toc 1" w:uiPriority="39" w:qFormat="1"/>
+    <w:lsdException w:name="toc 2" w:uiPriority="39" w:qFormat="1"/>
+    <w:lsdException w:name="toc 3" w:uiPriority="39"/>
+    <w:lsdException w:name="toc 4" w:uiPriority="39"/>
+    <w:lsdException w:name="toc 5" w:uiPriority="39"/>
+    <w:lsdException w:name="toc 6" w:uiPriority="39"/>
+    <w:lsdException w:name="toc 7" w:uiPriority="39"/>
+    <w:lsdException w:name="toc 8" w:uiPriority="39"/>
+    <w:lsdException w:name="toc 9" w:uiPriority="39"/>
+    <w:lsdException w:name="caption" w:uiPriority="35" w:qFormat="1"/>
+    <w:lsdException w:name="Title" w:semiHidden="0" w:uiPriority="10" w:unhideWhenUsed="0" w:qFormat="1"/>
+    <w:lsdException w:name="Default Paragraph Font" w:uiPriority="1"/>
+    <w:lsdException w:name="Subtitle" w:semiHidden="0" w:uiPriority="11" w:unhideWhenUsed="0" w:qFormat="1"/>
+    <w:lsdException w:name="Strong" w:semiHidden="0" w:uiPriority="22" w:unhideWhenUsed="0" w:qFormat="1"/>
+    <w:lsdException w:name="Emphasis" w:semiHidden="0" w:uiPriority="20" w:unhideWhenUsed="0" w:qFormat="1"/>
+    <w:lsdException w:name="Table Grid" w:semiHidden="0" w:uiPriority="39" w:unhideWhenUsed="0"/>
+    <w:lsdException w:name="Placeholder Text" w:unhideWhenUsed="0"/>
+    <w:lsdException w:name="No Spacing" w:semiHidden="0" w:uiPriority="1" w:unhideWhenUsed="0" w:qFormat="1"/>
+    <w:lsdException w:name="Light Shading" w:semiHidden="0" w:uiPriority="60" w:unhideWhenUsed="0"/>
+    <w:lsdException w:name="Light List" w:semiHidden="0" w:uiPriority="61" w:unhideWhenUsed="0"/>
+    <w:lsdException w:name="Light Grid" w:semiHidden="0" w:uiPriority="62" w:unhideWhenUsed="0"/>
+    <w:lsdException w:name="Medium Shading 1" w:semiHidden="0" w:uiPriority="63" w:unhideWhenUsed="0"/>
+    <w:lsdException w:name="Medium Shading 2" w:semiHidden="0" w:uiPriority="64" w:unhideWhenUsed="0"/>
+    <w:lsdException w:name="Medium List 1" w:semiHidden="0" w:uiPriority="65" w:unhideWhenUsed="0"/>
+    <w:lsdException w:name="Medium List 2" w:semiHidden="0" w:uiPriority="66" w:unhideWhenUsed="0"/>
+    <w:lsdException w:name="Medium Grid 1" w:semiHidden="0" w:uiPriority="67" w:unhideWhenUsed="0"/>
+    <w:lsdException w:name="Medium Grid 2" w:semiHidden="0" w:uiPriority="68" w:unhideWhenUsed="0"/>
+    <w:lsdException w:name="Medium Grid 3" w:semiHidden="0" w:uiPriority="69" w:unhideWhenUsed="0"/>
+    <w:lsdException w:name="Dark List" w:semiHidden="0" w:uiPriority="70" w:unhideWhenUsed="0"/>
+    <w:lsdException w:name="Colorful Shading" w:semiHidden="0" w:uiPriority="71" w:unhideWhenUsed="0"/>
+    <w:lsdException w:name="Colorful List" w:semiHidden="0" w:uiPriority="72" w:unhideWhenUsed="0"/>
+    <w:lsdException w:name="Colorful Grid" w:semiHidden="0" w:uiPriority="73" w:unhideWhenUsed="0"/>
+    <w:lsdException w:name="Light Shading Accent 1" w:semiHidden="0" w:uiPriority="60" w:unhideWhenUsed="0"/>
+    <w:lsdException w:name="Light List Accent 1" w:semiHidden="0" w:uiPriority="61" w:unhideWhenUsed="0"/>
+    <w:lsdException w:name="Light Grid Accent 1" w:semiHidden="0" w:uiPriority="62" w:unhideWhenUsed="0"/>
+    <w:lsdException w:name="Medium Shading 1 Accent 1" w:semiHidden="0" w:uiPriority="63" w:unhideWhenUsed="0"/>
+    <w:lsdException w:name="Medium Shading 2 Accent 1" w:semiHidden="0" w:uiPriority="64" w:unhideWhenUsed="0"/>
+    <w:lsdException w:name="Medium List 1 Accent 1" w:semiHidden="0" w:uiPriority="65" w:unhideWhenUsed="0"/>
+    <w:lsdException w:name="Revision" w:unhideWhenUsed="0"/>
+    <w:lsdException w:name="List Paragraph" w:semiHidden="0" w:uiPriority="34" w:unhideWhenUsed="0" w:qFormat="1"/>
+    <w:lsdException w:name="Quote" w:semiHidden="0" w:uiPriority="29" w:unhideWhenUsed="0" w:qFormat="1"/>
+    <w:lsdException w:name="Intense Quote" w:semiHidden="0" w:uiPriority="30" w:unhideWhenUsed="0" w:qFormat="1"/>
+    <w:lsdException w:name="Medium List 2 Accent 1" w:semiHidden="0" w:uiPriority="66" w:unhideWhenUsed="0"/>
+    <w:lsdException w:name="Medium Grid 1 Accent 1" w:semiHidden="0" w:uiPriority="67" w:unhideWhenUsed="0"/>
+    <w:lsdException w:name="Medium Grid 2 Accent 1" w:semiHidden="0" w:uiPriority="68" w:unhideWhenUsed="0"/>
+    <w:lsdException w:name="Medium Grid 3 Accent 1" w:semiHidden="0" w:uiPriority="69" w:unhideWhenUsed="0"/>
+    <w:lsdException w:name="Dark List Accent 1" w:semiHidden="0" w:uiPriority="70" w:unhideWhenUsed="0"/>
+    <w:lsdException w:name="Colorful Shading Accent 1" w:semiHidden="0" w:uiPriority="71" w:unhideWhenUsed="0"/>
+    <w:lsdException w:name="Colorful List Accent 1" w:semiHidden="0" w:uiPriority="72" w:unhideWhenUsed="0"/>
+    <w:lsdException w:name="Colorful Grid Accent 1" w:semiHidden="0" w:uiPriority="73" w:unhideWhenUsed="0"/>
+    <w:lsdException w:name="Light Shading Accent 2" w:semiHidden="0" w:uiPriority="60" w:unhideWhenUsed="0"/>
+    <w:lsdException w:name="Light List Accent 2" w:semiHidden="0" w:uiPriority="61" w:unhideWhenUsed="0"/>
+    <w:lsdException w:name="Light Grid Accent 2" w:semiHidden="0" w:uiPriority="62" w:unhideWhenUsed="0"/>
+    <w:lsdException w:name="Medium Shading 1 Accent 2" w:semiHidden="0" w:uiPriority="63" w:unhideWhenUsed="0"/>
+    <w:lsdException w:name="Medium Shading 2 Accent 2" w:semiHidden="0" w:uiPriority="64" w:unhideWhenUsed="0"/>
+    <w:lsdException w:name="Medium List 1 Accent 2" w:semiHidden="0" w:uiPriority="65" w:unhideWhenUsed="0"/>
+    <w:lsdException w:name="Medium List 2 Accent 2" w:semiHidden="0" w:uiPriority="66" w:unhideWhenUsed="0"/>
+    <w:lsdException w:name="Medium Grid 1 Accent 2" w:semiHidden="0" w:uiPriority="67" w:unhideWhenUsed="0"/>
+    <w:lsdException w:name="Medium Grid 2 Accent 2" w:semiHidden="0" w:uiPriority="68" w:unhideWhenUsed="0"/>
+    <w:lsdException w:name="Medium Grid 3 Accent 2" w:semiHidden="0" w:uiPriority="69" w:unhideWhenUsed="0"/>
+    <w:lsdException w:name="Dark List Accent 2" w:semiHidden="0" w:uiPriority="70" w:unhideWhenUsed="0"/>
+    <w:lsdException w:name="Colorful Shading Accent 2" w:semiHidden="0" w:uiPriority="71" w:unhideWhenUsed="0"/>
+    <w:lsdException w:name="Colorful List Accent 2" w:semiHidden="0" w:uiPriority="72" w:unhideWhenUsed="0"/>
+    <w:lsdException w:name="Colorful Grid Accent 2" w:semiHidden="0" w:uiPriority="73" w:unhideWhenUsed="0"/>
+    <w:lsdException w:name="Light Shading Accent 3" w:semiHidden="0" w:uiPriority="60" w:unhideWhenUsed="0"/>
+    <w:lsdException w:name="Light List Accent 3" w:semiHidden="0" w:uiPriority="61" w:unhideWhenUsed="0"/>
+    <w:lsdException w:name="Light Grid Accent 3" w:semiHidden="0" w:uiPriority="62" w:unhideWhenUsed="0"/>
+    <w:lsdException w:name="Medium Shading 1 Accent 3" w:semiHidden="0" w:uiPriority="63" w:unhideWhenUsed="0"/>
+    <w:lsdException w:name="Medium Shading 2 Accent 3" w:semiHidden="0" w:uiPriority="64" w:unhideWhenUsed="0"/>
+    <w:lsdException w:name="Medium List 1 Accent 3" w:semiHidden="0" w:uiPriority="65" w:unhideWhenUsed="0"/>
+    <w:lsdException w:name="Medium List 2 Accent 3" w:semiHidden="0" w:uiPriority="66" w:unhideWhenUsed="0"/>
+    <w:lsdException w:name="Medium Grid 1 Accent 3" w:semiHidden="0" w:uiPriority="67" w:unhideWhenUsed="0"/>
+    <w:lsdException w:name="Medium Grid 2 Accent 3" w:semiHidden="0" w:uiPriority="68" w:unhideWhenUsed="0"/>
+    <w:lsdException w:name="Medium Grid 3 Accent 3" w:semiHidden="0" w:uiPriority="69" w:unhideWhenUsed="0"/>
+    <w:lsdException w:name="Dark List Accent 3" w:semiHidden="0" w:uiPriority="70" w:unhideWhenUsed="0"/>
+    <w:lsdException w:name="Colorful Shading Accent 3" w:semiHidden="0" w:uiPriority="71" w:unhideWhenUsed="0"/>
+    <w:lsdException w:name="Colorful List Accent 3" w:semiHidden="0" w:uiPriority="72" w:unhideWhenUsed="0"/>
+    <w:lsdException w:name="Colorful Grid Accent 3" w:semiHidden="0" w:uiPriority="73" w:unhideWhenUsed="0"/>
+    <w:lsdException w:name="Light Shading Accent 4" w:semiHidden="0" w:uiPriority="60" w:unhideWhenUsed="0"/>
+    <w:lsdException w:name="Light List Accent 4" w:semiHidden="0" w:uiPriority="61" w:unhideWhenUsed="0"/>
+    <w:lsdException w:name="Light Grid Accent 4" w:semiHidden="0" w:uiPriority="62" w:unhideWhenUsed="0"/>
+    <w:lsdException w:name="Medium Shading 1 Accent 4" w:semiHidden="0" w:uiPriority="63" w:unhideWhenUsed="0"/>
+    <w:lsdException w:name="Medium Shading 2 Accent 4" w:semiHidden="0" w:uiPriority="64" w:unhideWhenUsed="0"/>
+    <w:lsdException w:name="Medium List 1 Accent 4" w:semiHidden="0" w:uiPriority="65" w:unhideWhenUsed="0"/>
+    <w:lsdException w:name="Medium List 2 Accent 4" w:semiHidden="0" w:uiPriority="66" w:unhideWhenUsed="0"/>
+    <w:lsdException w:name="Medium Grid 1 Accent 4" w:semiHidden="0" w:uiPriority="67" w:unhideWhenUsed="0"/>
+    <w:lsdException w:name="Medium Grid 2 Accent 4" w:semiHidden="0" w:uiPriority="68" w:unhideWhenUsed="0"/>
+    <w:lsdException w:name="Medium Grid 3 Accent 4" w:semiHidden="0" w:uiPriority="69" w:unhideWhenUsed="0"/>
+    <w:lsdException w:name="Dark List Accent 4" w:semiHidden="0" w:uiPriority="70" w:unhideWhenUsed="0"/>
+    <w:lsdException w:name="Colorful Shading Accent 4" w:semiHidden="0" w:uiPriority="71" w:unhideWhenUsed="0"/>
+    <w:lsdException w:name="Colorful List Accent 4" w:semiHidden="0" w:uiPriority="72" w:unhideWhenUsed="0"/>
+    <w:lsdException w:name="Colorful Grid Accent 4" w:semiHidden="0" w:uiPriority="73" w:unhideWhenUsed="0"/>
+    <w:lsdException w:name="Light Shading Accent 5" w:semiHidden="0" w:uiPriority="60" w:unhideWhenUsed="0"/>
+    <w:lsdException w:name="Light List Accent 5" w:semiHidden="0" w:uiPriority="61" w:unhideWhenUsed="0"/>
+    <w:lsdException w:name="Light Grid Accent 5" w:semiHidden="0" w:uiPriority="62" w:unhideWhenUsed="0"/>
+    <w:lsdException w:name="Medium Shading 1 Accent 5" w:semiHidden="0" w:uiPriority="63" w:unhideWhenUsed="0"/>
+    <w:lsdException w:name="Medium Shading 2 Accent 5" w:semiHidden="0" w:uiPriority="64" w:unhideWhenUsed="0"/>
+    <w:lsdException w:name="Medium List 1 Accent 5" w:semiHidden="0" w:uiPriority="65" w:unhideWhenUsed="0"/>
+    <w:lsdException w:name="Medium List 2 Accent 5" w:semiHidden="0" w:uiPriority="66" w:unhideWhenUsed="0"/>
+    <w:lsdException w:name="Medium Grid 1 Accent 5" w:semiHidden="0" w:uiPriority="67" w:unhideWhenUsed="0"/>
+    <w:lsdException w:name="Medium Grid 2 Accent 5" w:semiHidden="0" w:uiPriority="68" w:unhideWhenUsed="0"/>
+    <w:lsdException w:name="Medium Grid 3 Accent 5" w:semiHidden="0" w:uiPriority="69" w:unhideWhenUsed="0"/>
+    <w:lsdException w:name="Dark List Accent 5" w:semiHidden="0" w:uiPriority="70" w:unhideWhenUsed="0"/>
+    <w:lsdException w:name="Colorful Shading Accent 5" w:semiHidden="0" w:uiPriority="71" w:unhideWhenUsed="0"/>
+    <w:lsdException w:name="Colorful List Accent 5" w:semiHidden="0" w:uiPriority="72" w:unhideWhenUsed="0"/>
+    <w:lsdException w:name="Colorful Grid Accent 5" w:semiHidden="0" w:uiPriority="73" w:unhideWhenUsed="0"/>
+    <w:lsdException w:name="Light Shading Accent 6" w:semiHidden="0" w:uiPriority="60" w:unhideWhenUsed="0"/>
+    <w:lsdException w:name="Light List Accent 6" w:semiHidden="0" w:uiPriority="61" w:unhideWhenUsed="0"/>
+    <w:lsdException w:name="Light Grid Accent 6" w:semiHidden="0" w:uiPriority="62" w:unhideWhenUsed="0"/>
+    <w:lsdException w:name="Medium Shading 1 Accent 6" w:semiHidden="0" w:uiPriority="63" w:unhideWhenUsed="0"/>
+    <w:lsdException w:name="Medium Shading 2 Accent 6" w:semiHidden="0" w:uiPriority="64" w:unhideWhenUsed="0"/>
+    <w:lsdException w:name="Medium List 1 Accent 6" w:semiHidden="0" w:uiPriority="65" w:unhideWhenUsed="0"/>
+    <w:lsdException w:name="Medium List 2 Accent 6" w:semiHidden="0" w:uiPriority="66" w:unhideWhenUsed="0"/>
+    <w:lsdException w:name="Medium Grid 1 Accent 6" w:semiHidden="0" w:uiPriority="67" w:unhideWhenUsed="0"/>
+    <w:lsdException w:name="Medium Grid 2 Accent 6" w:semiHidden="0" w:uiPriority="68" w:unhideWhenUsed="0"/>
+    <w:lsdException w:name="Medium Grid 3 Accent 6" w:semiHidden="0" w:uiPriority="69" w:unhideWhenUsed="0"/>
+    <w:lsdException w:name="Dark List Accent 6" w:semiHidden="0" w:uiPriority="70" w:unhideWhenUsed="0"/>
+    <w:lsdException w:name="Colorful Shading Accent 6" w:semiHidden="0" w:uiPriority="71" w:unhideWhenUsed="0"/>
+    <w:lsdException w:name="Colorful List Accent 6" w:semiHidden="0" w:uiPriority="72" w:unhideWhenUsed="0"/>
+    <w:lsdException w:name="Colorful Grid Accent 6" w:semiHidden="0" w:uiPriority="73" w:unhideWhenUsed="0"/>
+    <w:lsdException w:name="Subtle Emphasis" w:semiHidden="0" w:uiPriority="19" w:unhideWhenUsed="0" w:qFormat="1"/>
+    <w:lsdException w:name="Intense Emphasis" w:semiHidden="0" w:uiPriority="21" w:unhideWhenUsed="0" w:qFormat="1"/>
+    <w:lsdException w:name="Subtle Reference" w:semiHidden="0" w:uiPriority="31" w:unhideWhenUsed="0" w:qFormat="1"/>
+    <w:lsdException w:name="Intense Reference" w:semiHidden="0" w:uiPriority="32" w:unhideWhenUsed="0" w:qFormat="1"/>
+    <w:lsdException w:name="Book Title" w:semiHidden="0" w:uiPriority="33" w:unhideWhenUsed="0" w:qFormat="1"/>
+    <w:lsdException w:name="Bibliography" w:uiPriority="37"/>
+    <w:lsdException w:name="TOC Heading" w:uiPriority="39" w:qFormat="1"/>
   </w:latentStyles>
   <w:style w:type="paragraph" w:default="1" w:styleId="a0">
     <w:name w:val="Normal"/>
@@ -11870,6 +13501,7 @@
     <w:uiPriority w:val="99"/>
     <w:semiHidden/>
     <w:unhideWhenUsed/>
+    <w:qFormat/>
     <w:tblPr>
       <w:tblInd w:w="0" w:type="dxa"/>
       <w:tblCellMar>
@@ -11895,6 +13527,7 @@
       <w:spacing w:after="0" w:line="240" w:lineRule="auto"/>
     </w:pPr>
     <w:tblPr>
+      <w:tblInd w:w="0" w:type="dxa"/>
       <w:tblBorders>
         <w:top w:val="single" w:sz="4" w:space="0" w:color="auto"/>
         <w:left w:val="single" w:sz="4" w:space="0" w:color="auto"/>
@@ -11903,6 +13536,12 @@
         <w:insideH w:val="single" w:sz="4" w:space="0" w:color="auto"/>
         <w:insideV w:val="single" w:sz="4" w:space="0" w:color="auto"/>
       </w:tblBorders>
+      <w:tblCellMar>
+        <w:top w:w="0" w:type="dxa"/>
+        <w:left w:w="108" w:type="dxa"/>
+        <w:bottom w:w="0" w:type="dxa"/>
+        <w:right w:w="108" w:type="dxa"/>
+      </w:tblCellMar>
     </w:tblPr>
   </w:style>
   <w:style w:type="character" w:customStyle="1" w:styleId="10">
@@ -12389,6 +14028,7 @@
       <w:spacing w:after="0" w:line="240" w:lineRule="auto"/>
     </w:pPr>
     <w:tblPr>
+      <w:tblInd w:w="0" w:type="dxa"/>
       <w:tblBorders>
         <w:top w:val="single" w:sz="4" w:space="0" w:color="auto"/>
         <w:left w:val="single" w:sz="4" w:space="0" w:color="auto"/>
@@ -12397,6 +14037,12 @@
         <w:insideH w:val="single" w:sz="4" w:space="0" w:color="auto"/>
         <w:insideV w:val="single" w:sz="4" w:space="0" w:color="auto"/>
       </w:tblBorders>
+      <w:tblCellMar>
+        <w:top w:w="0" w:type="dxa"/>
+        <w:left w:w="108" w:type="dxa"/>
+        <w:bottom w:w="0" w:type="dxa"/>
+        <w:right w:w="108" w:type="dxa"/>
+      </w:tblCellMar>
     </w:tblPr>
   </w:style>
   <w:style w:type="table" w:customStyle="1" w:styleId="23">
@@ -12409,6 +14055,7 @@
       <w:spacing w:after="0" w:line="240" w:lineRule="auto"/>
     </w:pPr>
     <w:tblPr>
+      <w:tblInd w:w="0" w:type="dxa"/>
       <w:tblBorders>
         <w:top w:val="single" w:sz="4" w:space="0" w:color="auto"/>
         <w:left w:val="single" w:sz="4" w:space="0" w:color="auto"/>
@@ -12417,13 +14064,19 @@
         <w:insideH w:val="single" w:sz="4" w:space="0" w:color="auto"/>
         <w:insideV w:val="single" w:sz="4" w:space="0" w:color="auto"/>
       </w:tblBorders>
+      <w:tblCellMar>
+        <w:top w:w="0" w:type="dxa"/>
+        <w:left w:w="108" w:type="dxa"/>
+        <w:bottom w:w="0" w:type="dxa"/>
+        <w:right w:w="108" w:type="dxa"/>
+      </w:tblCellMar>
     </w:tblPr>
   </w:style>
 </w:styles>
 </file>
 
 <file path=word/glossary/document.xml><?xml version="1.0" encoding="utf-8"?>
-<w:glossaryDocument xmlns:wpc="http://schemas.microsoft.com/office/word/2010/wordprocessingCanvas" xmlns:cx="http://schemas.microsoft.com/office/drawing/2014/chartex" xmlns:cx1="http://schemas.microsoft.com/office/drawing/2015/9/8/chartex" xmlns:mc="http://schemas.openxmlformats.org/markup-compatibility/2006" xmlns:o="urn:schemas-microsoft-com:office:office" xmlns:r="http://schemas.openxmlformats.org/officeDocument/2006/relationships" xmlns:m="http://schemas.openxmlformats.org/officeDocument/2006/math" xmlns:v="urn:schemas-microsoft-com:vml" xmlns:wp14="http://schemas.microsoft.com/office/word/2010/wordprocessingDrawing" xmlns:wp="http://schemas.openxmlformats.org/drawingml/2006/wordprocessingDrawing" xmlns:w10="urn:schemas-microsoft-com:office:word" xmlns:w="http://schemas.openxmlformats.org/wordprocessingml/2006/main" xmlns:w14="http://schemas.microsoft.com/office/word/2010/wordml" xmlns:w15="http://schemas.microsoft.com/office/word/2012/wordml" xmlns:w16se="http://schemas.microsoft.com/office/word/2015/wordml/symex" xmlns:wpg="http://schemas.microsoft.com/office/word/2010/wordprocessingGroup" xmlns:wpi="http://schemas.microsoft.com/office/word/2010/wordprocessingInk" xmlns:wne="http://schemas.microsoft.com/office/word/2006/wordml" xmlns:wps="http://schemas.microsoft.com/office/word/2010/wordprocessingShape" mc:Ignorable="w14 w15 w16se wp14">
+<w:glossaryDocument xmlns:ve="http://schemas.openxmlformats.org/markup-compatibility/2006" xmlns:o="urn:schemas-microsoft-com:office:office" xmlns:r="http://schemas.openxmlformats.org/officeDocument/2006/relationships" xmlns:m="http://schemas.openxmlformats.org/officeDocument/2006/math" xmlns:v="urn:schemas-microsoft-com:vml" xmlns:wp="http://schemas.openxmlformats.org/drawingml/2006/wordprocessingDrawing" xmlns:w10="urn:schemas-microsoft-com:office:word" xmlns:w="http://schemas.openxmlformats.org/wordprocessingml/2006/main" xmlns:wne="http://schemas.microsoft.com/office/word/2006/wordml">
   <w:docParts>
     <w:docPart>
       <w:docPartPr>
@@ -12601,41 +14254,42 @@
 </file>
 
 <file path=word/glossary/fontTable.xml><?xml version="1.0" encoding="utf-8"?>
-<w:fonts xmlns:mc="http://schemas.openxmlformats.org/markup-compatibility/2006" xmlns:r="http://schemas.openxmlformats.org/officeDocument/2006/relationships" xmlns:w="http://schemas.openxmlformats.org/wordprocessingml/2006/main" xmlns:w14="http://schemas.microsoft.com/office/word/2010/wordml" xmlns:w15="http://schemas.microsoft.com/office/word/2012/wordml" xmlns:w16se="http://schemas.microsoft.com/office/word/2015/wordml/symex" mc:Ignorable="w14 w15 w16se">
+<w:fonts xmlns:r="http://schemas.openxmlformats.org/officeDocument/2006/relationships" xmlns:w="http://schemas.openxmlformats.org/wordprocessingml/2006/main">
   <w:font w:name="Times New Roman">
     <w:panose1 w:val="02020603050405020304"/>
-    <w:charset w:val="00"/>
+    <w:charset w:val="CC"/>
     <w:family w:val="roman"/>
     <w:pitch w:val="variable"/>
-    <w:sig w:usb0="E0002AFF" w:usb1="C0007841" w:usb2="00000009" w:usb3="00000000" w:csb0="000001FF" w:csb1="00000000"/>
+    <w:sig w:usb0="E0002EFF" w:usb1="C000785B" w:usb2="00000009" w:usb3="00000000" w:csb0="000001FF" w:csb1="00000000"/>
   </w:font>
   <w:font w:name="Calibri">
     <w:panose1 w:val="020F0502020204030204"/>
-    <w:charset w:val="00"/>
+    <w:charset w:val="CC"/>
     <w:family w:val="swiss"/>
     <w:pitch w:val="variable"/>
-    <w:sig w:usb0="E00002FF" w:usb1="4000ACFF" w:usb2="00000001" w:usb3="00000000" w:csb0="0000019F" w:csb1="00000000"/>
+    <w:sig w:usb0="E0002EFF" w:usb1="C000247B" w:usb2="00000009" w:usb3="00000000" w:csb0="000001FF" w:csb1="00000000"/>
   </w:font>
   <w:font w:name="Calibri Light">
     <w:panose1 w:val="020F0302020204030204"/>
-    <w:charset w:val="00"/>
+    <w:charset w:val="CC"/>
     <w:family w:val="swiss"/>
     <w:pitch w:val="variable"/>
-    <w:sig w:usb0="A00002EF" w:usb1="4000207B" w:usb2="00000000" w:usb3="00000000" w:csb0="0000009F" w:csb1="00000000"/>
+    <w:sig w:usb0="E0002AFF" w:usb1="C000247B" w:usb2="00000009" w:usb3="00000000" w:csb0="000001FF" w:csb1="00000000"/>
   </w:font>
   <w:font w:name="Tahoma">
     <w:panose1 w:val="020B0604030504040204"/>
     <w:charset w:val="00"/>
     <w:family w:val="swiss"/>
+    <w:notTrueType/>
     <w:pitch w:val="variable"/>
-    <w:sig w:usb0="E1002EFF" w:usb1="C000605B" w:usb2="00000029" w:usb3="00000000" w:csb0="000101FF" w:csb1="00000000"/>
+    <w:sig w:usb0="00000003" w:usb1="00000000" w:usb2="00000000" w:usb3="00000000" w:csb0="00000001" w:csb1="00000000"/>
   </w:font>
   <w:font w:name="Arial">
     <w:panose1 w:val="020B0604020202020204"/>
-    <w:charset w:val="00"/>
+    <w:charset w:val="CC"/>
     <w:family w:val="swiss"/>
     <w:pitch w:val="variable"/>
-    <w:sig w:usb0="E0002AFF" w:usb1="C0007843" w:usb2="00000009" w:usb3="00000000" w:csb0="000001FF" w:csb1="00000000"/>
+    <w:sig w:usb0="E0002EFF" w:usb1="C000785B" w:usb2="00000009" w:usb3="00000000" w:csb0="000001FF" w:csb1="00000000"/>
   </w:font>
   <w:font w:name="Consolas">
     <w:panose1 w:val="020B0609020204030204"/>
@@ -12645,24 +14299,29 @@
     <w:sig w:usb0="E00006FF" w:usb1="0000FCFF" w:usb2="00000001" w:usb3="00000000" w:csb0="0000019F" w:csb1="00000000"/>
   </w:font>
   <w:font w:name="Cascadia Mono">
-    <w:panose1 w:val="020B0609020000020004"/>
     <w:charset w:val="CC"/>
     <w:family w:val="modern"/>
     <w:pitch w:val="fixed"/>
     <w:sig w:usb0="A10002FF" w:usb1="4000F9FB" w:usb2="00040000" w:usb3="00000000" w:csb0="0000019F" w:csb1="00000000"/>
   </w:font>
+  <w:font w:name="Cambria">
+    <w:panose1 w:val="02040503050406030204"/>
+    <w:charset w:val="CC"/>
+    <w:family w:val="roman"/>
+    <w:pitch w:val="variable"/>
+    <w:sig w:usb0="E00006FF" w:usb1="420024FF" w:usb2="02000000" w:usb3="00000000" w:csb0="0000019F" w:csb1="00000000"/>
+  </w:font>
 </w:fonts>
 </file>
 
 <file path=word/glossary/settings.xml><?xml version="1.0" encoding="utf-8"?>
-<w:settings xmlns:mc="http://schemas.openxmlformats.org/markup-compatibility/2006" xmlns:o="urn:schemas-microsoft-com:office:office" xmlns:r="http://schemas.openxmlformats.org/officeDocument/2006/relationships" xmlns:m="http://schemas.openxmlformats.org/officeDocument/2006/math" xmlns:v="urn:schemas-microsoft-com:vml" xmlns:w10="urn:schemas-microsoft-com:office:word" xmlns:w="http://schemas.openxmlformats.org/wordprocessingml/2006/main" xmlns:w14="http://schemas.microsoft.com/office/word/2010/wordml" xmlns:w15="http://schemas.microsoft.com/office/word/2012/wordml" xmlns:w16se="http://schemas.microsoft.com/office/word/2015/wordml/symex" xmlns:sl="http://schemas.openxmlformats.org/schemaLibrary/2006/main" mc:Ignorable="w14 w15 w16se">
+<w:settings xmlns:o="urn:schemas-microsoft-com:office:office" xmlns:r="http://schemas.openxmlformats.org/officeDocument/2006/relationships" xmlns:m="http://schemas.openxmlformats.org/officeDocument/2006/math" xmlns:v="urn:schemas-microsoft-com:vml" xmlns:w10="urn:schemas-microsoft-com:office:word" xmlns:w="http://schemas.openxmlformats.org/wordprocessingml/2006/main" xmlns:sl="http://schemas.openxmlformats.org/schemaLibrary/2006/main">
   <w:view w:val="normal"/>
   <w:revisionView w:comments="0" w:formatting="0" w:inkAnnotations="0"/>
   <w:defaultTabStop w:val="708"/>
   <w:characterSpacingControl w:val="doNotCompress"/>
   <w:compat>
     <w:useFELayout/>
-    <w:compatSetting w:name="compatibilityMode" w:uri="http://schemas.microsoft.com/office/word" w:val="12"/>
   </w:compat>
   <w:rsids>
     <w:rsidRoot w:val="00E46D3B"/>
@@ -12779,6 +14438,7 @@
     <w:rsid w:val="00D54F66"/>
     <w:rsid w:val="00D55BB1"/>
     <w:rsid w:val="00D57749"/>
+    <w:rsid w:val="00D90F89"/>
     <w:rsid w:val="00DA2212"/>
     <w:rsid w:val="00DB1EDF"/>
     <w:rsid w:val="00DE4815"/>
@@ -12827,7 +14487,7 @@
 </file>
 
 <file path=word/glossary/styles.xml><?xml version="1.0" encoding="utf-8"?>
-<w:styles xmlns:mc="http://schemas.openxmlformats.org/markup-compatibility/2006" xmlns:r="http://schemas.openxmlformats.org/officeDocument/2006/relationships" xmlns:w="http://schemas.openxmlformats.org/wordprocessingml/2006/main" xmlns:w14="http://schemas.microsoft.com/office/word/2010/wordml" xmlns:w15="http://schemas.microsoft.com/office/word/2012/wordml" xmlns:w16se="http://schemas.microsoft.com/office/word/2015/wordml/symex" mc:Ignorable="w14 w15 w16se">
+<w:styles xmlns:r="http://schemas.openxmlformats.org/officeDocument/2006/relationships" xmlns:w="http://schemas.openxmlformats.org/wordprocessingml/2006/main">
   <w:docDefaults>
     <w:rPrDefault>
       <w:rPr>
@@ -12843,378 +14503,144 @@
       </w:pPr>
     </w:pPrDefault>
   </w:docDefaults>
-  <w:latentStyles w:defLockedState="0" w:defUIPriority="99" w:defSemiHidden="0" w:defUnhideWhenUsed="0" w:defQFormat="0" w:count="371">
-    <w:lsdException w:name="Normal" w:uiPriority="0" w:qFormat="1"/>
-    <w:lsdException w:name="heading 1" w:uiPriority="9" w:qFormat="1"/>
-    <w:lsdException w:name="heading 2" w:semiHidden="1" w:uiPriority="9" w:unhideWhenUsed="1" w:qFormat="1"/>
-    <w:lsdException w:name="heading 3" w:semiHidden="1" w:uiPriority="9" w:unhideWhenUsed="1" w:qFormat="1"/>
-    <w:lsdException w:name="heading 4" w:semiHidden="1" w:uiPriority="9" w:unhideWhenUsed="1" w:qFormat="1"/>
-    <w:lsdException w:name="heading 5" w:semiHidden="1" w:uiPriority="9" w:unhideWhenUsed="1" w:qFormat="1"/>
-    <w:lsdException w:name="heading 6" w:semiHidden="1" w:uiPriority="9" w:unhideWhenUsed="1" w:qFormat="1"/>
-    <w:lsdException w:name="heading 7" w:semiHidden="1" w:uiPriority="9" w:unhideWhenUsed="1" w:qFormat="1"/>
-    <w:lsdException w:name="heading 8" w:semiHidden="1" w:uiPriority="9" w:unhideWhenUsed="1" w:qFormat="1"/>
-    <w:lsdException w:name="heading 9" w:semiHidden="1" w:uiPriority="9" w:unhideWhenUsed="1" w:qFormat="1"/>
-    <w:lsdException w:name="index 1" w:semiHidden="1" w:unhideWhenUsed="1"/>
-    <w:lsdException w:name="index 2" w:semiHidden="1" w:unhideWhenUsed="1"/>
-    <w:lsdException w:name="index 3" w:semiHidden="1" w:unhideWhenUsed="1"/>
-    <w:lsdException w:name="index 4" w:semiHidden="1" w:unhideWhenUsed="1"/>
-    <w:lsdException w:name="index 5" w:semiHidden="1" w:unhideWhenUsed="1"/>
-    <w:lsdException w:name="index 6" w:semiHidden="1" w:unhideWhenUsed="1"/>
-    <w:lsdException w:name="index 7" w:semiHidden="1" w:unhideWhenUsed="1"/>
-    <w:lsdException w:name="index 8" w:semiHidden="1" w:unhideWhenUsed="1"/>
-    <w:lsdException w:name="index 9" w:semiHidden="1" w:unhideWhenUsed="1"/>
-    <w:lsdException w:name="toc 1" w:semiHidden="1" w:uiPriority="39" w:unhideWhenUsed="1"/>
-    <w:lsdException w:name="toc 2" w:semiHidden="1" w:uiPriority="39" w:unhideWhenUsed="1"/>
-    <w:lsdException w:name="toc 3" w:semiHidden="1" w:uiPriority="39" w:unhideWhenUsed="1"/>
-    <w:lsdException w:name="toc 4" w:semiHidden="1" w:uiPriority="39" w:unhideWhenUsed="1"/>
-    <w:lsdException w:name="toc 5" w:semiHidden="1" w:uiPriority="39" w:unhideWhenUsed="1"/>
-    <w:lsdException w:name="toc 6" w:semiHidden="1" w:uiPriority="39" w:unhideWhenUsed="1"/>
-    <w:lsdException w:name="toc 7" w:semiHidden="1" w:uiPriority="39" w:unhideWhenUsed="1"/>
-    <w:lsdException w:name="toc 8" w:semiHidden="1" w:uiPriority="39" w:unhideWhenUsed="1"/>
-    <w:lsdException w:name="toc 9" w:semiHidden="1" w:uiPriority="39" w:unhideWhenUsed="1"/>
-    <w:lsdException w:name="Normal Indent" w:semiHidden="1" w:unhideWhenUsed="1"/>
-    <w:lsdException w:name="footnote text" w:semiHidden="1" w:unhideWhenUsed="1"/>
-    <w:lsdException w:name="annotation text" w:semiHidden="1" w:unhideWhenUsed="1"/>
-    <w:lsdException w:name="header" w:semiHidden="1" w:unhideWhenUsed="1"/>
-    <w:lsdException w:name="footer" w:semiHidden="1" w:unhideWhenUsed="1"/>
-    <w:lsdException w:name="index heading" w:semiHidden="1" w:unhideWhenUsed="1"/>
-    <w:lsdException w:name="caption" w:semiHidden="1" w:uiPriority="35" w:unhideWhenUsed="1" w:qFormat="1"/>
-    <w:lsdException w:name="table of figures" w:semiHidden="1" w:unhideWhenUsed="1"/>
-    <w:lsdException w:name="envelope address" w:semiHidden="1" w:unhideWhenUsed="1"/>
-    <w:lsdException w:name="envelope return" w:semiHidden="1" w:unhideWhenUsed="1"/>
-    <w:lsdException w:name="footnote reference" w:semiHidden="1" w:unhideWhenUsed="1"/>
-    <w:lsdException w:name="annotation reference" w:semiHidden="1" w:unhideWhenUsed="1"/>
-    <w:lsdException w:name="line number" w:semiHidden="1" w:unhideWhenUsed="1"/>
-    <w:lsdException w:name="page number" w:semiHidden="1" w:unhideWhenUsed="1"/>
-    <w:lsdException w:name="endnote reference" w:semiHidden="1" w:unhideWhenUsed="1"/>
-    <w:lsdException w:name="endnote text" w:semiHidden="1" w:unhideWhenUsed="1"/>
-    <w:lsdException w:name="table of authorities" w:semiHidden="1" w:unhideWhenUsed="1"/>
-    <w:lsdException w:name="macro" w:semiHidden="1" w:unhideWhenUsed="1"/>
-    <w:lsdException w:name="toa heading" w:semiHidden="1" w:unhideWhenUsed="1"/>
-    <w:lsdException w:name="List" w:semiHidden="1" w:unhideWhenUsed="1"/>
-    <w:lsdException w:name="List Bullet" w:semiHidden="1" w:unhideWhenUsed="1"/>
-    <w:lsdException w:name="List Number" w:semiHidden="1" w:unhideWhenUsed="1"/>
-    <w:lsdException w:name="List 2" w:semiHidden="1" w:unhideWhenUsed="1"/>
-    <w:lsdException w:name="List 3" w:semiHidden="1" w:unhideWhenUsed="1"/>
-    <w:lsdException w:name="List 4" w:semiHidden="1" w:unhideWhenUsed="1"/>
-    <w:lsdException w:name="List 5" w:semiHidden="1" w:unhideWhenUsed="1"/>
-    <w:lsdException w:name="List Bullet 2" w:semiHidden="1" w:unhideWhenUsed="1"/>
-    <w:lsdException w:name="List Bullet 3" w:semiHidden="1" w:unhideWhenUsed="1"/>
-    <w:lsdException w:name="List Bullet 4" w:semiHidden="1" w:unhideWhenUsed="1"/>
-    <w:lsdException w:name="List Bullet 5" w:semiHidden="1" w:unhideWhenUsed="1"/>
-    <w:lsdException w:name="List Number 2" w:semiHidden="1" w:unhideWhenUsed="1"/>
-    <w:lsdException w:name="List Number 3" w:semiHidden="1" w:unhideWhenUsed="1"/>
-    <w:lsdException w:name="List Number 4" w:semiHidden="1" w:unhideWhenUsed="1"/>
-    <w:lsdException w:name="List Number 5" w:semiHidden="1" w:unhideWhenUsed="1"/>
-    <w:lsdException w:name="Title" w:uiPriority="10" w:qFormat="1"/>
-    <w:lsdException w:name="Closing" w:semiHidden="1" w:unhideWhenUsed="1"/>
-    <w:lsdException w:name="Signature" w:semiHidden="1" w:unhideWhenUsed="1"/>
-    <w:lsdException w:name="Default Paragraph Font" w:semiHidden="1" w:uiPriority="1" w:unhideWhenUsed="1"/>
-    <w:lsdException w:name="Body Text" w:semiHidden="1" w:unhideWhenUsed="1"/>
-    <w:lsdException w:name="Body Text Indent" w:semiHidden="1" w:unhideWhenUsed="1"/>
-    <w:lsdException w:name="List Continue" w:semiHidden="1" w:unhideWhenUsed="1"/>
-    <w:lsdException w:name="List Continue 2" w:semiHidden="1" w:unhideWhenUsed="1"/>
-    <w:lsdException w:name="List Continue 3" w:semiHidden="1" w:unhideWhenUsed="1"/>
-    <w:lsdException w:name="List Continue 4" w:semiHidden="1" w:unhideWhenUsed="1"/>
-    <w:lsdException w:name="List Continue 5" w:semiHidden="1" w:unhideWhenUsed="1"/>
-    <w:lsdException w:name="Message Header" w:semiHidden="1" w:unhideWhenUsed="1"/>
-    <w:lsdException w:name="Subtitle" w:uiPriority="11" w:qFormat="1"/>
-    <w:lsdException w:name="Salutation" w:semiHidden="1" w:unhideWhenUsed="1"/>
-    <w:lsdException w:name="Date" w:semiHidden="1" w:unhideWhenUsed="1"/>
-    <w:lsdException w:name="Body Text First Indent" w:semiHidden="1" w:unhideWhenUsed="1"/>
-    <w:lsdException w:name="Body Text First Indent 2" w:semiHidden="1" w:unhideWhenUsed="1"/>
-    <w:lsdException w:name="Note Heading" w:semiHidden="1" w:unhideWhenUsed="1"/>
-    <w:lsdException w:name="Body Text 2" w:semiHidden="1" w:unhideWhenUsed="1"/>
-    <w:lsdException w:name="Body Text 3" w:semiHidden="1" w:unhideWhenUsed="1"/>
-    <w:lsdException w:name="Body Text Indent 2" w:semiHidden="1" w:unhideWhenUsed="1"/>
-    <w:lsdException w:name="Body Text Indent 3" w:semiHidden="1" w:unhideWhenUsed="1"/>
-    <w:lsdException w:name="Block Text" w:semiHidden="1" w:unhideWhenUsed="1"/>
-    <w:lsdException w:name="Hyperlink" w:semiHidden="1" w:unhideWhenUsed="1"/>
-    <w:lsdException w:name="FollowedHyperlink" w:semiHidden="1" w:unhideWhenUsed="1"/>
-    <w:lsdException w:name="Strong" w:uiPriority="22" w:qFormat="1"/>
-    <w:lsdException w:name="Emphasis" w:uiPriority="20" w:qFormat="1"/>
-    <w:lsdException w:name="Document Map" w:semiHidden="1" w:unhideWhenUsed="1"/>
-    <w:lsdException w:name="Plain Text" w:semiHidden="1" w:unhideWhenUsed="1"/>
-    <w:lsdException w:name="E-mail Signature" w:semiHidden="1" w:unhideWhenUsed="1"/>
-    <w:lsdException w:name="HTML Top of Form" w:semiHidden="1" w:unhideWhenUsed="1"/>
-    <w:lsdException w:name="HTML Bottom of Form" w:semiHidden="1" w:unhideWhenUsed="1"/>
-    <w:lsdException w:name="Normal (Web)" w:semiHidden="1" w:unhideWhenUsed="1"/>
-    <w:lsdException w:name="HTML Acronym" w:semiHidden="1" w:unhideWhenUsed="1"/>
-    <w:lsdException w:name="HTML Address" w:semiHidden="1" w:unhideWhenUsed="1"/>
-    <w:lsdException w:name="HTML Cite" w:semiHidden="1" w:unhideWhenUsed="1"/>
-    <w:lsdException w:name="HTML Code" w:semiHidden="1" w:unhideWhenUsed="1"/>
-    <w:lsdException w:name="HTML Definition" w:semiHidden="1" w:unhideWhenUsed="1"/>
-    <w:lsdException w:name="HTML Keyboard" w:semiHidden="1" w:unhideWhenUsed="1"/>
-    <w:lsdException w:name="HTML Preformatted" w:semiHidden="1" w:unhideWhenUsed="1"/>
-    <w:lsdException w:name="HTML Sample" w:semiHidden="1" w:unhideWhenUsed="1"/>
-    <w:lsdException w:name="HTML Typewriter" w:semiHidden="1" w:unhideWhenUsed="1"/>
-    <w:lsdException w:name="HTML Variable" w:semiHidden="1" w:unhideWhenUsed="1"/>
-    <w:lsdException w:name="Normal Table" w:semiHidden="1" w:unhideWhenUsed="1"/>
-    <w:lsdException w:name="annotation subject" w:semiHidden="1" w:unhideWhenUsed="1"/>
-    <w:lsdException w:name="No List" w:semiHidden="1" w:unhideWhenUsed="1"/>
-    <w:lsdException w:name="Outline List 1" w:semiHidden="1" w:unhideWhenUsed="1"/>
-    <w:lsdException w:name="Outline List 2" w:semiHidden="1" w:unhideWhenUsed="1"/>
-    <w:lsdException w:name="Outline List 3" w:semiHidden="1" w:unhideWhenUsed="1"/>
-    <w:lsdException w:name="Table Simple 1" w:semiHidden="1" w:unhideWhenUsed="1"/>
-    <w:lsdException w:name="Table Simple 2" w:semiHidden="1" w:unhideWhenUsed="1"/>
-    <w:lsdException w:name="Table Simple 3" w:semiHidden="1" w:unhideWhenUsed="1"/>
-    <w:lsdException w:name="Table Classic 1" w:semiHidden="1" w:unhideWhenUsed="1"/>
-    <w:lsdException w:name="Table Classic 2" w:semiHidden="1" w:unhideWhenUsed="1"/>
-    <w:lsdException w:name="Table Classic 3" w:semiHidden="1" w:unhideWhenUsed="1"/>
-    <w:lsdException w:name="Table Classic 4" w:semiHidden="1" w:unhideWhenUsed="1"/>
-    <w:lsdException w:name="Table Colorful 1" w:semiHidden="1" w:unhideWhenUsed="1"/>
-    <w:lsdException w:name="Table Colorful 2" w:semiHidden="1" w:unhideWhenUsed="1"/>
-    <w:lsdException w:name="Table Colorful 3" w:semiHidden="1" w:unhideWhenUsed="1"/>
-    <w:lsdException w:name="Table Columns 1" w:semiHidden="1" w:unhideWhenUsed="1"/>
-    <w:lsdException w:name="Table Columns 2" w:semiHidden="1" w:unhideWhenUsed="1"/>
-    <w:lsdException w:name="Table Columns 3" w:semiHidden="1" w:unhideWhenUsed="1"/>
-    <w:lsdException w:name="Table Columns 4" w:semiHidden="1" w:unhideWhenUsed="1"/>
-    <w:lsdException w:name="Table Columns 5" w:semiHidden="1" w:unhideWhenUsed="1"/>
-    <w:lsdException w:name="Table Grid 1" w:semiHidden="1" w:unhideWhenUsed="1"/>
-    <w:lsdException w:name="Table Grid 2" w:semiHidden="1" w:unhideWhenUsed="1"/>
-    <w:lsdException w:name="Table Grid 3" w:semiHidden="1" w:unhideWhenUsed="1"/>
-    <w:lsdException w:name="Table Grid 4" w:semiHidden="1" w:unhideWhenUsed="1"/>
-    <w:lsdException w:name="Table Grid 5" w:semiHidden="1" w:unhideWhenUsed="1"/>
-    <w:lsdException w:name="Table Grid 6" w:semiHidden="1" w:unhideWhenUsed="1"/>
-    <w:lsdException w:name="Table Grid 7" w:semiHidden="1" w:unhideWhenUsed="1"/>
-    <w:lsdException w:name="Table Grid 8" w:semiHidden="1" w:unhideWhenUsed="1"/>
-    <w:lsdException w:name="Table List 1" w:semiHidden="1" w:unhideWhenUsed="1"/>
-    <w:lsdException w:name="Table List 2" w:semiHidden="1" w:unhideWhenUsed="1"/>
-    <w:lsdException w:name="Table List 3" w:semiHidden="1" w:unhideWhenUsed="1"/>
-    <w:lsdException w:name="Table List 4" w:semiHidden="1" w:unhideWhenUsed="1"/>
-    <w:lsdException w:name="Table List 5" w:semiHidden="1" w:unhideWhenUsed="1"/>
-    <w:lsdException w:name="Table List 6" w:semiHidden="1" w:unhideWhenUsed="1"/>
-    <w:lsdException w:name="Table List 7" w:semiHidden="1" w:unhideWhenUsed="1"/>
-    <w:lsdException w:name="Table List 8" w:semiHidden="1" w:unhideWhenUsed="1"/>
-    <w:lsdException w:name="Table 3D effects 1" w:semiHidden="1" w:unhideWhenUsed="1"/>
-    <w:lsdException w:name="Table 3D effects 2" w:semiHidden="1" w:unhideWhenUsed="1"/>
-    <w:lsdException w:name="Table 3D effects 3" w:semiHidden="1" w:unhideWhenUsed="1"/>
-    <w:lsdException w:name="Table Contemporary" w:semiHidden="1" w:unhideWhenUsed="1"/>
-    <w:lsdException w:name="Table Elegant" w:semiHidden="1" w:unhideWhenUsed="1"/>
-    <w:lsdException w:name="Table Professional" w:semiHidden="1" w:unhideWhenUsed="1"/>
-    <w:lsdException w:name="Table Subtle 1" w:semiHidden="1" w:unhideWhenUsed="1"/>
-    <w:lsdException w:name="Table Subtle 2" w:semiHidden="1" w:unhideWhenUsed="1"/>
-    <w:lsdException w:name="Table Web 1" w:semiHidden="1" w:unhideWhenUsed="1"/>
-    <w:lsdException w:name="Table Web 2" w:semiHidden="1" w:unhideWhenUsed="1"/>
-    <w:lsdException w:name="Table Web 3" w:semiHidden="1" w:unhideWhenUsed="1"/>
-    <w:lsdException w:name="Balloon Text" w:semiHidden="1" w:unhideWhenUsed="1"/>
-    <w:lsdException w:name="Table Grid" w:uiPriority="39"/>
-    <w:lsdException w:name="Table Theme" w:semiHidden="1" w:unhideWhenUsed="1"/>
-    <w:lsdException w:name="Placeholder Text" w:semiHidden="1"/>
-    <w:lsdException w:name="No Spacing" w:uiPriority="1" w:qFormat="1"/>
-    <w:lsdException w:name="Light Shading" w:uiPriority="60"/>
-    <w:lsdException w:name="Light List" w:uiPriority="61"/>
-    <w:lsdException w:name="Light Grid" w:uiPriority="62"/>
-    <w:lsdException w:name="Medium Shading 1" w:uiPriority="63"/>
-    <w:lsdException w:name="Medium Shading 2" w:uiPriority="64"/>
-    <w:lsdException w:name="Medium List 1" w:uiPriority="65"/>
-    <w:lsdException w:name="Medium List 2" w:uiPriority="66"/>
-    <w:lsdException w:name="Medium Grid 1" w:uiPriority="67"/>
-    <w:lsdException w:name="Medium Grid 2" w:uiPriority="68"/>
-    <w:lsdException w:name="Medium Grid 3" w:uiPriority="69"/>
-    <w:lsdException w:name="Dark List" w:uiPriority="70"/>
-    <w:lsdException w:name="Colorful Shading" w:uiPriority="71"/>
-    <w:lsdException w:name="Colorful List" w:uiPriority="72"/>
-    <w:lsdException w:name="Colorful Grid" w:uiPriority="73"/>
-    <w:lsdException w:name="Light Shading Accent 1" w:uiPriority="60"/>
-    <w:lsdException w:name="Light List Accent 1" w:uiPriority="61"/>
-    <w:lsdException w:name="Light Grid Accent 1" w:uiPriority="62"/>
-    <w:lsdException w:name="Medium Shading 1 Accent 1" w:uiPriority="63"/>
-    <w:lsdException w:name="Medium Shading 2 Accent 1" w:uiPriority="64"/>
-    <w:lsdException w:name="Medium List 1 Accent 1" w:uiPriority="65"/>
-    <w:lsdException w:name="Revision" w:semiHidden="1"/>
-    <w:lsdException w:name="List Paragraph" w:uiPriority="34" w:qFormat="1"/>
-    <w:lsdException w:name="Quote" w:uiPriority="29" w:qFormat="1"/>
-    <w:lsdException w:name="Intense Quote" w:uiPriority="30" w:qFormat="1"/>
-    <w:lsdException w:name="Medium List 2 Accent 1" w:uiPriority="66"/>
-    <w:lsdException w:name="Medium Grid 1 Accent 1" w:uiPriority="67"/>
-    <w:lsdException w:name="Medium Grid 2 Accent 1" w:uiPriority="68"/>
-    <w:lsdException w:name="Medium Grid 3 Accent 1" w:uiPriority="69"/>
-    <w:lsdException w:name="Dark List Accent 1" w:uiPriority="70"/>
-    <w:lsdException w:name="Colorful Shading Accent 1" w:uiPriority="71"/>
-    <w:lsdException w:name="Colorful List Accent 1" w:uiPriority="72"/>
-    <w:lsdException w:name="Colorful Grid Accent 1" w:uiPriority="73"/>
-    <w:lsdException w:name="Light Shading Accent 2" w:uiPriority="60"/>
-    <w:lsdException w:name="Light List Accent 2" w:uiPriority="61"/>
-    <w:lsdException w:name="Light Grid Accent 2" w:uiPriority="62"/>
-    <w:lsdException w:name="Medium Shading 1 Accent 2" w:uiPriority="63"/>
-    <w:lsdException w:name="Medium Shading 2 Accent 2" w:uiPriority="64"/>
-    <w:lsdException w:name="Medium List 1 Accent 2" w:uiPriority="65"/>
-    <w:lsdException w:name="Medium List 2 Accent 2" w:uiPriority="66"/>
-    <w:lsdException w:name="Medium Grid 1 Accent 2" w:uiPriority="67"/>
-    <w:lsdException w:name="Medium Grid 2 Accent 2" w:uiPriority="68"/>
-    <w:lsdException w:name="Medium Grid 3 Accent 2" w:uiPriority="69"/>
-    <w:lsdException w:name="Dark List Accent 2" w:uiPriority="70"/>
-    <w:lsdException w:name="Colorful Shading Accent 2" w:uiPriority="71"/>
-    <w:lsdException w:name="Colorful List Accent 2" w:uiPriority="72"/>
-    <w:lsdException w:name="Colorful Grid Accent 2" w:uiPriority="73"/>
-    <w:lsdException w:name="Light Shading Accent 3" w:uiPriority="60"/>
-    <w:lsdException w:name="Light List Accent 3" w:uiPriority="61"/>
-    <w:lsdException w:name="Light Grid Accent 3" w:uiPriority="62"/>
-    <w:lsdException w:name="Medium Shading 1 Accent 3" w:uiPriority="63"/>
-    <w:lsdException w:name="Medium Shading 2 Accent 3" w:uiPriority="64"/>
-    <w:lsdException w:name="Medium List 1 Accent 3" w:uiPriority="65"/>
-    <w:lsdException w:name="Medium List 2 Accent 3" w:uiPriority="66"/>
-    <w:lsdException w:name="Medium Grid 1 Accent 3" w:uiPriority="67"/>
-    <w:lsdException w:name="Medium Grid 2 Accent 3" w:uiPriority="68"/>
-    <w:lsdException w:name="Medium Grid 3 Accent 3" w:uiPriority="69"/>
-    <w:lsdException w:name="Dark List Accent 3" w:uiPriority="70"/>
-    <w:lsdException w:name="Colorful Shading Accent 3" w:uiPriority="71"/>
-    <w:lsdException w:name="Colorful List Accent 3" w:uiPriority="72"/>
-    <w:lsdException w:name="Colorful Grid Accent 3" w:uiPriority="73"/>
-    <w:lsdException w:name="Light Shading Accent 4" w:uiPriority="60"/>
-    <w:lsdException w:name="Light List Accent 4" w:uiPriority="61"/>
-    <w:lsdException w:name="Light Grid Accent 4" w:uiPriority="62"/>
-    <w:lsdException w:name="Medium Shading 1 Accent 4" w:uiPriority="63"/>
-    <w:lsdException w:name="Medium Shading 2 Accent 4" w:uiPriority="64"/>
-    <w:lsdException w:name="Medium List 1 Accent 4" w:uiPriority="65"/>
-    <w:lsdException w:name="Medium List 2 Accent 4" w:uiPriority="66"/>
-    <w:lsdException w:name="Medium Grid 1 Accent 4" w:uiPriority="67"/>
-    <w:lsdException w:name="Medium Grid 2 Accent 4" w:uiPriority="68"/>
-    <w:lsdException w:name="Medium Grid 3 Accent 4" w:uiPriority="69"/>
-    <w:lsdException w:name="Dark List Accent 4" w:uiPriority="70"/>
-    <w:lsdException w:name="Colorful Shading Accent 4" w:uiPriority="71"/>
-    <w:lsdException w:name="Colorful List Accent 4" w:uiPriority="72"/>
-    <w:lsdException w:name="Colorful Grid Accent 4" w:uiPriority="73"/>
-    <w:lsdException w:name="Light Shading Accent 5" w:uiPriority="60"/>
-    <w:lsdException w:name="Light List Accent 5" w:uiPriority="61"/>
-    <w:lsdException w:name="Light Grid Accent 5" w:uiPriority="62"/>
-    <w:lsdException w:name="Medium Shading 1 Accent 5" w:uiPriority="63"/>
-    <w:lsdException w:name="Medium Shading 2 Accent 5" w:uiPriority="64"/>
-    <w:lsdException w:name="Medium List 1 Accent 5" w:uiPriority="65"/>
-    <w:lsdException w:name="Medium List 2 Accent 5" w:uiPriority="66"/>
-    <w:lsdException w:name="Medium Grid 1 Accent 5" w:uiPriority="67"/>
-    <w:lsdException w:name="Medium Grid 2 Accent 5" w:uiPriority="68"/>
-    <w:lsdException w:name="Medium Grid 3 Accent 5" w:uiPriority="69"/>
-    <w:lsdException w:name="Dark List Accent 5" w:uiPriority="70"/>
-    <w:lsdException w:name="Colorful Shading Accent 5" w:uiPriority="71"/>
-    <w:lsdException w:name="Colorful List Accent 5" w:uiPriority="72"/>
-    <w:lsdException w:name="Colorful Grid Accent 5" w:uiPriority="73"/>
-    <w:lsdException w:name="Light Shading Accent 6" w:uiPriority="60"/>
-    <w:lsdException w:name="Light List Accent 6" w:uiPriority="61"/>
-    <w:lsdException w:name="Light Grid Accent 6" w:uiPriority="62"/>
-    <w:lsdException w:name="Medium Shading 1 Accent 6" w:uiPriority="63"/>
-    <w:lsdException w:name="Medium Shading 2 Accent 6" w:uiPriority="64"/>
-    <w:lsdException w:name="Medium List 1 Accent 6" w:uiPriority="65"/>
-    <w:lsdException w:name="Medium List 2 Accent 6" w:uiPriority="66"/>
-    <w:lsdException w:name="Medium Grid 1 Accent 6" w:uiPriority="67"/>
-    <w:lsdException w:name="Medium Grid 2 Accent 6" w:uiPriority="68"/>
-    <w:lsdException w:name="Medium Grid 3 Accent 6" w:uiPriority="69"/>
-    <w:lsdException w:name="Dark List Accent 6" w:uiPriority="70"/>
-    <w:lsdException w:name="Colorful Shading Accent 6" w:uiPriority="71"/>
-    <w:lsdException w:name="Colorful List Accent 6" w:uiPriority="72"/>
-    <w:lsdException w:name="Colorful Grid Accent 6" w:uiPriority="73"/>
-    <w:lsdException w:name="Subtle Emphasis" w:uiPriority="19" w:qFormat="1"/>
-    <w:lsdException w:name="Intense Emphasis" w:uiPriority="21" w:qFormat="1"/>
-    <w:lsdException w:name="Subtle Reference" w:uiPriority="31" w:qFormat="1"/>
-    <w:lsdException w:name="Intense Reference" w:uiPriority="32" w:qFormat="1"/>
-    <w:lsdException w:name="Book Title" w:uiPriority="33" w:qFormat="1"/>
-    <w:lsdException w:name="Bibliography" w:semiHidden="1" w:uiPriority="37" w:unhideWhenUsed="1"/>
-    <w:lsdException w:name="TOC Heading" w:semiHidden="1" w:uiPriority="39" w:unhideWhenUsed="1" w:qFormat="1"/>
-    <w:lsdException w:name="Plain Table 1" w:uiPriority="41"/>
-    <w:lsdException w:name="Plain Table 2" w:uiPriority="42"/>
-    <w:lsdException w:name="Plain Table 3" w:uiPriority="43"/>
-    <w:lsdException w:name="Plain Table 4" w:uiPriority="44"/>
-    <w:lsdException w:name="Plain Table 5" w:uiPriority="45"/>
-    <w:lsdException w:name="Grid Table Light" w:uiPriority="40"/>
-    <w:lsdException w:name="Grid Table 1 Light" w:uiPriority="46"/>
-    <w:lsdException w:name="Grid Table 2" w:uiPriority="47"/>
-    <w:lsdException w:name="Grid Table 3" w:uiPriority="48"/>
-    <w:lsdException w:name="Grid Table 4" w:uiPriority="49"/>
-    <w:lsdException w:name="Grid Table 5 Dark" w:uiPriority="50"/>
-    <w:lsdException w:name="Grid Table 6 Colorful" w:uiPriority="51"/>
-    <w:lsdException w:name="Grid Table 7 Colorful" w:uiPriority="52"/>
-    <w:lsdException w:name="Grid Table 1 Light Accent 1" w:uiPriority="46"/>
-    <w:lsdException w:name="Grid Table 2 Accent 1" w:uiPriority="47"/>
-    <w:lsdException w:name="Grid Table 3 Accent 1" w:uiPriority="48"/>
-    <w:lsdException w:name="Grid Table 4 Accent 1" w:uiPriority="49"/>
-    <w:lsdException w:name="Grid Table 5 Dark Accent 1" w:uiPriority="50"/>
-    <w:lsdException w:name="Grid Table 6 Colorful Accent 1" w:uiPriority="51"/>
-    <w:lsdException w:name="Grid Table 7 Colorful Accent 1" w:uiPriority="52"/>
-    <w:lsdException w:name="Grid Table 1 Light Accent 2" w:uiPriority="46"/>
-    <w:lsdException w:name="Grid Table 2 Accent 2" w:uiPriority="47"/>
-    <w:lsdException w:name="Grid Table 3 Accent 2" w:uiPriority="48"/>
-    <w:lsdException w:name="Grid Table 4 Accent 2" w:uiPriority="49"/>
-    <w:lsdException w:name="Grid Table 5 Dark Accent 2" w:uiPriority="50"/>
-    <w:lsdException w:name="Grid Table 6 Colorful Accent 2" w:uiPriority="51"/>
-    <w:lsdException w:name="Grid Table 7 Colorful Accent 2" w:uiPriority="52"/>
-    <w:lsdException w:name="Grid Table 1 Light Accent 3" w:uiPriority="46"/>
-    <w:lsdException w:name="Grid Table 2 Accent 3" w:uiPriority="47"/>
-    <w:lsdException w:name="Grid Table 3 Accent 3" w:uiPriority="48"/>
-    <w:lsdException w:name="Grid Table 4 Accent 3" w:uiPriority="49"/>
-    <w:lsdException w:name="Grid Table 5 Dark Accent 3" w:uiPriority="50"/>
-    <w:lsdException w:name="Grid Table 6 Colorful Accent 3" w:uiPriority="51"/>
-    <w:lsdException w:name="Grid Table 7 Colorful Accent 3" w:uiPriority="52"/>
-    <w:lsdException w:name="Grid Table 1 Light Accent 4" w:uiPriority="46"/>
-    <w:lsdException w:name="Grid Table 2 Accent 4" w:uiPriority="47"/>
-    <w:lsdException w:name="Grid Table 3 Accent 4" w:uiPriority="48"/>
-    <w:lsdException w:name="Grid Table 4 Accent 4" w:uiPriority="49"/>
-    <w:lsdException w:name="Grid Table 5 Dark Accent 4" w:uiPriority="50"/>
-    <w:lsdException w:name="Grid Table 6 Colorful Accent 4" w:uiPriority="51"/>
-    <w:lsdException w:name="Grid Table 7 Colorful Accent 4" w:uiPriority="52"/>
-    <w:lsdException w:name="Grid Table 1 Light Accent 5" w:uiPriority="46"/>
-    <w:lsdException w:name="Grid Table 2 Accent 5" w:uiPriority="47"/>
-    <w:lsdException w:name="Grid Table 3 Accent 5" w:uiPriority="48"/>
-    <w:lsdException w:name="Grid Table 4 Accent 5" w:uiPriority="49"/>
-    <w:lsdException w:name="Grid Table 5 Dark Accent 5" w:uiPriority="50"/>
-    <w:lsdException w:name="Grid Table 6 Colorful Accent 5" w:uiPriority="51"/>
-    <w:lsdException w:name="Grid Table 7 Colorful Accent 5" w:uiPriority="52"/>
-    <w:lsdException w:name="Grid Table 1 Light Accent 6" w:uiPriority="46"/>
-    <w:lsdException w:name="Grid Table 2 Accent 6" w:uiPriority="47"/>
-    <w:lsdException w:name="Grid Table 3 Accent 6" w:uiPriority="48"/>
-    <w:lsdException w:name="Grid Table 4 Accent 6" w:uiPriority="49"/>
-    <w:lsdException w:name="Grid Table 5 Dark Accent 6" w:uiPriority="50"/>
-    <w:lsdException w:name="Grid Table 6 Colorful Accent 6" w:uiPriority="51"/>
-    <w:lsdException w:name="Grid Table 7 Colorful Accent 6" w:uiPriority="52"/>
-    <w:lsdException w:name="List Table 1 Light" w:uiPriority="46"/>
-    <w:lsdException w:name="List Table 2" w:uiPriority="47"/>
-    <w:lsdException w:name="List Table 3" w:uiPriority="48"/>
-    <w:lsdException w:name="List Table 4" w:uiPriority="49"/>
-    <w:lsdException w:name="List Table 5 Dark" w:uiPriority="50"/>
-    <w:lsdException w:name="List Table 6 Colorful" w:uiPriority="51"/>
-    <w:lsdException w:name="List Table 7 Colorful" w:uiPriority="52"/>
-    <w:lsdException w:name="List Table 1 Light Accent 1" w:uiPriority="46"/>
-    <w:lsdException w:name="List Table 2 Accent 1" w:uiPriority="47"/>
-    <w:lsdException w:name="List Table 3 Accent 1" w:uiPriority="48"/>
-    <w:lsdException w:name="List Table 4 Accent 1" w:uiPriority="49"/>
-    <w:lsdException w:name="List Table 5 Dark Accent 1" w:uiPriority="50"/>
-    <w:lsdException w:name="List Table 6 Colorful Accent 1" w:uiPriority="51"/>
-    <w:lsdException w:name="List Table 7 Colorful Accent 1" w:uiPriority="52"/>
-    <w:lsdException w:name="List Table 1 Light Accent 2" w:uiPriority="46"/>
-    <w:lsdException w:name="List Table 2 Accent 2" w:uiPriority="47"/>
-    <w:lsdException w:name="List Table 3 Accent 2" w:uiPriority="48"/>
-    <w:lsdException w:name="List Table 4 Accent 2" w:uiPriority="49"/>
-    <w:lsdException w:name="List Table 5 Dark Accent 2" w:uiPriority="50"/>
-    <w:lsdException w:name="List Table 6 Colorful Accent 2" w:uiPriority="51"/>
-    <w:lsdException w:name="List Table 7 Colorful Accent 2" w:uiPriority="52"/>
-    <w:lsdException w:name="List Table 1 Light Accent 3" w:uiPriority="46"/>
-    <w:lsdException w:name="List Table 2 Accent 3" w:uiPriority="47"/>
-    <w:lsdException w:name="List Table 3 Accent 3" w:uiPriority="48"/>
-    <w:lsdException w:name="List Table 4 Accent 3" w:uiPriority="49"/>
-    <w:lsdException w:name="List Table 5 Dark Accent 3" w:uiPriority="50"/>
-    <w:lsdException w:name="List Table 6 Colorful Accent 3" w:uiPriority="51"/>
-    <w:lsdException w:name="List Table 7 Colorful Accent 3" w:uiPriority="52"/>
-    <w:lsdException w:name="List Table 1 Light Accent 4" w:uiPriority="46"/>
-    <w:lsdException w:name="List Table 2 Accent 4" w:uiPriority="47"/>
-    <w:lsdException w:name="List Table 3 Accent 4" w:uiPriority="48"/>
-    <w:lsdException w:name="List Table 4 Accent 4" w:uiPriority="49"/>
-    <w:lsdException w:name="List Table 5 Dark Accent 4" w:uiPriority="50"/>
-    <w:lsdException w:name="List Table 6 Colorful Accent 4" w:uiPriority="51"/>
-    <w:lsdException w:name="List Table 7 Colorful Accent 4" w:uiPriority="52"/>
-    <w:lsdException w:name="List Table 1 Light Accent 5" w:uiPriority="46"/>
-    <w:lsdException w:name="List Table 2 Accent 5" w:uiPriority="47"/>
-    <w:lsdException w:name="List Table 3 Accent 5" w:uiPriority="48"/>
-    <w:lsdException w:name="List Table 4 Accent 5" w:uiPriority="49"/>
-    <w:lsdException w:name="List Table 5 Dark Accent 5" w:uiPriority="50"/>
-    <w:lsdException w:name="List Table 6 Colorful Accent 5" w:uiPriority="51"/>
-    <w:lsdException w:name="List Table 7 Colorful Accent 5" w:uiPriority="52"/>
-    <w:lsdException w:name="List Table 1 Light Accent 6" w:uiPriority="46"/>
-    <w:lsdException w:name="List Table 2 Accent 6" w:uiPriority="47"/>
-    <w:lsdException w:name="List Table 3 Accent 6" w:uiPriority="48"/>
-    <w:lsdException w:name="List Table 4 Accent 6" w:uiPriority="49"/>
-    <w:lsdException w:name="List Table 5 Dark Accent 6" w:uiPriority="50"/>
-    <w:lsdException w:name="List Table 6 Colorful Accent 6" w:uiPriority="51"/>
-    <w:lsdException w:name="List Table 7 Colorful Accent 6" w:uiPriority="52"/>
+  <w:latentStyles w:defLockedState="0" w:defUIPriority="99" w:defSemiHidden="1" w:defUnhideWhenUsed="1" w:defQFormat="0" w:count="267">
+    <w:lsdException w:name="Normal" w:semiHidden="0" w:uiPriority="0" w:unhideWhenUsed="0" w:qFormat="1"/>
+    <w:lsdException w:name="heading 1" w:semiHidden="0" w:uiPriority="9" w:unhideWhenUsed="0" w:qFormat="1"/>
+    <w:lsdException w:name="heading 2" w:uiPriority="9" w:qFormat="1"/>
+    <w:lsdException w:name="heading 3" w:uiPriority="9" w:qFormat="1"/>
+    <w:lsdException w:name="heading 4" w:uiPriority="9" w:qFormat="1"/>
+    <w:lsdException w:name="heading 5" w:uiPriority="9" w:qFormat="1"/>
+    <w:lsdException w:name="heading 6" w:uiPriority="9" w:qFormat="1"/>
+    <w:lsdException w:name="heading 7" w:uiPriority="9" w:qFormat="1"/>
+    <w:lsdException w:name="heading 8" w:uiPriority="9" w:qFormat="1"/>
+    <w:lsdException w:name="heading 9" w:uiPriority="9" w:qFormat="1"/>
+    <w:lsdException w:name="toc 1" w:uiPriority="39"/>
+    <w:lsdException w:name="toc 2" w:uiPriority="39"/>
+    <w:lsdException w:name="toc 3" w:uiPriority="39"/>
+    <w:lsdException w:name="toc 4" w:uiPriority="39"/>
+    <w:lsdException w:name="toc 5" w:uiPriority="39"/>
+    <w:lsdException w:name="toc 6" w:uiPriority="39"/>
+    <w:lsdException w:name="toc 7" w:uiPriority="39"/>
+    <w:lsdException w:name="toc 8" w:uiPriority="39"/>
+    <w:lsdException w:name="toc 9" w:uiPriority="39"/>
+    <w:lsdException w:name="caption" w:uiPriority="35" w:qFormat="1"/>
+    <w:lsdException w:name="Title" w:semiHidden="0" w:uiPriority="10" w:unhideWhenUsed="0" w:qFormat="1"/>
+    <w:lsdException w:name="Default Paragraph Font" w:uiPriority="1"/>
+    <w:lsdException w:name="Subtitle" w:semiHidden="0" w:uiPriority="11" w:unhideWhenUsed="0" w:qFormat="1"/>
+    <w:lsdException w:name="Strong" w:semiHidden="0" w:uiPriority="22" w:unhideWhenUsed="0" w:qFormat="1"/>
+    <w:lsdException w:name="Emphasis" w:semiHidden="0" w:uiPriority="20" w:unhideWhenUsed="0" w:qFormat="1"/>
+    <w:lsdException w:name="Table Grid" w:semiHidden="0" w:uiPriority="39" w:unhideWhenUsed="0"/>
+    <w:lsdException w:name="Placeholder Text" w:unhideWhenUsed="0"/>
+    <w:lsdException w:name="No Spacing" w:semiHidden="0" w:uiPriority="1" w:unhideWhenUsed="0" w:qFormat="1"/>
+    <w:lsdException w:name="Light Shading" w:semiHidden="0" w:uiPriority="60" w:unhideWhenUsed="0"/>
+    <w:lsdException w:name="Light List" w:semiHidden="0" w:uiPriority="61" w:unhideWhenUsed="0"/>
+    <w:lsdException w:name="Light Grid" w:semiHidden="0" w:uiPriority="62" w:unhideWhenUsed="0"/>
+    <w:lsdException w:name="Medium Shading 1" w:semiHidden="0" w:uiPriority="63" w:unhideWhenUsed="0"/>
+    <w:lsdException w:name="Medium Shading 2" w:semiHidden="0" w:uiPriority="64" w:unhideWhenUsed="0"/>
+    <w:lsdException w:name="Medium List 1" w:semiHidden="0" w:uiPriority="65" w:unhideWhenUsed="0"/>
+    <w:lsdException w:name="Medium List 2" w:semiHidden="0" w:uiPriority="66" w:unhideWhenUsed="0"/>
+    <w:lsdException w:name="Medium Grid 1" w:semiHidden="0" w:uiPriority="67" w:unhideWhenUsed="0"/>
+    <w:lsdException w:name="Medium Grid 2" w:semiHidden="0" w:uiPriority="68" w:unhideWhenUsed="0"/>
+    <w:lsdException w:name="Medium Grid 3" w:semiHidden="0" w:uiPriority="69" w:unhideWhenUsed="0"/>
+    <w:lsdException w:name="Dark List" w:semiHidden="0" w:uiPriority="70" w:unhideWhenUsed="0"/>
+    <w:lsdException w:name="Colorful Shading" w:semiHidden="0" w:uiPriority="71" w:unhideWhenUsed="0"/>
+    <w:lsdException w:name="Colorful List" w:semiHidden="0" w:uiPriority="72" w:unhideWhenUsed="0"/>
+    <w:lsdException w:name="Colorful Grid" w:semiHidden="0" w:uiPriority="73" w:unhideWhenUsed="0"/>
+    <w:lsdException w:name="Light Shading Accent 1" w:semiHidden="0" w:uiPriority="60" w:unhideWhenUsed="0"/>
+    <w:lsdException w:name="Light List Accent 1" w:semiHidden="0" w:uiPriority="61" w:unhideWhenUsed="0"/>
+    <w:lsdException w:name="Light Grid Accent 1" w:semiHidden="0" w:uiPriority="62" w:unhideWhenUsed="0"/>
+    <w:lsdException w:name="Medium Shading 1 Accent 1" w:semiHidden="0" w:uiPriority="63" w:unhideWhenUsed="0"/>
+    <w:lsdException w:name="Medium Shading 2 Accent 1" w:semiHidden="0" w:uiPriority="64" w:unhideWhenUsed="0"/>
+    <w:lsdException w:name="Medium List 1 Accent 1" w:semiHidden="0" w:uiPriority="65" w:unhideWhenUsed="0"/>
+    <w:lsdException w:name="Revision" w:unhideWhenUsed="0"/>
+    <w:lsdException w:name="List Paragraph" w:semiHidden="0" w:uiPriority="34" w:unhideWhenUsed="0" w:qFormat="1"/>
+    <w:lsdException w:name="Quote" w:semiHidden="0" w:uiPriority="29" w:unhideWhenUsed="0" w:qFormat="1"/>
+    <w:lsdException w:name="Intense Quote" w:semiHidden="0" w:uiPriority="30" w:unhideWhenUsed="0" w:qFormat="1"/>
+    <w:lsdException w:name="Medium List 2 Accent 1" w:semiHidden="0" w:uiPriority="66" w:unhideWhenUsed="0"/>
+    <w:lsdException w:name="Medium Grid 1 Accent 1" w:semiHidden="0" w:uiPriority="67" w:unhideWhenUsed="0"/>
+    <w:lsdException w:name="Medium Grid 2 Accent 1" w:semiHidden="0" w:uiPriority="68" w:unhideWhenUsed="0"/>
+    <w:lsdException w:name="Medium Grid 3 Accent 1" w:semiHidden="0" w:uiPriority="69" w:unhideWhenUsed="0"/>
+    <w:lsdException w:name="Dark List Accent 1" w:semiHidden="0" w:uiPriority="70" w:unhideWhenUsed="0"/>
+    <w:lsdException w:name="Colorful Shading Accent 1" w:semiHidden="0" w:uiPriority="71" w:unhideWhenUsed="0"/>
+    <w:lsdException w:name="Colorful List Accent 1" w:semiHidden="0" w:uiPriority="72" w:unhideWhenUsed="0"/>
+    <w:lsdException w:name="Colorful Grid Accent 1" w:semiHidden="0" w:uiPriority="73" w:unhideWhenUsed="0"/>
+    <w:lsdException w:name="Light Shading Accent 2" w:semiHidden="0" w:uiPriority="60" w:unhideWhenUsed="0"/>
+    <w:lsdException w:name="Light List Accent 2" w:semiHidden="0" w:uiPriority="61" w:unhideWhenUsed="0"/>
+    <w:lsdException w:name="Light Grid Accent 2" w:semiHidden="0" w:uiPriority="62" w:unhideWhenUsed="0"/>
+    <w:lsdException w:name="Medium Shading 1 Accent 2" w:semiHidden="0" w:uiPriority="63" w:unhideWhenUsed="0"/>
+    <w:lsdException w:name="Medium Shading 2 Accent 2" w:semiHidden="0" w:uiPriority="64" w:unhideWhenUsed="0"/>
+    <w:lsdException w:name="Medium List 1 Accent 2" w:semiHidden="0" w:uiPriority="65" w:unhideWhenUsed="0"/>
+    <w:lsdException w:name="Medium List 2 Accent 2" w:semiHidden="0" w:uiPriority="66" w:unhideWhenUsed="0"/>
+    <w:lsdException w:name="Medium Grid 1 Accent 2" w:semiHidden="0" w:uiPriority="67" w:unhideWhenUsed="0"/>
+    <w:lsdException w:name="Medium Grid 2 Accent 2" w:semiHidden="0" w:uiPriority="68" w:unhideWhenUsed="0"/>
+    <w:lsdException w:name="Medium Grid 3 Accent 2" w:semiHidden="0" w:uiPriority="69" w:unhideWhenUsed="0"/>
+    <w:lsdException w:name="Dark List Accent 2" w:semiHidden="0" w:uiPriority="70" w:unhideWhenUsed="0"/>
+    <w:lsdException w:name="Colorful Shading Accent 2" w:semiHidden="0" w:uiPriority="71" w:unhideWhenUsed="0"/>
+    <w:lsdException w:name="Colorful List Accent 2" w:semiHidden="0" w:uiPriority="72" w:unhideWhenUsed="0"/>
+    <w:lsdException w:name="Colorful Grid Accent 2" w:semiHidden="0" w:uiPriority="73" w:unhideWhenUsed="0"/>
+    <w:lsdException w:name="Light Shading Accent 3" w:semiHidden="0" w:uiPriority="60" w:unhideWhenUsed="0"/>
+    <w:lsdException w:name="Light List Accent 3" w:semiHidden="0" w:uiPriority="61" w:unhideWhenUsed="0"/>
+    <w:lsdException w:name="Light Grid Accent 3" w:semiHidden="0" w:uiPriority="62" w:unhideWhenUsed="0"/>
+    <w:lsdException w:name="Medium Shading 1 Accent 3" w:semiHidden="0" w:uiPriority="63" w:unhideWhenUsed="0"/>
+    <w:lsdException w:name="Medium Shading 2 Accent 3" w:semiHidden="0" w:uiPriority="64" w:unhideWhenUsed="0"/>
+    <w:lsdException w:name="Medium List 1 Accent 3" w:semiHidden="0" w:uiPriority="65" w:unhideWhenUsed="0"/>
+    <w:lsdException w:name="Medium List 2 Accent 3" w:semiHidden="0" w:uiPriority="66" w:unhideWhenUsed="0"/>
+    <w:lsdException w:name="Medium Grid 1 Accent 3" w:semiHidden="0" w:uiPriority="67" w:unhideWhenUsed="0"/>
+    <w:lsdException w:name="Medium Grid 2 Accent 3" w:semiHidden="0" w:uiPriority="68" w:unhideWhenUsed="0"/>
+    <w:lsdException w:name="Medium Grid 3 Accent 3" w:semiHidden="0" w:uiPriority="69" w:unhideWhenUsed="0"/>
+    <w:lsdException w:name="Dark List Accent 3" w:semiHidden="0" w:uiPriority="70" w:unhideWhenUsed="0"/>
+    <w:lsdException w:name="Colorful Shading Accent 3" w:semiHidden="0" w:uiPriority="71" w:unhideWhenUsed="0"/>
+    <w:lsdException w:name="Colorful List Accent 3" w:semiHidden="0" w:uiPriority="72" w:unhideWhenUsed="0"/>
+    <w:lsdException w:name="Colorful Grid Accent 3" w:semiHidden="0" w:uiPriority="73" w:unhideWhenUsed="0"/>
+    <w:lsdException w:name="Light Shading Accent 4" w:semiHidden="0" w:uiPriority="60" w:unhideWhenUsed="0"/>
+    <w:lsdException w:name="Light List Accent 4" w:semiHidden="0" w:uiPriority="61" w:unhideWhenUsed="0"/>
+    <w:lsdException w:name="Light Grid Accent 4" w:semiHidden="0" w:uiPriority="62" w:unhideWhenUsed="0"/>
+    <w:lsdException w:name="Medium Shading 1 Accent 4" w:semiHidden="0" w:uiPriority="63" w:unhideWhenUsed="0"/>
+    <w:lsdException w:name="Medium Shading 2 Accent 4" w:semiHidden="0" w:uiPriority="64" w:unhideWhenUsed="0"/>
+    <w:lsdException w:name="Medium List 1 Accent 4" w:semiHidden="0" w:uiPriority="65" w:unhideWhenUsed="0"/>
+    <w:lsdException w:name="Medium List 2 Accent 4" w:semiHidden="0" w:uiPriority="66" w:unhideWhenUsed="0"/>
+    <w:lsdException w:name="Medium Grid 1 Accent 4" w:semiHidden="0" w:uiPriority="67" w:unhideWhenUsed="0"/>
+    <w:lsdException w:name="Medium Grid 2 Accent 4" w:semiHidden="0" w:uiPriority="68" w:unhideWhenUsed="0"/>
+    <w:lsdException w:name="Medium Grid 3 Accent 4" w:semiHidden="0" w:uiPriority="69" w:unhideWhenUsed="0"/>
+    <w:lsdException w:name="Dark List Accent 4" w:semiHidden="0" w:uiPriority="70" w:unhideWhenUsed="0"/>
+    <w:lsdException w:name="Colorful Shading Accent 4" w:semiHidden="0" w:uiPriority="71" w:unhideWhenUsed="0"/>
+    <w:lsdException w:name="Colorful List Accent 4" w:semiHidden="0" w:uiPriority="72" w:unhideWhenUsed="0"/>
+    <w:lsdException w:name="Colorful Grid Accent 4" w:semiHidden="0" w:uiPriority="73" w:unhideWhenUsed="0"/>
+    <w:lsdException w:name="Light Shading Accent 5" w:semiHidden="0" w:uiPriority="60" w:unhideWhenUsed="0"/>
+    <w:lsdException w:name="Light List Accent 5" w:semiHidden="0" w:uiPriority="61" w:unhideWhenUsed="0"/>
+    <w:lsdException w:name="Light Grid Accent 5" w:semiHidden="0" w:uiPriority="62" w:unhideWhenUsed="0"/>
+    <w:lsdException w:name="Medium Shading 1 Accent 5" w:semiHidden="0" w:uiPriority="63" w:unhideWhenUsed="0"/>
+    <w:lsdException w:name="Medium Shading 2 Accent 5" w:semiHidden="0" w:uiPriority="64" w:unhideWhenUsed="0"/>
+    <w:lsdException w:name="Medium List 1 Accent 5" w:semiHidden="0" w:uiPriority="65" w:unhideWhenUsed="0"/>
+    <w:lsdException w:name="Medium List 2 Accent 5" w:semiHidden="0" w:uiPriority="66" w:unhideWhenUsed="0"/>
+    <w:lsdException w:name="Medium Grid 1 Accent 5" w:semiHidden="0" w:uiPriority="67" w:unhideWhenUsed="0"/>
+    <w:lsdException w:name="Medium Grid 2 Accent 5" w:semiHidden="0" w:uiPriority="68" w:unhideWhenUsed="0"/>
+    <w:lsdException w:name="Medium Grid 3 Accent 5" w:semiHidden="0" w:uiPriority="69" w:unhideWhenUsed="0"/>
+    <w:lsdException w:name="Dark List Accent 5" w:semiHidden="0" w:uiPriority="70" w:unhideWhenUsed="0"/>
+    <w:lsdException w:name="Colorful Shading Accent 5" w:semiHidden="0" w:uiPriority="71" w:unhideWhenUsed="0"/>
+    <w:lsdException w:name="Colorful List Accent 5" w:semiHidden="0" w:uiPriority="72" w:unhideWhenUsed="0"/>
+    <w:lsdException w:name="Colorful Grid Accent 5" w:semiHidden="0" w:uiPriority="73" w:unhideWhenUsed="0"/>
+    <w:lsdException w:name="Light Shading Accent 6" w:semiHidden="0" w:uiPriority="60" w:unhideWhenUsed="0"/>
+    <w:lsdException w:name="Light List Accent 6" w:semiHidden="0" w:uiPriority="61" w:unhideWhenUsed="0"/>
+    <w:lsdException w:name="Light Grid Accent 6" w:semiHidden="0" w:uiPriority="62" w:unhideWhenUsed="0"/>
+    <w:lsdException w:name="Medium Shading 1 Accent 6" w:semiHidden="0" w:uiPriority="63" w:unhideWhenUsed="0"/>
+    <w:lsdException w:name="Medium Shading 2 Accent 6" w:semiHidden="0" w:uiPriority="64" w:unhideWhenUsed="0"/>
+    <w:lsdException w:name="Medium List 1 Accent 6" w:semiHidden="0" w:uiPriority="65" w:unhideWhenUsed="0"/>
+    <w:lsdException w:name="Medium List 2 Accent 6" w:semiHidden="0" w:uiPriority="66" w:unhideWhenUsed="0"/>
+    <w:lsdException w:name="Medium Grid 1 Accent 6" w:semiHidden="0" w:uiPriority="67" w:unhideWhenUsed="0"/>
+    <w:lsdException w:name="Medium Grid 2 Accent 6" w:semiHidden="0" w:uiPriority="68" w:unhideWhenUsed="0"/>
+    <w:lsdException w:name="Medium Grid 3 Accent 6" w:semiHidden="0" w:uiPriority="69" w:unhideWhenUsed="0"/>
+    <w:lsdException w:name="Dark List Accent 6" w:semiHidden="0" w:uiPriority="70" w:unhideWhenUsed="0"/>
+    <w:lsdException w:name="Colorful Shading Accent 6" w:semiHidden="0" w:uiPriority="71" w:unhideWhenUsed="0"/>
+    <w:lsdException w:name="Colorful List Accent 6" w:semiHidden="0" w:uiPriority="72" w:unhideWhenUsed="0"/>
+    <w:lsdException w:name="Colorful Grid Accent 6" w:semiHidden="0" w:uiPriority="73" w:unhideWhenUsed="0"/>
+    <w:lsdException w:name="Subtle Emphasis" w:semiHidden="0" w:uiPriority="19" w:unhideWhenUsed="0" w:qFormat="1"/>
+    <w:lsdException w:name="Intense Emphasis" w:semiHidden="0" w:uiPriority="21" w:unhideWhenUsed="0" w:qFormat="1"/>
+    <w:lsdException w:name="Subtle Reference" w:semiHidden="0" w:uiPriority="31" w:unhideWhenUsed="0" w:qFormat="1"/>
+    <w:lsdException w:name="Intense Reference" w:semiHidden="0" w:uiPriority="32" w:unhideWhenUsed="0" w:qFormat="1"/>
+    <w:lsdException w:name="Book Title" w:semiHidden="0" w:uiPriority="33" w:unhideWhenUsed="0" w:qFormat="1"/>
+    <w:lsdException w:name="Bibliography" w:uiPriority="37"/>
+    <w:lsdException w:name="TOC Heading" w:uiPriority="39" w:qFormat="1"/>
   </w:latentStyles>
   <w:style w:type="paragraph" w:default="1" w:styleId="a">
     <w:name w:val="Normal"/>
@@ -13232,6 +14658,7 @@
     <w:uiPriority w:val="99"/>
     <w:semiHidden/>
     <w:unhideWhenUsed/>
+    <w:qFormat/>
     <w:tblPr>
       <w:tblInd w:w="0" w:type="dxa"/>
       <w:tblCellMar>
@@ -13310,7 +14737,7 @@
 </file>
 
 <file path=word/glossary/webSettings.xml><?xml version="1.0" encoding="utf-8"?>
-<w:webSettings xmlns:mc="http://schemas.openxmlformats.org/markup-compatibility/2006" xmlns:r="http://schemas.openxmlformats.org/officeDocument/2006/relationships" xmlns:w="http://schemas.openxmlformats.org/wordprocessingml/2006/main" xmlns:w14="http://schemas.microsoft.com/office/word/2010/wordml" xmlns:w15="http://schemas.microsoft.com/office/word/2012/wordml" xmlns:w16se="http://schemas.microsoft.com/office/word/2015/wordml/symex" mc:Ignorable="w14 w15 w16se">
+<w:webSettings xmlns:r="http://schemas.openxmlformats.org/officeDocument/2006/relationships" xmlns:w="http://schemas.openxmlformats.org/wordprocessingml/2006/main">
   <w:optimizeForBrowser/>
   <w:allowPNG/>
 </w:webSettings>
@@ -13605,7 +15032,7 @@
   <a:extraClrSchemeLst/>
   <a:extLst>
     <a:ext uri="{05A4C25C-085E-4340-85A3-A5531E510DB2}">
-      <thm15:themeFamily xmlns:thm15="http://schemas.microsoft.com/office/thememl/2012/main" name="Office Theme" id="{62F939B6-93AF-4DB8-9C6B-D6C7DFDC589F}" vid="{4A3C46E8-61CC-4603-A589-7422A47A8E4A}"/>
+      <thm15:themeFamily xmlns:thm15="http://schemas.microsoft.com/office/thememl/2012/main" xmlns="" name="Office Theme" id="{62F939B6-93AF-4DB8-9C6B-D6C7DFDC589F}" vid="{4A3C46E8-61CC-4603-A589-7422A47A8E4A}"/>
     </a:ext>
   </a:extLst>
 </a:theme>

--- a/pt1.docx
+++ b/pt1.docx
@@ -3222,7 +3222,6 @@
           <w:sz w:val="24"/>
           <w:szCs w:val="24"/>
           <w:shd w:val="clear" w:color="auto" w:fill="FFFFFF"/>
-          <w:lang w:val="en-US"/>
         </w:rPr>
       </w:pPr>
       <w:r>
@@ -3232,7 +3231,6 @@
           <w:sz w:val="24"/>
           <w:szCs w:val="24"/>
           <w:shd w:val="clear" w:color="auto" w:fill="FFFFFF"/>
-          <w:lang w:val="en-US"/>
         </w:rPr>
         <w:t xml:space="preserve">После выполнения цикла находим первый элемент последовательности с помощью фиктивного звена </w:t>
       </w:r>
@@ -3254,7 +3252,6 @@
           <w:sz w:val="24"/>
           <w:szCs w:val="24"/>
           <w:shd w:val="clear" w:color="auto" w:fill="FFFFFF"/>
-          <w:lang w:val="en-US"/>
         </w:rPr>
         <w:t xml:space="preserve"> и возвращаем его, предварительно удалив фиктивное звено.</w:t>
       </w:r>
@@ -3305,19 +3302,7 @@
           <w:szCs w:val="24"/>
           <w:shd w:val="clear" w:color="auto" w:fill="FFFFFF"/>
         </w:rPr>
-        <w:t xml:space="preserve"> </w:t>
-      </w:r>
-      <w:bookmarkStart w:id="0" w:name="_GoBack"/>
-      <w:bookmarkEnd w:id="0"/>
-      <w:r>
-        <w:rPr>
-          <w:rFonts w:cstheme="minorHAnsi"/>
-          <w:color w:val="000000"/>
-          <w:sz w:val="24"/>
-          <w:szCs w:val="24"/>
-          <w:shd w:val="clear" w:color="auto" w:fill="FFFFFF"/>
-        </w:rPr>
-        <w:t>и завершаем работу программы.</w:t>
+        <w:t xml:space="preserve"> и завершаем работу программы.</w:t>
       </w:r>
     </w:p>
     <w:p>
@@ -4933,7 +4918,7 @@
           <w:szCs w:val="20"/>
           <w:lang w:val="en-US"/>
         </w:rPr>
-        <w:t>L</w:t>
+        <w:t>l</w:t>
       </w:r>
       <w:r>
         <w:rPr>
@@ -5039,7 +5024,7 @@
           <w:szCs w:val="20"/>
           <w:lang w:val="en-US"/>
         </w:rPr>
-        <w:t>L</w:t>
+        <w:t>l</w:t>
       </w:r>
       <w:r>
         <w:rPr>
@@ -6786,6 +6771,7 @@
           <w:color w:val="000000"/>
           <w:sz w:val="20"/>
           <w:szCs w:val="20"/>
+          <w:lang w:val="en-US"/>
         </w:rPr>
       </w:pPr>
       <w:r>
@@ -6804,6 +6790,7 @@
           <w:color w:val="808080"/>
           <w:sz w:val="20"/>
           <w:szCs w:val="20"/>
+          <w:lang w:val="en-US"/>
         </w:rPr>
         <w:t>t</w:t>
       </w:r>
@@ -6813,6 +6800,7 @@
           <w:color w:val="000000"/>
           <w:sz w:val="20"/>
           <w:szCs w:val="20"/>
+          <w:lang w:val="en-US"/>
         </w:rPr>
         <w:t xml:space="preserve">-&gt;next = </w:t>
       </w:r>
@@ -6822,6 +6810,7 @@
           <w:color w:val="0000FF"/>
           <w:sz w:val="20"/>
           <w:szCs w:val="20"/>
+          <w:lang w:val="en-US"/>
         </w:rPr>
         <w:t>this</w:t>
       </w:r>
@@ -6831,6 +6820,7 @@
           <w:color w:val="000000"/>
           <w:sz w:val="20"/>
           <w:szCs w:val="20"/>
+          <w:lang w:val="en-US"/>
         </w:rPr>
         <w:t>;</w:t>
       </w:r>
@@ -6847,14 +6837,16 @@
           <w:color w:val="000000"/>
           <w:sz w:val="20"/>
           <w:szCs w:val="20"/>
-        </w:rPr>
-      </w:pPr>
-      <w:r>
-        <w:rPr>
-          <w:rFonts w:ascii="Consolas" w:hAnsi="Consolas" w:cs="Consolas"/>
-          <w:color w:val="000000"/>
-          <w:sz w:val="20"/>
-          <w:szCs w:val="20"/>
+          <w:lang w:val="en-US"/>
+        </w:rPr>
+      </w:pPr>
+      <w:r>
+        <w:rPr>
+          <w:rFonts w:ascii="Consolas" w:hAnsi="Consolas" w:cs="Consolas"/>
+          <w:color w:val="000000"/>
+          <w:sz w:val="20"/>
+          <w:szCs w:val="20"/>
+          <w:lang w:val="en-US"/>
         </w:rPr>
         <w:t xml:space="preserve">      }</w:t>
       </w:r>
@@ -6871,14 +6863,16 @@
           <w:color w:val="000000"/>
           <w:sz w:val="20"/>
           <w:szCs w:val="20"/>
-        </w:rPr>
-      </w:pPr>
-      <w:r>
-        <w:rPr>
-          <w:rFonts w:ascii="Consolas" w:hAnsi="Consolas" w:cs="Consolas"/>
-          <w:color w:val="000000"/>
-          <w:sz w:val="20"/>
-          <w:szCs w:val="20"/>
+          <w:lang w:val="en-US"/>
+        </w:rPr>
+      </w:pPr>
+      <w:r>
+        <w:rPr>
+          <w:rFonts w:ascii="Consolas" w:hAnsi="Consolas" w:cs="Consolas"/>
+          <w:color w:val="000000"/>
+          <w:sz w:val="20"/>
+          <w:szCs w:val="20"/>
+          <w:lang w:val="en-US"/>
         </w:rPr>
         <w:t xml:space="preserve">   }</w:t>
       </w:r>
@@ -6895,6 +6889,7 @@
           <w:color w:val="000000"/>
           <w:sz w:val="20"/>
           <w:szCs w:val="20"/>
+          <w:lang w:val="en-US"/>
         </w:rPr>
       </w:pPr>
     </w:p>
@@ -6919,6 +6914,7 @@
           <w:color w:val="000000"/>
           <w:sz w:val="20"/>
           <w:szCs w:val="20"/>
+          <w:lang w:val="en-US"/>
         </w:rPr>
         <w:t xml:space="preserve">   </w:t>
       </w:r>
@@ -7224,6 +7220,7 @@
           <w:color w:val="000000"/>
           <w:sz w:val="20"/>
           <w:szCs w:val="20"/>
+          <w:lang w:val="en-US"/>
         </w:rPr>
       </w:pPr>
       <w:r>
@@ -7242,6 +7239,7 @@
           <w:color w:val="0000FF"/>
           <w:sz w:val="20"/>
           <w:szCs w:val="20"/>
+          <w:lang w:val="en-US"/>
         </w:rPr>
         <w:t>return</w:t>
       </w:r>
@@ -7251,6 +7249,7 @@
           <w:color w:val="000000"/>
           <w:sz w:val="20"/>
           <w:szCs w:val="20"/>
+          <w:lang w:val="en-US"/>
         </w:rPr>
         <w:t xml:space="preserve"> c;</w:t>
       </w:r>
@@ -7267,14 +7266,16 @@
           <w:color w:val="000000"/>
           <w:sz w:val="20"/>
           <w:szCs w:val="20"/>
-        </w:rPr>
-      </w:pPr>
-      <w:r>
-        <w:rPr>
-          <w:rFonts w:ascii="Consolas" w:hAnsi="Consolas" w:cs="Consolas"/>
-          <w:color w:val="000000"/>
-          <w:sz w:val="20"/>
-          <w:szCs w:val="20"/>
+          <w:lang w:val="en-US"/>
+        </w:rPr>
+      </w:pPr>
+      <w:r>
+        <w:rPr>
+          <w:rFonts w:ascii="Consolas" w:hAnsi="Consolas" w:cs="Consolas"/>
+          <w:color w:val="000000"/>
+          <w:sz w:val="20"/>
+          <w:szCs w:val="20"/>
+          <w:lang w:val="en-US"/>
         </w:rPr>
         <w:t xml:space="preserve">   }</w:t>
       </w:r>
@@ -7291,6 +7292,7 @@
           <w:color w:val="000000"/>
           <w:sz w:val="20"/>
           <w:szCs w:val="20"/>
+          <w:lang w:val="en-US"/>
         </w:rPr>
       </w:pPr>
     </w:p>
@@ -7315,6 +7317,7 @@
           <w:color w:val="000000"/>
           <w:sz w:val="20"/>
           <w:szCs w:val="20"/>
+          <w:lang w:val="en-US"/>
         </w:rPr>
         <w:t xml:space="preserve">   </w:t>
       </w:r>
@@ -9542,12 +9545,126 @@
       <w:r>
         <w:rPr>
           <w:rFonts w:ascii="Consolas" w:hAnsi="Consolas" w:cs="Consolas"/>
-          <w:color w:val="000000"/>
-          <w:sz w:val="20"/>
-          <w:szCs w:val="20"/>
-          <w:lang w:val="en-US"/>
-        </w:rPr>
-        <w:t xml:space="preserve">   readFile()-&gt;moveToStringEnd(target)-&gt;print();</w:t>
+          <w:color w:val="0000FF"/>
+          <w:sz w:val="20"/>
+          <w:szCs w:val="20"/>
+          <w:lang w:val="en-US"/>
+        </w:rPr>
+        <w:t xml:space="preserve">   list *p = </w:t>
+      </w:r>
+      <w:r>
+        <w:rPr>
+          <w:rFonts w:ascii="Consolas" w:hAnsi="Consolas" w:cs="Consolas"/>
+          <w:color w:val="000000"/>
+          <w:sz w:val="20"/>
+          <w:szCs w:val="20"/>
+          <w:lang w:val="en-US"/>
+        </w:rPr>
+        <w:t>readFile()</w:t>
+      </w:r>
+      <w:r>
+        <w:rPr>
+          <w:rFonts w:ascii="Consolas" w:hAnsi="Consolas" w:cs="Consolas"/>
+          <w:color w:val="000000"/>
+          <w:sz w:val="20"/>
+          <w:szCs w:val="20"/>
+          <w:lang w:val="en-US"/>
+        </w:rPr>
+        <w:t>;</w:t>
+      </w:r>
+    </w:p>
+    <w:p>
+      <w:pPr>
+        <w:autoSpaceDE w:val="0"/>
+        <w:autoSpaceDN w:val="0"/>
+        <w:adjustRightInd w:val="0"/>
+        <w:spacing w:after="0" w:line="240" w:lineRule="auto"/>
+        <w:ind w:left="284"/>
+        <w:rPr>
+          <w:rFonts w:ascii="Consolas" w:hAnsi="Consolas" w:cs="Consolas"/>
+          <w:color w:val="000000"/>
+          <w:sz w:val="20"/>
+          <w:szCs w:val="20"/>
+          <w:lang w:val="en-US"/>
+        </w:rPr>
+      </w:pPr>
+      <w:r>
+        <w:rPr>
+          <w:rFonts w:ascii="Consolas" w:hAnsi="Consolas" w:cs="Consolas"/>
+          <w:color w:val="0000FF"/>
+          <w:sz w:val="20"/>
+          <w:szCs w:val="20"/>
+          <w:lang w:val="en-US"/>
+        </w:rPr>
+        <w:t xml:space="preserve">   </w:t>
+      </w:r>
+      <w:r>
+        <w:rPr>
+          <w:rFonts w:ascii="Consolas" w:hAnsi="Consolas" w:cs="Consolas"/>
+          <w:color w:val="000000"/>
+          <w:sz w:val="20"/>
+          <w:szCs w:val="20"/>
+          <w:lang w:val="en-US"/>
+        </w:rPr>
+        <w:t>p-&gt;</w:t>
+      </w:r>
+      <w:r>
+        <w:rPr>
+          <w:rFonts w:ascii="Consolas" w:hAnsi="Consolas" w:cs="Consolas"/>
+          <w:color w:val="000000"/>
+          <w:sz w:val="20"/>
+          <w:szCs w:val="20"/>
+          <w:lang w:val="en-US"/>
+        </w:rPr>
+        <w:t>moveToStringEnd(target)</w:t>
+      </w:r>
+      <w:r>
+        <w:rPr>
+          <w:rFonts w:ascii="Consolas" w:hAnsi="Consolas" w:cs="Consolas"/>
+          <w:color w:val="000000"/>
+          <w:sz w:val="20"/>
+          <w:szCs w:val="20"/>
+          <w:lang w:val="en-US"/>
+        </w:rPr>
+        <w:t>;</w:t>
+      </w:r>
+      <w:bookmarkStart w:id="0" w:name="_GoBack"/>
+      <w:bookmarkEnd w:id="0"/>
+    </w:p>
+    <w:p>
+      <w:pPr>
+        <w:autoSpaceDE w:val="0"/>
+        <w:autoSpaceDN w:val="0"/>
+        <w:adjustRightInd w:val="0"/>
+        <w:spacing w:after="0" w:line="240" w:lineRule="auto"/>
+        <w:ind w:left="284"/>
+        <w:rPr>
+          <w:rFonts w:ascii="Consolas" w:hAnsi="Consolas" w:cs="Consolas"/>
+          <w:color w:val="000000"/>
+          <w:sz w:val="20"/>
+          <w:szCs w:val="20"/>
+          <w:lang w:val="en-US"/>
+        </w:rPr>
+      </w:pPr>
+      <w:r>
+        <w:rPr>
+          <w:rFonts w:ascii="Consolas" w:hAnsi="Consolas" w:cs="Consolas"/>
+          <w:color w:val="000000"/>
+          <w:sz w:val="20"/>
+          <w:szCs w:val="20"/>
+          <w:lang w:val="en-US"/>
+        </w:rPr>
+        <w:t xml:space="preserve">   p</w:t>
+      </w:r>
+      <w:r>
+        <w:rPr>
+          <w:rFonts w:ascii="Consolas" w:hAnsi="Consolas" w:cs="Consolas"/>
+          <w:color w:val="000000"/>
+          <w:sz w:val="20"/>
+          <w:szCs w:val="20"/>
+          <w:lang w:val="en-US"/>
+        </w:rPr>
+        <w:t>-&gt;print();</w:t>
       </w:r>
     </w:p>
     <w:p>
@@ -15342,6 +15459,7 @@
     <w:rsid w:val="00A40232"/>
     <w:rsid w:val="00A60B6C"/>
     <w:rsid w:val="00AA00E3"/>
+    <w:rsid w:val="00AA4F47"/>
     <w:rsid w:val="00AA4FBC"/>
     <w:rsid w:val="00AB412A"/>
     <w:rsid w:val="00AC5BF3"/>
@@ -16208,7 +16326,7 @@
 </file>
 
 <file path=customXml/itemProps1.xml><?xml version="1.0" encoding="utf-8"?>
-<ds:datastoreItem xmlns:ds="http://schemas.openxmlformats.org/officeDocument/2006/customXml" ds:itemID="{48639E71-AC41-4A3A-B646-3945CCB20985}">
+<ds:datastoreItem xmlns:ds="http://schemas.openxmlformats.org/officeDocument/2006/customXml" ds:itemID="{191B80FA-121F-42EC-B77F-670ABF4C3AC2}">
   <ds:schemaRefs>
     <ds:schemaRef ds:uri="http://schemas.openxmlformats.org/officeDocument/2006/bibliography"/>
   </ds:schemaRefs>
